--- a/Документы/7 Руководство администратора.docx
+++ b/Документы/7 Руководство администратора.docx
@@ -147,6 +147,7 @@
     <w:p>
       <w:pPr>
         <w:spacing w:line="360" w:lineRule="auto"/>
+        <w:jc w:val="center"/>
         <w:rPr>
           <w:bCs/>
           <w:sz w:val="28"/>
@@ -157,6 +158,7 @@
     <w:p>
       <w:pPr>
         <w:spacing w:line="360" w:lineRule="auto"/>
+        <w:jc w:val="center"/>
         <w:rPr>
           <w:bCs/>
           <w:sz w:val="28"/>
@@ -169,7 +171,30 @@
         <w:spacing w:line="360" w:lineRule="auto"/>
         <w:jc w:val="center"/>
         <w:rPr>
+          <w:bCs/>
+          <w:sz w:val="28"/>
+          <w:szCs w:val="28"/>
+        </w:rPr>
+      </w:pPr>
+    </w:p>
+    <w:p>
+      <w:pPr>
+        <w:spacing w:line="360" w:lineRule="auto"/>
+        <w:jc w:val="center"/>
+        <w:rPr>
+          <w:bCs/>
+          <w:sz w:val="28"/>
+          <w:szCs w:val="28"/>
+        </w:rPr>
+      </w:pPr>
+    </w:p>
+    <w:p>
+      <w:pPr>
+        <w:spacing w:line="360" w:lineRule="auto"/>
+        <w:jc w:val="center"/>
+        <w:rPr>
           <w:b/>
+          <w:iCs/>
           <w:sz w:val="28"/>
           <w:szCs w:val="28"/>
         </w:rPr>
@@ -177,10 +202,11 @@
       <w:r>
         <w:rPr>
           <w:b/>
-          <w:sz w:val="28"/>
-          <w:szCs w:val="28"/>
-        </w:rPr>
-        <w:t>КУРСОВОЙ ПРОЕКТ</w:t>
+          <w:iCs/>
+          <w:sz w:val="28"/>
+          <w:szCs w:val="28"/>
+        </w:rPr>
+        <w:t>Проект БД для магазина по продаже вычислительной техники</w:t>
       </w:r>
     </w:p>
     <w:p>
@@ -188,37 +214,58 @@
         <w:spacing w:line="360" w:lineRule="auto"/>
         <w:jc w:val="center"/>
         <w:rPr>
+          <w:bCs/>
+          <w:iCs/>
+          <w:sz w:val="40"/>
+          <w:szCs w:val="40"/>
+        </w:rPr>
+      </w:pPr>
+    </w:p>
+    <w:p>
+      <w:pPr>
+        <w:spacing w:line="360" w:lineRule="auto"/>
+        <w:jc w:val="center"/>
+        <w:rPr>
+          <w:bCs/>
+          <w:iCs/>
+          <w:sz w:val="40"/>
+          <w:szCs w:val="40"/>
+        </w:rPr>
+      </w:pPr>
+    </w:p>
+    <w:p>
+      <w:pPr>
+        <w:spacing w:line="360" w:lineRule="auto"/>
+        <w:jc w:val="center"/>
+        <w:rPr>
+          <w:bCs/>
+          <w:iCs/>
+          <w:sz w:val="40"/>
+          <w:szCs w:val="40"/>
+        </w:rPr>
+      </w:pPr>
+    </w:p>
+    <w:p>
+      <w:pPr>
+        <w:spacing w:line="360" w:lineRule="auto"/>
+        <w:jc w:val="center"/>
+        <w:rPr>
           <w:b/>
-          <w:sz w:val="28"/>
-          <w:szCs w:val="28"/>
+          <w:bCs/>
+          <w:color w:val="000000" w:themeColor="text1"/>
+          <w:sz w:val="28"/>
+          <w:szCs w:val="32"/>
         </w:rPr>
       </w:pPr>
       <w:r>
         <w:rPr>
           <w:b/>
-          <w:sz w:val="28"/>
-          <w:szCs w:val="28"/>
-        </w:rPr>
-        <w:t>по дисциплине</w:t>
-      </w:r>
-    </w:p>
-    <w:p>
-      <w:pPr>
-        <w:spacing w:line="360" w:lineRule="auto"/>
-        <w:jc w:val="center"/>
-        <w:rPr>
-          <w:b/>
-          <w:sz w:val="28"/>
-          <w:szCs w:val="28"/>
-        </w:rPr>
-      </w:pPr>
-      <w:r>
-        <w:rPr>
-          <w:b/>
+          <w:bCs/>
+          <w:color w:val="000000" w:themeColor="text1"/>
           <w:sz w:val="28"/>
           <w:szCs w:val="32"/>
         </w:rPr>
-        <w:t>«Базы данных»</w:t>
+        <w:t>РУКОВОДСТВО АДМИНИСТРАТОРА</w:t>
       </w:r>
     </w:p>
     <w:p>
@@ -239,26 +286,26 @@
           <w:sz w:val="28"/>
           <w:szCs w:val="28"/>
         </w:rPr>
-        <w:t>РФ КГУ 09.03.</w:t>
-      </w:r>
+        <w:t xml:space="preserve">РФ </w:t>
+      </w:r>
+      <w:bookmarkStart w:id="0" w:name="_Hlk198659717"/>
       <w:r>
         <w:rPr>
           <w:b/>
-          <w:color w:val="000000" w:themeColor="text1"/>
-          <w:sz w:val="28"/>
-          <w:szCs w:val="28"/>
-        </w:rPr>
-        <w:t>0</w:t>
+          <w:sz w:val="28"/>
+          <w:szCs w:val="28"/>
+        </w:rPr>
+        <w:t>41287462</w:t>
       </w:r>
       <w:r>
         <w:rPr>
           <w:b/>
-          <w:color w:val="000000" w:themeColor="text1"/>
-          <w:sz w:val="28"/>
-          <w:szCs w:val="28"/>
-        </w:rPr>
-        <w:t>3</w:t>
-      </w:r>
+          <w:sz w:val="28"/>
+          <w:szCs w:val="28"/>
+        </w:rPr>
+        <w:t xml:space="preserve"> </w:t>
+      </w:r>
+      <w:bookmarkEnd w:id="0"/>
       <w:r>
         <w:rPr>
           <w:b/>
@@ -267,27 +314,7 @@
           <w:szCs w:val="28"/>
           <w:lang w:eastAsia="ru-RU"/>
         </w:rPr>
-        <w:t xml:space="preserve">КП25. </w:t>
-      </w:r>
-      <w:r>
-        <w:rPr>
-          <w:b/>
-          <w:color w:val="000000"/>
-          <w:sz w:val="28"/>
-          <w:szCs w:val="28"/>
-          <w:lang w:eastAsia="ru-RU"/>
-        </w:rPr>
-        <w:t>260091</w:t>
-      </w:r>
-      <w:r>
-        <w:rPr>
-          <w:b/>
-          <w:color w:val="000000"/>
-          <w:sz w:val="28"/>
-          <w:szCs w:val="28"/>
-          <w:lang w:eastAsia="ru-RU"/>
-        </w:rPr>
-        <w:t xml:space="preserve"> </w:t>
+        <w:t xml:space="preserve">260091 </w:t>
       </w:r>
       <w:r>
         <w:rPr>
@@ -298,106 +325,29 @@
           <w:sz w:val="28"/>
           <w:szCs w:val="28"/>
         </w:rPr>
-        <w:t>92</w:t>
-      </w:r>
-    </w:p>
-    <w:p>
-      <w:pPr>
-        <w:spacing w:line="360" w:lineRule="auto"/>
-        <w:jc w:val="center"/>
-        <w:rPr>
-          <w:bCs/>
-          <w:sz w:val="28"/>
-          <w:szCs w:val="28"/>
-        </w:rPr>
-      </w:pPr>
-    </w:p>
-    <w:p>
-      <w:pPr>
-        <w:spacing w:line="360" w:lineRule="auto"/>
-        <w:jc w:val="center"/>
-        <w:rPr>
-          <w:b/>
-          <w:iCs/>
-          <w:sz w:val="28"/>
-          <w:szCs w:val="28"/>
-        </w:rPr>
-      </w:pPr>
-      <w:r>
-        <w:rPr>
-          <w:b/>
-          <w:iCs/>
-          <w:sz w:val="28"/>
-          <w:szCs w:val="28"/>
-        </w:rPr>
-        <w:t>Проект БД для магазина по продаже вычислительной техники</w:t>
-      </w:r>
-    </w:p>
-    <w:p>
-      <w:pPr>
-        <w:spacing w:line="360" w:lineRule="auto"/>
-        <w:jc w:val="center"/>
-        <w:rPr>
-          <w:bCs/>
-          <w:iCs/>
-          <w:sz w:val="40"/>
-          <w:szCs w:val="40"/>
-        </w:rPr>
-      </w:pPr>
-    </w:p>
-    <w:p>
-      <w:pPr>
-        <w:spacing w:line="360" w:lineRule="auto"/>
-        <w:jc w:val="center"/>
-        <w:rPr>
-          <w:bCs/>
-          <w:iCs/>
-          <w:sz w:val="40"/>
-          <w:szCs w:val="40"/>
-        </w:rPr>
-      </w:pPr>
-    </w:p>
-    <w:p>
-      <w:pPr>
-        <w:jc w:val="center"/>
-        <w:rPr>
+        <w:t>9</w:t>
+      </w:r>
+      <w:r>
+        <w:rPr>
+          <w:rStyle w:val="FontStyle28"/>
+          <w:rFonts w:eastAsiaTheme="majorEastAsia"/>
           <w:b/>
           <w:bCs/>
+          <w:sz w:val="28"/>
+          <w:szCs w:val="28"/>
+        </w:rPr>
+        <w:t>2</w:t>
+      </w:r>
+    </w:p>
+    <w:p>
+      <w:pPr>
+        <w:spacing w:line="360" w:lineRule="auto"/>
+        <w:jc w:val="center"/>
+        <w:rPr>
           <w:color w:val="000000" w:themeColor="text1"/>
           <w:sz w:val="28"/>
           <w:szCs w:val="32"/>
-        </w:rPr>
-      </w:pPr>
-      <w:r>
-        <w:rPr>
-          <w:b/>
-          <w:bCs/>
-          <w:color w:val="000000" w:themeColor="text1"/>
-          <w:sz w:val="28"/>
-          <w:szCs w:val="32"/>
-        </w:rPr>
-        <w:t>РУКОВОДСТВО АДМИНИСТРАТОРА</w:t>
-      </w:r>
-    </w:p>
-    <w:p>
-      <w:pPr>
-        <w:jc w:val="center"/>
-        <w:rPr>
-          <w:b/>
-          <w:bCs/>
-          <w:color w:val="000000" w:themeColor="text1"/>
-          <w:sz w:val="28"/>
-          <w:szCs w:val="32"/>
-        </w:rPr>
-      </w:pPr>
-    </w:p>
-    <w:p>
-      <w:pPr>
-        <w:jc w:val="center"/>
-        <w:rPr>
-          <w:color w:val="000000" w:themeColor="text1"/>
-          <w:sz w:val="28"/>
-          <w:szCs w:val="32"/>
+          <w:lang w:val="en-US"/>
         </w:rPr>
       </w:pPr>
       <w:r>
@@ -418,9 +368,9 @@
           <w:color w:val="000000"/>
           <w:sz w:val="28"/>
           <w:szCs w:val="36"/>
-          <w:lang w:eastAsia="ru-RU"/>
-        </w:rPr>
-        <w:t>8</w:t>
+          <w:lang w:val="en-US" w:eastAsia="ru-RU"/>
+        </w:rPr>
+        <w:t>12</w:t>
       </w:r>
     </w:p>
     <w:p/>
@@ -436,6 +386,7 @@
     <w:p/>
     <w:p/>
     <w:p/>
+    <w:p/>
     <w:p>
       <w:pPr>
         <w:jc w:val="center"/>
@@ -499,7 +450,14 @@
           <w:sz w:val="28"/>
           <w:szCs w:val="28"/>
         </w:rPr>
-        <w:t xml:space="preserve">Настоящий документ предназначен для администратора базы данных и системного администратора </w:t>
+        <w:t>Д</w:t>
+      </w:r>
+      <w:r>
+        <w:rPr>
+          <w:sz w:val="28"/>
+          <w:szCs w:val="28"/>
+        </w:rPr>
+        <w:t xml:space="preserve">окумент предназначен для администратора базы данных и системного администратора </w:t>
       </w:r>
       <w:r>
         <w:rPr>
@@ -566,29 +524,42 @@
             <w:tabs>
               <w:tab w:val="right" w:leader="dot" w:pos="9345"/>
             </w:tabs>
-            <w:spacing w:after="0" w:line="360" w:lineRule="auto"/>
             <w:rPr>
               <w:rFonts w:asciiTheme="minorHAnsi" w:eastAsiaTheme="minorEastAsia" w:hAnsiTheme="minorHAnsi" w:cstheme="minorBidi"/>
               <w:noProof/>
-              <w:sz w:val="22"/>
-              <w:szCs w:val="22"/>
+              <w:sz w:val="28"/>
+              <w:szCs w:val="28"/>
               <w:lang w:eastAsia="ru-RU"/>
             </w:rPr>
           </w:pPr>
           <w:r>
+            <w:rPr>
+              <w:sz w:val="28"/>
+              <w:szCs w:val="28"/>
+            </w:rPr>
             <w:fldChar w:fldCharType="begin"/>
           </w:r>
           <w:r>
+            <w:rPr>
+              <w:sz w:val="28"/>
+              <w:szCs w:val="28"/>
+            </w:rPr>
             <w:instrText xml:space="preserve"> TOC \o "1-3" \h \z \u </w:instrText>
           </w:r>
           <w:r>
+            <w:rPr>
+              <w:sz w:val="28"/>
+              <w:szCs w:val="28"/>
+            </w:rPr>
             <w:fldChar w:fldCharType="separate"/>
           </w:r>
-          <w:hyperlink w:anchor="_Toc197627619" w:history="1">
+          <w:hyperlink w:anchor="_Toc198672594" w:history="1">
             <w:r>
               <w:rPr>
                 <w:rStyle w:val="a5"/>
                 <w:noProof/>
+                <w:sz w:val="28"/>
+                <w:szCs w:val="28"/>
               </w:rPr>
               <w:t>1 НАЗНАЧЕНИЕ СИСТЕМЫ</w:t>
             </w:r>
@@ -596,6 +567,8 @@
               <w:rPr>
                 <w:noProof/>
                 <w:webHidden/>
+                <w:sz w:val="28"/>
+                <w:szCs w:val="28"/>
               </w:rPr>
               <w:tab/>
             </w:r>
@@ -603,6 +576,8 @@
               <w:rPr>
                 <w:noProof/>
                 <w:webHidden/>
+                <w:sz w:val="28"/>
+                <w:szCs w:val="28"/>
               </w:rPr>
               <w:fldChar w:fldCharType="begin"/>
             </w:r>
@@ -610,19 +585,25 @@
               <w:rPr>
                 <w:noProof/>
                 <w:webHidden/>
-              </w:rPr>
-              <w:instrText xml:space="preserve"> PAGEREF _Toc197627619 \h </w:instrText>
+                <w:sz w:val="28"/>
+                <w:szCs w:val="28"/>
+              </w:rPr>
+              <w:instrText xml:space="preserve"> PAGEREF _Toc198672594 \h </w:instrText>
             </w:r>
             <w:r>
               <w:rPr>
                 <w:noProof/>
                 <w:webHidden/>
+                <w:sz w:val="28"/>
+                <w:szCs w:val="28"/>
               </w:rPr>
             </w:r>
             <w:r>
               <w:rPr>
                 <w:noProof/>
                 <w:webHidden/>
+                <w:sz w:val="28"/>
+                <w:szCs w:val="28"/>
               </w:rPr>
               <w:fldChar w:fldCharType="separate"/>
             </w:r>
@@ -630,6 +611,8 @@
               <w:rPr>
                 <w:noProof/>
                 <w:webHidden/>
+                <w:sz w:val="28"/>
+                <w:szCs w:val="28"/>
               </w:rPr>
               <w:t>4</w:t>
             </w:r>
@@ -637,6 +620,8 @@
               <w:rPr>
                 <w:noProof/>
                 <w:webHidden/>
+                <w:sz w:val="28"/>
+                <w:szCs w:val="28"/>
               </w:rPr>
               <w:fldChar w:fldCharType="end"/>
             </w:r>
@@ -648,36 +633,30 @@
             <w:tabs>
               <w:tab w:val="right" w:leader="dot" w:pos="9345"/>
             </w:tabs>
-            <w:spacing w:after="0" w:line="360" w:lineRule="auto"/>
             <w:rPr>
               <w:rFonts w:asciiTheme="minorHAnsi" w:eastAsiaTheme="minorEastAsia" w:hAnsiTheme="minorHAnsi" w:cstheme="minorBidi"/>
               <w:noProof/>
-              <w:sz w:val="22"/>
-              <w:szCs w:val="22"/>
+              <w:sz w:val="28"/>
+              <w:szCs w:val="28"/>
               <w:lang w:eastAsia="ru-RU"/>
             </w:rPr>
           </w:pPr>
-          <w:hyperlink w:anchor="_Toc197627620" w:history="1">
+          <w:hyperlink w:anchor="_Toc198672595" w:history="1">
             <w:r>
               <w:rPr>
                 <w:rStyle w:val="a5"/>
                 <w:noProof/>
-              </w:rPr>
-              <w:t xml:space="preserve">2 ОБЯЗАННОСТИ И ЗАДАЧИ </w:t>
-            </w:r>
-            <w:r>
-              <w:rPr>
-                <w:rStyle w:val="a5"/>
-                <w:noProof/>
-                <w:sz w:val="28"/>
-                <w:szCs w:val="28"/>
-              </w:rPr>
-              <w:t>АДМИНИСТРАТОРА</w:t>
+                <w:sz w:val="28"/>
+                <w:szCs w:val="28"/>
+              </w:rPr>
+              <w:t>2 ОБЯЗАННОСТИ И ЗАДАЧИ АДМИНИСТРАТОРА</w:t>
             </w:r>
             <w:r>
               <w:rPr>
                 <w:noProof/>
                 <w:webHidden/>
+                <w:sz w:val="28"/>
+                <w:szCs w:val="28"/>
               </w:rPr>
               <w:tab/>
             </w:r>
@@ -685,6 +664,8 @@
               <w:rPr>
                 <w:noProof/>
                 <w:webHidden/>
+                <w:sz w:val="28"/>
+                <w:szCs w:val="28"/>
               </w:rPr>
               <w:fldChar w:fldCharType="begin"/>
             </w:r>
@@ -692,19 +673,25 @@
               <w:rPr>
                 <w:noProof/>
                 <w:webHidden/>
-              </w:rPr>
-              <w:instrText xml:space="preserve"> PAGEREF _Toc197627620 \h </w:instrText>
+                <w:sz w:val="28"/>
+                <w:szCs w:val="28"/>
+              </w:rPr>
+              <w:instrText xml:space="preserve"> PAGEREF _Toc198672595 \h </w:instrText>
             </w:r>
             <w:r>
               <w:rPr>
                 <w:noProof/>
                 <w:webHidden/>
+                <w:sz w:val="28"/>
+                <w:szCs w:val="28"/>
               </w:rPr>
             </w:r>
             <w:r>
               <w:rPr>
                 <w:noProof/>
                 <w:webHidden/>
+                <w:sz w:val="28"/>
+                <w:szCs w:val="28"/>
               </w:rPr>
               <w:fldChar w:fldCharType="separate"/>
             </w:r>
@@ -712,6 +699,8 @@
               <w:rPr>
                 <w:noProof/>
                 <w:webHidden/>
+                <w:sz w:val="28"/>
+                <w:szCs w:val="28"/>
               </w:rPr>
               <w:t>5</w:t>
             </w:r>
@@ -719,6 +708,8 @@
               <w:rPr>
                 <w:noProof/>
                 <w:webHidden/>
+                <w:sz w:val="28"/>
+                <w:szCs w:val="28"/>
               </w:rPr>
               <w:fldChar w:fldCharType="end"/>
             </w:r>
@@ -730,20 +721,21 @@
             <w:tabs>
               <w:tab w:val="right" w:leader="dot" w:pos="9345"/>
             </w:tabs>
-            <w:spacing w:after="0" w:line="360" w:lineRule="auto"/>
             <w:rPr>
               <w:rFonts w:asciiTheme="minorHAnsi" w:eastAsiaTheme="minorEastAsia" w:hAnsiTheme="minorHAnsi" w:cstheme="minorBidi"/>
               <w:noProof/>
-              <w:sz w:val="22"/>
-              <w:szCs w:val="22"/>
+              <w:sz w:val="28"/>
+              <w:szCs w:val="28"/>
               <w:lang w:eastAsia="ru-RU"/>
             </w:rPr>
           </w:pPr>
-          <w:hyperlink w:anchor="_Toc197627621" w:history="1">
+          <w:hyperlink w:anchor="_Toc198672596" w:history="1">
             <w:r>
               <w:rPr>
                 <w:rStyle w:val="a5"/>
                 <w:noProof/>
+                <w:sz w:val="28"/>
+                <w:szCs w:val="28"/>
               </w:rPr>
               <w:t>3 ТРЕБОВАНИЯ К ОБЕСПЕЧЕНИЮ РАБОЧЕГО МЕСТА АДМИНИСТРАТОРА</w:t>
             </w:r>
@@ -751,6 +743,8 @@
               <w:rPr>
                 <w:noProof/>
                 <w:webHidden/>
+                <w:sz w:val="28"/>
+                <w:szCs w:val="28"/>
               </w:rPr>
               <w:tab/>
             </w:r>
@@ -758,6 +752,8 @@
               <w:rPr>
                 <w:noProof/>
                 <w:webHidden/>
+                <w:sz w:val="28"/>
+                <w:szCs w:val="28"/>
               </w:rPr>
               <w:fldChar w:fldCharType="begin"/>
             </w:r>
@@ -765,19 +761,25 @@
               <w:rPr>
                 <w:noProof/>
                 <w:webHidden/>
-              </w:rPr>
-              <w:instrText xml:space="preserve"> PAGEREF _Toc197627621 \h </w:instrText>
+                <w:sz w:val="28"/>
+                <w:szCs w:val="28"/>
+              </w:rPr>
+              <w:instrText xml:space="preserve"> PAGEREF _Toc198672596 \h </w:instrText>
             </w:r>
             <w:r>
               <w:rPr>
                 <w:noProof/>
                 <w:webHidden/>
+                <w:sz w:val="28"/>
+                <w:szCs w:val="28"/>
               </w:rPr>
             </w:r>
             <w:r>
               <w:rPr>
                 <w:noProof/>
                 <w:webHidden/>
+                <w:sz w:val="28"/>
+                <w:szCs w:val="28"/>
               </w:rPr>
               <w:fldChar w:fldCharType="separate"/>
             </w:r>
@@ -785,6 +787,8 @@
               <w:rPr>
                 <w:noProof/>
                 <w:webHidden/>
+                <w:sz w:val="28"/>
+                <w:szCs w:val="28"/>
               </w:rPr>
               <w:t>6</w:t>
             </w:r>
@@ -792,6 +796,8 @@
               <w:rPr>
                 <w:noProof/>
                 <w:webHidden/>
+                <w:sz w:val="28"/>
+                <w:szCs w:val="28"/>
               </w:rPr>
               <w:fldChar w:fldCharType="end"/>
             </w:r>
@@ -803,27 +809,31 @@
             <w:tabs>
               <w:tab w:val="right" w:leader="dot" w:pos="9345"/>
             </w:tabs>
-            <w:spacing w:after="0" w:line="360" w:lineRule="auto"/>
             <w:rPr>
               <w:rFonts w:asciiTheme="minorHAnsi" w:eastAsiaTheme="minorEastAsia" w:hAnsiTheme="minorHAnsi" w:cstheme="minorBidi"/>
               <w:noProof/>
-              <w:sz w:val="22"/>
-              <w:szCs w:val="22"/>
+              <w:sz w:val="28"/>
+              <w:szCs w:val="28"/>
               <w:lang w:eastAsia="ru-RU"/>
             </w:rPr>
           </w:pPr>
-          <w:hyperlink w:anchor="_Toc197627622" w:history="1">
+          <w:hyperlink w:anchor="_Toc198672597" w:history="1">
             <w:r>
               <w:rPr>
                 <w:rStyle w:val="a5"/>
+                <w:rFonts w:eastAsiaTheme="majorEastAsia"/>
                 <w:noProof/>
-              </w:rPr>
-              <w:t>УСТАНОВКА БАЗЫ ДАННЫХ</w:t>
+                <w:sz w:val="28"/>
+                <w:szCs w:val="28"/>
+              </w:rPr>
+              <w:t>4 РОЛИ ПОЛЬЗОВАТЕЛЕЙ И ПРАВИЛА РАЗГРАНИЧЕНИЯ ДОСТУПА</w:t>
             </w:r>
             <w:r>
               <w:rPr>
                 <w:noProof/>
                 <w:webHidden/>
+                <w:sz w:val="28"/>
+                <w:szCs w:val="28"/>
               </w:rPr>
               <w:tab/>
             </w:r>
@@ -831,6 +841,8 @@
               <w:rPr>
                 <w:noProof/>
                 <w:webHidden/>
+                <w:sz w:val="28"/>
+                <w:szCs w:val="28"/>
               </w:rPr>
               <w:fldChar w:fldCharType="begin"/>
             </w:r>
@@ -838,19 +850,25 @@
               <w:rPr>
                 <w:noProof/>
                 <w:webHidden/>
-              </w:rPr>
-              <w:instrText xml:space="preserve"> PAGEREF _Toc197627622 \h </w:instrText>
+                <w:sz w:val="28"/>
+                <w:szCs w:val="28"/>
+              </w:rPr>
+              <w:instrText xml:space="preserve"> PAGEREF _Toc198672597 \h </w:instrText>
             </w:r>
             <w:r>
               <w:rPr>
                 <w:noProof/>
                 <w:webHidden/>
+                <w:sz w:val="28"/>
+                <w:szCs w:val="28"/>
               </w:rPr>
             </w:r>
             <w:r>
               <w:rPr>
                 <w:noProof/>
                 <w:webHidden/>
+                <w:sz w:val="28"/>
+                <w:szCs w:val="28"/>
               </w:rPr>
               <w:fldChar w:fldCharType="separate"/>
             </w:r>
@@ -858,12 +876,168 @@
               <w:rPr>
                 <w:noProof/>
                 <w:webHidden/>
+                <w:sz w:val="28"/>
+                <w:szCs w:val="28"/>
               </w:rPr>
               <w:t>7</w:t>
             </w:r>
             <w:r>
               <w:rPr>
                 <w:noProof/>
+                <w:webHidden/>
+                <w:sz w:val="28"/>
+                <w:szCs w:val="28"/>
+              </w:rPr>
+              <w:fldChar w:fldCharType="end"/>
+            </w:r>
+          </w:hyperlink>
+        </w:p>
+        <w:p>
+          <w:pPr>
+            <w:pStyle w:val="21"/>
+            <w:rPr>
+              <w:rFonts w:asciiTheme="minorHAnsi" w:eastAsiaTheme="minorEastAsia" w:hAnsiTheme="minorHAnsi" w:cstheme="minorBidi"/>
+              <w:b w:val="0"/>
+              <w:bCs w:val="0"/>
+              <w:lang w:eastAsia="ru-RU"/>
+            </w:rPr>
+          </w:pPr>
+          <w:hyperlink w:anchor="_Toc198672598" w:history="1">
+            <w:r>
+              <w:rPr>
+                <w:rStyle w:val="a5"/>
+                <w:b w:val="0"/>
+                <w:bCs w:val="0"/>
+              </w:rPr>
+              <w:t>4.1 Основные роли пользователей</w:t>
+            </w:r>
+            <w:r>
+              <w:rPr>
+                <w:b w:val="0"/>
+                <w:bCs w:val="0"/>
+                <w:webHidden/>
+              </w:rPr>
+              <w:tab/>
+            </w:r>
+            <w:r>
+              <w:rPr>
+                <w:b w:val="0"/>
+                <w:bCs w:val="0"/>
+                <w:webHidden/>
+              </w:rPr>
+              <w:fldChar w:fldCharType="begin"/>
+            </w:r>
+            <w:r>
+              <w:rPr>
+                <w:b w:val="0"/>
+                <w:bCs w:val="0"/>
+                <w:webHidden/>
+              </w:rPr>
+              <w:instrText xml:space="preserve"> PAGEREF _Toc198672598 \h </w:instrText>
+            </w:r>
+            <w:r>
+              <w:rPr>
+                <w:b w:val="0"/>
+                <w:bCs w:val="0"/>
+                <w:webHidden/>
+              </w:rPr>
+            </w:r>
+            <w:r>
+              <w:rPr>
+                <w:b w:val="0"/>
+                <w:bCs w:val="0"/>
+                <w:webHidden/>
+              </w:rPr>
+              <w:fldChar w:fldCharType="separate"/>
+            </w:r>
+            <w:r>
+              <w:rPr>
+                <w:b w:val="0"/>
+                <w:bCs w:val="0"/>
+                <w:webHidden/>
+              </w:rPr>
+              <w:t>7</w:t>
+            </w:r>
+            <w:r>
+              <w:rPr>
+                <w:b w:val="0"/>
+                <w:bCs w:val="0"/>
+                <w:webHidden/>
+              </w:rPr>
+              <w:fldChar w:fldCharType="end"/>
+            </w:r>
+          </w:hyperlink>
+        </w:p>
+        <w:p>
+          <w:pPr>
+            <w:pStyle w:val="21"/>
+            <w:rPr>
+              <w:rFonts w:asciiTheme="minorHAnsi" w:eastAsiaTheme="minorEastAsia" w:hAnsiTheme="minorHAnsi" w:cstheme="minorBidi"/>
+              <w:b w:val="0"/>
+              <w:bCs w:val="0"/>
+              <w:lang w:eastAsia="ru-RU"/>
+            </w:rPr>
+          </w:pPr>
+          <w:hyperlink w:anchor="_Toc198672599" w:history="1">
+            <w:r>
+              <w:rPr>
+                <w:rStyle w:val="a5"/>
+                <w:b w:val="0"/>
+                <w:bCs w:val="0"/>
+              </w:rPr>
+              <w:t>4.2 Создание ролей и назначение прав</w:t>
+            </w:r>
+            <w:r>
+              <w:rPr>
+                <w:b w:val="0"/>
+                <w:bCs w:val="0"/>
+                <w:webHidden/>
+              </w:rPr>
+              <w:tab/>
+            </w:r>
+            <w:r>
+              <w:rPr>
+                <w:b w:val="0"/>
+                <w:bCs w:val="0"/>
+                <w:webHidden/>
+              </w:rPr>
+              <w:fldChar w:fldCharType="begin"/>
+            </w:r>
+            <w:r>
+              <w:rPr>
+                <w:b w:val="0"/>
+                <w:bCs w:val="0"/>
+                <w:webHidden/>
+              </w:rPr>
+              <w:instrText xml:space="preserve"> PAGEREF _Toc198672599 \h </w:instrText>
+            </w:r>
+            <w:r>
+              <w:rPr>
+                <w:b w:val="0"/>
+                <w:bCs w:val="0"/>
+                <w:webHidden/>
+              </w:rPr>
+            </w:r>
+            <w:r>
+              <w:rPr>
+                <w:b w:val="0"/>
+                <w:bCs w:val="0"/>
+                <w:webHidden/>
+              </w:rPr>
+              <w:fldChar w:fldCharType="separate"/>
+            </w:r>
+            <w:r>
+              <w:rPr>
+                <w:b w:val="0"/>
+                <w:bCs w:val="0"/>
+                <w:webHidden/>
+              </w:rPr>
+              <w:t>7</w:t>
+            </w:r>
+            <w:r>
+              <w:rPr>
+                <w:b w:val="0"/>
+                <w:bCs w:val="0"/>
                 <w:webHidden/>
               </w:rPr>
               <w:fldChar w:fldCharType="end"/>
@@ -876,27 +1050,30 @@
             <w:tabs>
               <w:tab w:val="right" w:leader="dot" w:pos="9345"/>
             </w:tabs>
-            <w:spacing w:after="0" w:line="360" w:lineRule="auto"/>
             <w:rPr>
               <w:rFonts w:asciiTheme="minorHAnsi" w:eastAsiaTheme="minorEastAsia" w:hAnsiTheme="minorHAnsi" w:cstheme="minorBidi"/>
               <w:noProof/>
-              <w:sz w:val="22"/>
-              <w:szCs w:val="22"/>
+              <w:sz w:val="28"/>
+              <w:szCs w:val="28"/>
               <w:lang w:eastAsia="ru-RU"/>
             </w:rPr>
           </w:pPr>
-          <w:hyperlink w:anchor="_Toc197627623" w:history="1">
+          <w:hyperlink w:anchor="_Toc198672600" w:history="1">
             <w:r>
               <w:rPr>
                 <w:rStyle w:val="a5"/>
                 <w:noProof/>
-              </w:rPr>
-              <w:t>ПРИЛОЖЕНИЕ А</w:t>
+                <w:sz w:val="28"/>
+                <w:szCs w:val="28"/>
+              </w:rPr>
+              <w:t>УСТАНОВКА БАЗЫ ДАННЫХ</w:t>
             </w:r>
             <w:r>
               <w:rPr>
                 <w:noProof/>
                 <w:webHidden/>
+                <w:sz w:val="28"/>
+                <w:szCs w:val="28"/>
               </w:rPr>
               <w:tab/>
             </w:r>
@@ -904,6 +1081,8 @@
               <w:rPr>
                 <w:noProof/>
                 <w:webHidden/>
+                <w:sz w:val="28"/>
+                <w:szCs w:val="28"/>
               </w:rPr>
               <w:fldChar w:fldCharType="begin"/>
             </w:r>
@@ -911,19 +1090,25 @@
               <w:rPr>
                 <w:noProof/>
                 <w:webHidden/>
-              </w:rPr>
-              <w:instrText xml:space="preserve"> PAGEREF _Toc197627623 \h </w:instrText>
+                <w:sz w:val="28"/>
+                <w:szCs w:val="28"/>
+              </w:rPr>
+              <w:instrText xml:space="preserve"> PAGEREF _Toc198672600 \h </w:instrText>
             </w:r>
             <w:r>
               <w:rPr>
                 <w:noProof/>
                 <w:webHidden/>
+                <w:sz w:val="28"/>
+                <w:szCs w:val="28"/>
               </w:rPr>
             </w:r>
             <w:r>
               <w:rPr>
                 <w:noProof/>
                 <w:webHidden/>
+                <w:sz w:val="28"/>
+                <w:szCs w:val="28"/>
               </w:rPr>
               <w:fldChar w:fldCharType="separate"/>
             </w:r>
@@ -931,13 +1116,105 @@
               <w:rPr>
                 <w:noProof/>
                 <w:webHidden/>
-              </w:rPr>
-              <w:t>8</w:t>
+                <w:sz w:val="28"/>
+                <w:szCs w:val="28"/>
+              </w:rPr>
+              <w:t>11</w:t>
             </w:r>
             <w:r>
               <w:rPr>
                 <w:noProof/>
                 <w:webHidden/>
+                <w:sz w:val="28"/>
+                <w:szCs w:val="28"/>
+              </w:rPr>
+              <w:fldChar w:fldCharType="end"/>
+            </w:r>
+          </w:hyperlink>
+        </w:p>
+        <w:p>
+          <w:pPr>
+            <w:pStyle w:val="11"/>
+            <w:tabs>
+              <w:tab w:val="right" w:leader="dot" w:pos="9345"/>
+            </w:tabs>
+            <w:rPr>
+              <w:rFonts w:asciiTheme="minorHAnsi" w:eastAsiaTheme="minorEastAsia" w:hAnsiTheme="minorHAnsi" w:cstheme="minorBidi"/>
+              <w:noProof/>
+              <w:sz w:val="28"/>
+              <w:szCs w:val="28"/>
+              <w:lang w:eastAsia="ru-RU"/>
+            </w:rPr>
+          </w:pPr>
+          <w:hyperlink w:anchor="_Toc198672601" w:history="1">
+            <w:r>
+              <w:rPr>
+                <w:rStyle w:val="a5"/>
+                <w:noProof/>
+                <w:sz w:val="28"/>
+                <w:szCs w:val="28"/>
+              </w:rPr>
+              <w:t>ПРИЛОЖЕНИЕ А</w:t>
+            </w:r>
+            <w:r>
+              <w:rPr>
+                <w:noProof/>
+                <w:webHidden/>
+                <w:sz w:val="28"/>
+                <w:szCs w:val="28"/>
+              </w:rPr>
+              <w:tab/>
+            </w:r>
+            <w:r>
+              <w:rPr>
+                <w:noProof/>
+                <w:webHidden/>
+                <w:sz w:val="28"/>
+                <w:szCs w:val="28"/>
+              </w:rPr>
+              <w:fldChar w:fldCharType="begin"/>
+            </w:r>
+            <w:r>
+              <w:rPr>
+                <w:noProof/>
+                <w:webHidden/>
+                <w:sz w:val="28"/>
+                <w:szCs w:val="28"/>
+              </w:rPr>
+              <w:instrText xml:space="preserve"> PAGEREF _Toc198672601 \h </w:instrText>
+            </w:r>
+            <w:r>
+              <w:rPr>
+                <w:noProof/>
+                <w:webHidden/>
+                <w:sz w:val="28"/>
+                <w:szCs w:val="28"/>
+              </w:rPr>
+            </w:r>
+            <w:r>
+              <w:rPr>
+                <w:noProof/>
+                <w:webHidden/>
+                <w:sz w:val="28"/>
+                <w:szCs w:val="28"/>
+              </w:rPr>
+              <w:fldChar w:fldCharType="separate"/>
+            </w:r>
+            <w:r>
+              <w:rPr>
+                <w:noProof/>
+                <w:webHidden/>
+                <w:sz w:val="28"/>
+                <w:szCs w:val="28"/>
+              </w:rPr>
+              <w:t>12</w:t>
+            </w:r>
+            <w:r>
+              <w:rPr>
+                <w:noProof/>
+                <w:webHidden/>
+                <w:sz w:val="28"/>
+                <w:szCs w:val="28"/>
               </w:rPr>
               <w:fldChar w:fldCharType="end"/>
             </w:r>
@@ -946,28 +1223,26 @@
         <w:p>
           <w:pPr>
             <w:pStyle w:val="21"/>
-            <w:spacing w:after="0" w:line="360" w:lineRule="auto"/>
-            <w:ind w:left="0"/>
             <w:rPr>
               <w:rFonts w:asciiTheme="minorHAnsi" w:eastAsiaTheme="minorEastAsia" w:hAnsiTheme="minorHAnsi" w:cstheme="minorBidi"/>
               <w:b w:val="0"/>
               <w:bCs w:val="0"/>
-              <w:sz w:val="22"/>
-              <w:szCs w:val="22"/>
               <w:lang w:eastAsia="ru-RU"/>
             </w:rPr>
           </w:pPr>
-          <w:hyperlink w:anchor="_Toc197627624" w:history="1">
+          <w:hyperlink w:anchor="_Toc198672602" w:history="1">
             <w:r>
               <w:rPr>
                 <w:rStyle w:val="a5"/>
                 <w:b w:val="0"/>
+                <w:bCs w:val="0"/>
               </w:rPr>
               <w:t>Схема базы данных</w:t>
             </w:r>
             <w:r>
               <w:rPr>
                 <w:b w:val="0"/>
+                <w:bCs w:val="0"/>
                 <w:webHidden/>
               </w:rPr>
               <w:tab/>
@@ -975,6 +1250,7 @@
             <w:r>
               <w:rPr>
                 <w:b w:val="0"/>
+                <w:bCs w:val="0"/>
                 <w:webHidden/>
               </w:rPr>
               <w:fldChar w:fldCharType="begin"/>
@@ -982,19 +1258,22 @@
             <w:r>
               <w:rPr>
                 <w:b w:val="0"/>
+                <w:bCs w:val="0"/>
                 <w:webHidden/>
               </w:rPr>
-              <w:instrText xml:space="preserve"> PAGEREF _Toc197627624 \h </w:instrText>
+              <w:instrText xml:space="preserve"> PAGEREF _Toc198672602 \h </w:instrText>
             </w:r>
             <w:r>
               <w:rPr>
                 <w:b w:val="0"/>
+                <w:bCs w:val="0"/>
                 <w:webHidden/>
               </w:rPr>
             </w:r>
             <w:r>
               <w:rPr>
                 <w:b w:val="0"/>
+                <w:bCs w:val="0"/>
                 <w:webHidden/>
               </w:rPr>
               <w:fldChar w:fldCharType="separate"/>
@@ -1002,13 +1281,15 @@
             <w:r>
               <w:rPr>
                 <w:b w:val="0"/>
+                <w:bCs w:val="0"/>
                 <w:webHidden/>
               </w:rPr>
-              <w:t>8</w:t>
+              <w:t>12</w:t>
             </w:r>
             <w:r>
               <w:rPr>
                 <w:b w:val="0"/>
+                <w:bCs w:val="0"/>
                 <w:webHidden/>
               </w:rPr>
               <w:fldChar w:fldCharType="end"/>
@@ -1021,8 +1302,8 @@
           </w:pPr>
           <w:r>
             <w:rPr>
-              <w:b/>
-              <w:bCs/>
+              <w:sz w:val="28"/>
+              <w:szCs w:val="28"/>
             </w:rPr>
             <w:fldChar w:fldCharType="end"/>
           </w:r>
@@ -1061,16 +1342,16 @@
       <w:pPr>
         <w:pStyle w:val="1"/>
       </w:pPr>
-      <w:bookmarkStart w:id="0" w:name="_Toc58784424"/>
-      <w:bookmarkStart w:id="1" w:name="_Toc162964229"/>
-      <w:bookmarkStart w:id="2" w:name="_Toc197627619"/>
+      <w:bookmarkStart w:id="1" w:name="_Toc58784424"/>
+      <w:bookmarkStart w:id="2" w:name="_Toc162964229"/>
+      <w:bookmarkStart w:id="3" w:name="_Toc198672594"/>
       <w:r>
         <w:lastRenderedPageBreak/>
         <w:t>1 НАЗНАЧЕНИЕ СИСТЕМЫ</w:t>
       </w:r>
-      <w:bookmarkEnd w:id="0"/>
       <w:bookmarkEnd w:id="1"/>
       <w:bookmarkEnd w:id="2"/>
+      <w:bookmarkEnd w:id="3"/>
     </w:p>
     <w:p>
       <w:pPr>
@@ -1289,16 +1570,16 @@
       <w:pPr>
         <w:pStyle w:val="1"/>
       </w:pPr>
-      <w:bookmarkStart w:id="3" w:name="_Toc58784425"/>
-      <w:bookmarkStart w:id="4" w:name="_Toc162964230"/>
-      <w:bookmarkStart w:id="5" w:name="_Toc197627620"/>
+      <w:bookmarkStart w:id="4" w:name="_Toc58784425"/>
+      <w:bookmarkStart w:id="5" w:name="_Toc162964230"/>
+      <w:bookmarkStart w:id="6" w:name="_Toc198672595"/>
       <w:r>
         <w:lastRenderedPageBreak/>
         <w:t>2 ОБЯЗАННОСТИ И ЗАДАЧИ АДМИНИСТРАТОРА</w:t>
       </w:r>
-      <w:bookmarkEnd w:id="3"/>
       <w:bookmarkEnd w:id="4"/>
       <w:bookmarkEnd w:id="5"/>
+      <w:bookmarkEnd w:id="6"/>
     </w:p>
     <w:p>
       <w:pPr>
@@ -1520,16 +1801,16 @@
       <w:pPr>
         <w:pStyle w:val="1"/>
       </w:pPr>
-      <w:bookmarkStart w:id="6" w:name="_Toc58784426"/>
-      <w:bookmarkStart w:id="7" w:name="_Toc162964231"/>
-      <w:bookmarkStart w:id="8" w:name="_Toc197627621"/>
+      <w:bookmarkStart w:id="7" w:name="_Toc58784426"/>
+      <w:bookmarkStart w:id="8" w:name="_Toc162964231"/>
+      <w:bookmarkStart w:id="9" w:name="_Toc198672596"/>
       <w:r>
         <w:lastRenderedPageBreak/>
         <w:t>3 ТРЕБОВАНИЯ К ОБЕСПЕЧЕНИЮ РАБОЧЕГО МЕСТА АДМИНИСТРАТОРА</w:t>
       </w:r>
-      <w:bookmarkEnd w:id="6"/>
       <w:bookmarkEnd w:id="7"/>
       <w:bookmarkEnd w:id="8"/>
+      <w:bookmarkEnd w:id="9"/>
     </w:p>
     <w:p>
       <w:pPr>
@@ -1784,21 +2065,12 @@
           <w:lang w:val="en-US"/>
         </w:rPr>
       </w:pPr>
-      <w:proofErr w:type="spellStart"/>
-      <w:r>
-        <w:rPr>
-          <w:szCs w:val="28"/>
-          <w:lang w:val="en-US"/>
-        </w:rPr>
-        <w:t>DataGrip</w:t>
-      </w:r>
-      <w:proofErr w:type="spellEnd"/>
-      <w:r>
-        <w:rPr>
-          <w:szCs w:val="28"/>
-          <w:lang w:val="en-US"/>
-        </w:rPr>
-        <w:t xml:space="preserve"> 2024.1</w:t>
+      <w:r>
+        <w:rPr>
+          <w:szCs w:val="28"/>
+          <w:lang w:val="en-US"/>
+        </w:rPr>
+        <w:t>DataGrip 2024.1</w:t>
       </w:r>
       <w:r>
         <w:rPr>
@@ -1917,18 +2189,1980 @@
     </w:p>
     <w:p>
       <w:pPr>
+        <w:keepNext/>
+        <w:keepLines/>
+        <w:spacing w:line="480" w:lineRule="auto"/>
+        <w:jc w:val="center"/>
+        <w:outlineLvl w:val="0"/>
+        <w:rPr>
+          <w:rFonts w:eastAsiaTheme="majorEastAsia"/>
+          <w:b/>
+          <w:bCs/>
+          <w:sz w:val="28"/>
+          <w:szCs w:val="28"/>
+        </w:rPr>
+      </w:pPr>
+      <w:bookmarkStart w:id="10" w:name="_Toc198571072"/>
+      <w:bookmarkStart w:id="11" w:name="_Toc198672597"/>
+      <w:r>
+        <w:rPr>
+          <w:rFonts w:eastAsiaTheme="majorEastAsia"/>
+          <w:b/>
+          <w:bCs/>
+          <w:sz w:val="28"/>
+          <w:szCs w:val="28"/>
+        </w:rPr>
+        <w:lastRenderedPageBreak/>
+        <w:t>4 РОЛИ ПОЛЬЗОВАТЕЛЕЙ И ПРАВИЛА РАЗГРАНИЧЕНИЯ ДОСТУПА</w:t>
+      </w:r>
+      <w:bookmarkEnd w:id="10"/>
+      <w:bookmarkEnd w:id="11"/>
+    </w:p>
+    <w:p>
+      <w:pPr>
+        <w:spacing w:line="360" w:lineRule="auto"/>
+        <w:jc w:val="both"/>
+        <w:rPr>
+          <w:sz w:val="28"/>
+          <w:szCs w:val="28"/>
+        </w:rPr>
+      </w:pPr>
+      <w:r>
+        <w:rPr>
+          <w:sz w:val="28"/>
+          <w:szCs w:val="28"/>
+        </w:rPr>
+        <w:tab/>
+        <w:t xml:space="preserve">В </w:t>
+      </w:r>
+      <w:r>
+        <w:rPr>
+          <w:sz w:val="28"/>
+          <w:szCs w:val="28"/>
+        </w:rPr>
+        <w:t xml:space="preserve">информационной </w:t>
+      </w:r>
+      <w:r>
+        <w:rPr>
+          <w:sz w:val="28"/>
+          <w:szCs w:val="28"/>
+        </w:rPr>
+        <w:t xml:space="preserve">системе </w:t>
+      </w:r>
+      <w:r>
+        <w:rPr>
+          <w:sz w:val="28"/>
+          <w:szCs w:val="28"/>
+        </w:rPr>
+        <w:t xml:space="preserve">розничного магазина </w:t>
+      </w:r>
+      <w:r>
+        <w:rPr>
+          <w:sz w:val="28"/>
+          <w:szCs w:val="28"/>
+        </w:rPr>
+        <w:t>реализовано разграничение доступа на уровне базы данных с использованием ролей. Это позволяет обеспечить безопасность, целостность данных и предотвратить несанкционированные действия пользователей.</w:t>
+      </w:r>
+    </w:p>
+    <w:p>
+      <w:pPr>
+        <w:spacing w:before="120" w:after="120" w:line="360" w:lineRule="auto"/>
+        <w:outlineLvl w:val="1"/>
+        <w:rPr>
+          <w:b/>
+          <w:sz w:val="28"/>
+          <w:szCs w:val="28"/>
+        </w:rPr>
+      </w:pPr>
+      <w:r>
+        <w:rPr>
+          <w:b/>
+          <w:sz w:val="28"/>
+          <w:szCs w:val="28"/>
+        </w:rPr>
+        <w:tab/>
+      </w:r>
+      <w:bookmarkStart w:id="12" w:name="_Toc198571073"/>
+      <w:bookmarkStart w:id="13" w:name="_Toc198672598"/>
+      <w:r>
+        <w:rPr>
+          <w:b/>
+          <w:sz w:val="28"/>
+          <w:szCs w:val="28"/>
+        </w:rPr>
+        <w:t>4.1 Основные роли пользователей</w:t>
+      </w:r>
+      <w:bookmarkEnd w:id="12"/>
+      <w:bookmarkEnd w:id="13"/>
+    </w:p>
+    <w:p>
+      <w:pPr>
+        <w:spacing w:line="360" w:lineRule="auto"/>
+        <w:rPr>
+          <w:sz w:val="28"/>
+          <w:szCs w:val="28"/>
+        </w:rPr>
+      </w:pPr>
+      <w:r>
+        <w:tab/>
+      </w:r>
+      <w:r>
+        <w:rPr>
+          <w:sz w:val="28"/>
+          <w:szCs w:val="28"/>
+        </w:rPr>
+        <w:t>В таблице 1 представлены основные роли пользователей и описаны их права в системе.</w:t>
+      </w:r>
+    </w:p>
+    <w:tbl>
+      <w:tblPr>
+        <w:tblStyle w:val="aa"/>
+        <w:tblW w:w="0" w:type="auto"/>
+        <w:tblLook w:val="04A0" w:firstRow="1" w:lastRow="0" w:firstColumn="1" w:lastColumn="0" w:noHBand="0" w:noVBand="1"/>
+      </w:tblPr>
+      <w:tblGrid>
+        <w:gridCol w:w="1271"/>
+        <w:gridCol w:w="8074"/>
+      </w:tblGrid>
+      <w:tr>
+        <w:tc>
+          <w:tcPr>
+            <w:tcW w:w="1271" w:type="dxa"/>
+          </w:tcPr>
+          <w:p>
+            <w:pPr>
+              <w:spacing w:line="360" w:lineRule="auto"/>
+              <w:jc w:val="center"/>
+              <w:rPr>
+                <w:b/>
+                <w:sz w:val="28"/>
+                <w:szCs w:val="28"/>
+              </w:rPr>
+            </w:pPr>
+            <w:r>
+              <w:rPr>
+                <w:b/>
+                <w:sz w:val="28"/>
+                <w:szCs w:val="28"/>
+              </w:rPr>
+              <w:t>Роль</w:t>
+            </w:r>
+          </w:p>
+        </w:tc>
+        <w:tc>
+          <w:tcPr>
+            <w:tcW w:w="8074" w:type="dxa"/>
+          </w:tcPr>
+          <w:p>
+            <w:pPr>
+              <w:spacing w:line="360" w:lineRule="auto"/>
+              <w:jc w:val="center"/>
+              <w:rPr>
+                <w:b/>
+                <w:sz w:val="28"/>
+                <w:szCs w:val="28"/>
+              </w:rPr>
+            </w:pPr>
+            <w:r>
+              <w:rPr>
+                <w:b/>
+                <w:sz w:val="28"/>
+                <w:szCs w:val="28"/>
+              </w:rPr>
+              <w:t>Назначение и права доступа</w:t>
+            </w:r>
+          </w:p>
+        </w:tc>
+      </w:tr>
+      <w:tr>
+        <w:tc>
+          <w:tcPr>
+            <w:tcW w:w="1271" w:type="dxa"/>
+          </w:tcPr>
+          <w:p>
+            <w:pPr>
+              <w:spacing w:line="360" w:lineRule="auto"/>
+              <w:jc w:val="center"/>
+              <w:rPr>
+                <w:sz w:val="28"/>
+                <w:szCs w:val="28"/>
+                <w:lang w:val="en-US"/>
+              </w:rPr>
+            </w:pPr>
+            <w:r>
+              <w:rPr>
+                <w:sz w:val="28"/>
+                <w:szCs w:val="28"/>
+                <w:lang w:val="en-US"/>
+              </w:rPr>
+              <w:t>client</w:t>
+            </w:r>
+          </w:p>
+        </w:tc>
+        <w:tc>
+          <w:tcPr>
+            <w:tcW w:w="8074" w:type="dxa"/>
+          </w:tcPr>
+          <w:p>
+            <w:pPr>
+              <w:spacing w:line="360" w:lineRule="auto"/>
+              <w:jc w:val="both"/>
+              <w:rPr>
+                <w:sz w:val="28"/>
+                <w:szCs w:val="28"/>
+              </w:rPr>
+            </w:pPr>
+            <w:r>
+              <w:rPr>
+                <w:sz w:val="28"/>
+                <w:szCs w:val="28"/>
+              </w:rPr>
+              <w:t>Оформление и просмотр собственных заказов, также возможность их возврата</w:t>
+            </w:r>
+          </w:p>
+        </w:tc>
+      </w:tr>
+      <w:tr>
+        <w:tc>
+          <w:tcPr>
+            <w:tcW w:w="1271" w:type="dxa"/>
+          </w:tcPr>
+          <w:p>
+            <w:pPr>
+              <w:spacing w:line="360" w:lineRule="auto"/>
+              <w:jc w:val="center"/>
+              <w:rPr>
+                <w:sz w:val="28"/>
+                <w:szCs w:val="28"/>
+                <w:lang w:val="en-US"/>
+              </w:rPr>
+            </w:pPr>
+            <w:r>
+              <w:rPr>
+                <w:sz w:val="28"/>
+                <w:szCs w:val="28"/>
+                <w:lang w:val="en-US"/>
+              </w:rPr>
+              <w:t>analytic</w:t>
+            </w:r>
+          </w:p>
+        </w:tc>
+        <w:tc>
+          <w:tcPr>
+            <w:tcW w:w="8074" w:type="dxa"/>
+          </w:tcPr>
+          <w:p>
+            <w:pPr>
+              <w:spacing w:line="360" w:lineRule="auto"/>
+              <w:jc w:val="both"/>
+              <w:rPr>
+                <w:sz w:val="28"/>
+                <w:szCs w:val="28"/>
+              </w:rPr>
+            </w:pPr>
+            <w:r>
+              <w:rPr>
+                <w:sz w:val="28"/>
+                <w:szCs w:val="28"/>
+              </w:rPr>
+              <w:t>Доступ к аналитическим функциям базы для формирования отчетов статистики</w:t>
+            </w:r>
+          </w:p>
+        </w:tc>
+      </w:tr>
+      <w:tr>
+        <w:tc>
+          <w:tcPr>
+            <w:tcW w:w="1271" w:type="dxa"/>
+          </w:tcPr>
+          <w:p>
+            <w:pPr>
+              <w:spacing w:line="360" w:lineRule="auto"/>
+              <w:jc w:val="center"/>
+              <w:rPr>
+                <w:sz w:val="28"/>
+                <w:szCs w:val="28"/>
+                <w:lang w:val="en-US"/>
+              </w:rPr>
+            </w:pPr>
+            <w:r>
+              <w:rPr>
+                <w:sz w:val="28"/>
+                <w:szCs w:val="28"/>
+                <w:lang w:val="en-US"/>
+              </w:rPr>
+              <w:t>manager</w:t>
+            </w:r>
+          </w:p>
+        </w:tc>
+        <w:tc>
+          <w:tcPr>
+            <w:tcW w:w="8074" w:type="dxa"/>
+          </w:tcPr>
+          <w:p>
+            <w:pPr>
+              <w:spacing w:line="360" w:lineRule="auto"/>
+              <w:jc w:val="both"/>
+              <w:rPr>
+                <w:sz w:val="28"/>
+                <w:szCs w:val="28"/>
+              </w:rPr>
+            </w:pPr>
+            <w:r>
+              <w:rPr>
+                <w:sz w:val="28"/>
+                <w:szCs w:val="28"/>
+              </w:rPr>
+              <w:t xml:space="preserve">Доступ ко всем данным для </w:t>
+            </w:r>
+            <w:r>
+              <w:rPr>
+                <w:sz w:val="28"/>
+                <w:szCs w:val="28"/>
+              </w:rPr>
+              <w:t>управления прайс-листом, классификатором товаров и складскими запасами</w:t>
+            </w:r>
+          </w:p>
+        </w:tc>
+      </w:tr>
+      <w:tr>
+        <w:tc>
+          <w:tcPr>
+            <w:tcW w:w="1271" w:type="dxa"/>
+          </w:tcPr>
+          <w:p>
+            <w:pPr>
+              <w:spacing w:line="360" w:lineRule="auto"/>
+              <w:jc w:val="center"/>
+              <w:rPr>
+                <w:sz w:val="28"/>
+                <w:szCs w:val="28"/>
+                <w:lang w:val="en-US"/>
+              </w:rPr>
+            </w:pPr>
+            <w:r>
+              <w:rPr>
+                <w:sz w:val="28"/>
+                <w:szCs w:val="28"/>
+                <w:lang w:val="en-US"/>
+              </w:rPr>
+              <w:t>admin</w:t>
+            </w:r>
+          </w:p>
+        </w:tc>
+        <w:tc>
+          <w:tcPr>
+            <w:tcW w:w="8074" w:type="dxa"/>
+          </w:tcPr>
+          <w:p>
+            <w:pPr>
+              <w:spacing w:line="360" w:lineRule="auto"/>
+              <w:jc w:val="both"/>
+              <w:rPr>
+                <w:sz w:val="28"/>
+                <w:szCs w:val="28"/>
+              </w:rPr>
+            </w:pPr>
+            <w:r>
+              <w:rPr>
+                <w:sz w:val="28"/>
+                <w:szCs w:val="28"/>
+              </w:rPr>
+              <w:t>Полный доступ ко всей базе данных и объектам</w:t>
+            </w:r>
+          </w:p>
+        </w:tc>
+      </w:tr>
+    </w:tbl>
+    <w:p>
+      <w:pPr>
+        <w:spacing w:before="120" w:after="120" w:line="360" w:lineRule="auto"/>
+        <w:ind w:firstLine="708"/>
+        <w:outlineLvl w:val="1"/>
+        <w:rPr>
+          <w:b/>
+          <w:sz w:val="28"/>
+          <w:szCs w:val="28"/>
+        </w:rPr>
+      </w:pPr>
+      <w:bookmarkStart w:id="14" w:name="_Toc198571074"/>
+      <w:bookmarkStart w:id="15" w:name="_Toc198672599"/>
+      <w:r>
+        <w:rPr>
+          <w:b/>
+          <w:sz w:val="28"/>
+          <w:szCs w:val="28"/>
+        </w:rPr>
+        <w:t>4.2 Создание ролей и назначение прав</w:t>
+      </w:r>
+      <w:bookmarkEnd w:id="14"/>
+      <w:bookmarkEnd w:id="15"/>
+    </w:p>
+    <w:p>
+      <w:pPr>
+        <w:spacing w:line="360" w:lineRule="auto"/>
+        <w:rPr>
+          <w:sz w:val="28"/>
+          <w:szCs w:val="28"/>
+        </w:rPr>
+      </w:pPr>
+      <w:r>
+        <w:tab/>
+      </w:r>
+      <w:r>
+        <w:rPr>
+          <w:sz w:val="28"/>
+          <w:szCs w:val="28"/>
+        </w:rPr>
+        <w:t xml:space="preserve">Ниже приведены примеры SQL-команд, которые следует выполнить в </w:t>
+      </w:r>
+      <w:r>
+        <w:rPr>
+          <w:sz w:val="28"/>
+          <w:szCs w:val="28"/>
+          <w:lang w:val="en-US"/>
+        </w:rPr>
+        <w:t>DataGrip</w:t>
+      </w:r>
+      <w:r>
+        <w:rPr>
+          <w:sz w:val="28"/>
+          <w:szCs w:val="28"/>
+        </w:rPr>
+        <w:t xml:space="preserve"> для создания ролей и предоставления прав доступа.</w:t>
+      </w:r>
+    </w:p>
+    <w:p>
+      <w:pPr>
+        <w:spacing w:line="360" w:lineRule="auto"/>
+        <w:ind w:firstLine="708"/>
+        <w:rPr>
+          <w:sz w:val="28"/>
+          <w:szCs w:val="28"/>
+          <w:lang w:val="en-US"/>
+        </w:rPr>
+      </w:pPr>
+      <w:r>
+        <w:rPr>
+          <w:b/>
+          <w:sz w:val="28"/>
+          <w:szCs w:val="28"/>
+        </w:rPr>
+        <w:t>Создание</w:t>
+      </w:r>
+      <w:r>
+        <w:rPr>
+          <w:b/>
+          <w:sz w:val="28"/>
+          <w:szCs w:val="28"/>
+          <w:lang w:val="en-US"/>
+        </w:rPr>
+        <w:t xml:space="preserve"> </w:t>
+      </w:r>
+      <w:r>
+        <w:rPr>
+          <w:b/>
+          <w:sz w:val="28"/>
+          <w:szCs w:val="28"/>
+        </w:rPr>
+        <w:t>ролей</w:t>
+      </w:r>
+      <w:r>
+        <w:rPr>
+          <w:b/>
+          <w:sz w:val="28"/>
+          <w:szCs w:val="28"/>
+          <w:lang w:val="en-US"/>
+        </w:rPr>
+        <w:t>:</w:t>
+      </w:r>
+      <w:r>
+        <w:rPr>
+          <w:sz w:val="28"/>
+          <w:szCs w:val="28"/>
+          <w:lang w:val="en-US"/>
+        </w:rPr>
+        <w:br/>
+        <w:t>CREATE ROLE client;</w:t>
+      </w:r>
+    </w:p>
+    <w:p>
+      <w:pPr>
+        <w:spacing w:line="360" w:lineRule="auto"/>
+        <w:rPr>
+          <w:sz w:val="28"/>
+          <w:szCs w:val="28"/>
+          <w:lang w:val="en-US"/>
+        </w:rPr>
+      </w:pPr>
+      <w:r>
+        <w:rPr>
+          <w:sz w:val="28"/>
+          <w:szCs w:val="28"/>
+          <w:lang w:val="en-US"/>
+        </w:rPr>
+        <w:t>CREATE ROLE</w:t>
+      </w:r>
+      <w:r>
+        <w:rPr>
+          <w:sz w:val="28"/>
+          <w:szCs w:val="28"/>
+          <w:lang w:val="en-US"/>
+        </w:rPr>
+        <w:t xml:space="preserve"> analytic</w:t>
+      </w:r>
+      <w:r>
+        <w:rPr>
+          <w:sz w:val="28"/>
+          <w:szCs w:val="28"/>
+          <w:lang w:val="en-US"/>
+        </w:rPr>
+        <w:t>;</w:t>
+      </w:r>
+    </w:p>
+    <w:p>
+      <w:pPr>
+        <w:spacing w:line="360" w:lineRule="auto"/>
+        <w:rPr>
+          <w:sz w:val="28"/>
+          <w:szCs w:val="28"/>
+          <w:lang w:val="en-US"/>
+        </w:rPr>
+      </w:pPr>
+      <w:r>
+        <w:rPr>
+          <w:sz w:val="28"/>
+          <w:szCs w:val="28"/>
+          <w:lang w:val="en-US"/>
+        </w:rPr>
+        <w:t>CREATE ROLE manager;</w:t>
+      </w:r>
+    </w:p>
+    <w:p>
+      <w:pPr>
+        <w:spacing w:line="360" w:lineRule="auto"/>
+        <w:rPr>
+          <w:sz w:val="28"/>
+          <w:szCs w:val="28"/>
+        </w:rPr>
+      </w:pPr>
+      <w:r>
+        <w:rPr>
+          <w:sz w:val="28"/>
+          <w:szCs w:val="28"/>
+          <w:lang w:val="en-US"/>
+        </w:rPr>
+        <w:t>CREATE</w:t>
+      </w:r>
+      <w:r>
+        <w:rPr>
+          <w:sz w:val="28"/>
+          <w:szCs w:val="28"/>
+        </w:rPr>
+        <w:t xml:space="preserve"> </w:t>
+      </w:r>
+      <w:r>
+        <w:rPr>
+          <w:sz w:val="28"/>
+          <w:szCs w:val="28"/>
+          <w:lang w:val="en-US"/>
+        </w:rPr>
+        <w:t>ROLE</w:t>
+      </w:r>
+      <w:r>
+        <w:rPr>
+          <w:sz w:val="28"/>
+          <w:szCs w:val="28"/>
+        </w:rPr>
+        <w:t xml:space="preserve"> </w:t>
+      </w:r>
+      <w:r>
+        <w:rPr>
+          <w:sz w:val="28"/>
+          <w:szCs w:val="28"/>
+          <w:lang w:val="en-US"/>
+        </w:rPr>
+        <w:t>admin</w:t>
+      </w:r>
+      <w:r>
+        <w:rPr>
+          <w:sz w:val="28"/>
+          <w:szCs w:val="28"/>
+        </w:rPr>
+        <w:t>;</w:t>
+      </w:r>
+    </w:p>
+    <w:p>
+      <w:pPr>
+        <w:spacing w:line="360" w:lineRule="auto"/>
+        <w:ind w:left="708"/>
+        <w:rPr>
+          <w:b/>
+          <w:sz w:val="28"/>
+          <w:szCs w:val="28"/>
+        </w:rPr>
+      </w:pPr>
+      <w:r>
+        <w:rPr>
+          <w:b/>
+          <w:sz w:val="28"/>
+          <w:szCs w:val="28"/>
+        </w:rPr>
+        <w:t>Назначение прав конкретным ролям:</w:t>
+      </w:r>
+    </w:p>
+    <w:p>
+      <w:pPr>
+        <w:spacing w:line="360" w:lineRule="auto"/>
+        <w:rPr>
+          <w:sz w:val="28"/>
+          <w:szCs w:val="28"/>
+        </w:rPr>
+      </w:pPr>
+      <w:r>
+        <w:rPr>
+          <w:sz w:val="28"/>
+          <w:szCs w:val="28"/>
+        </w:rPr>
+        <w:t xml:space="preserve">-- Права </w:t>
+      </w:r>
+      <w:r>
+        <w:rPr>
+          <w:sz w:val="28"/>
+          <w:szCs w:val="28"/>
+        </w:rPr>
+        <w:t>для клиента</w:t>
+      </w:r>
+    </w:p>
+    <w:p>
+      <w:pPr>
+        <w:spacing w:line="360" w:lineRule="auto"/>
+        <w:rPr>
+          <w:sz w:val="28"/>
+          <w:szCs w:val="28"/>
+          <w:lang w:val="en-US"/>
+        </w:rPr>
+      </w:pPr>
+      <w:r>
+        <w:rPr>
+          <w:sz w:val="28"/>
+          <w:szCs w:val="28"/>
+          <w:lang w:val="en-US"/>
+        </w:rPr>
+        <w:t>GRANT SELECT</w:t>
+      </w:r>
+      <w:r>
+        <w:rPr>
+          <w:sz w:val="28"/>
+          <w:szCs w:val="28"/>
+          <w:lang w:val="en-US"/>
+        </w:rPr>
+        <w:t xml:space="preserve"> </w:t>
+      </w:r>
+      <w:r>
+        <w:rPr>
+          <w:sz w:val="28"/>
+          <w:szCs w:val="28"/>
+          <w:lang w:val="en-US"/>
+        </w:rPr>
+        <w:t xml:space="preserve">ON analitics.t_discount TO </w:t>
+      </w:r>
+      <w:r>
+        <w:rPr>
+          <w:sz w:val="28"/>
+          <w:szCs w:val="28"/>
+          <w:lang w:val="en-US"/>
+        </w:rPr>
+        <w:t>client</w:t>
+      </w:r>
+      <w:r>
+        <w:rPr>
+          <w:sz w:val="28"/>
+          <w:szCs w:val="28"/>
+          <w:lang w:val="en-US"/>
+        </w:rPr>
+        <w:t>;</w:t>
+      </w:r>
+    </w:p>
+    <w:p>
+      <w:pPr>
+        <w:spacing w:line="360" w:lineRule="auto"/>
+        <w:rPr>
+          <w:sz w:val="28"/>
+          <w:szCs w:val="28"/>
+          <w:lang w:val="en-US"/>
+        </w:rPr>
+      </w:pPr>
+      <w:r>
+        <w:rPr>
+          <w:sz w:val="28"/>
+          <w:szCs w:val="28"/>
+          <w:lang w:val="en-US"/>
+        </w:rPr>
+        <w:lastRenderedPageBreak/>
+        <w:t>GRANT SELECT ON clients.t_client TO client;</w:t>
+      </w:r>
+    </w:p>
+    <w:p>
+      <w:pPr>
+        <w:spacing w:line="360" w:lineRule="auto"/>
+        <w:rPr>
+          <w:sz w:val="28"/>
+          <w:szCs w:val="28"/>
+          <w:lang w:val="en-US"/>
+        </w:rPr>
+      </w:pPr>
+      <w:r>
+        <w:rPr>
+          <w:sz w:val="28"/>
+          <w:szCs w:val="28"/>
+          <w:lang w:val="en-US"/>
+        </w:rPr>
+        <w:t>GRANT SELECT ON products.t_model TO client;</w:t>
+      </w:r>
+    </w:p>
+    <w:p>
+      <w:pPr>
+        <w:spacing w:line="360" w:lineRule="auto"/>
+        <w:rPr>
+          <w:sz w:val="28"/>
+          <w:szCs w:val="28"/>
+          <w:lang w:val="en-US"/>
+        </w:rPr>
+      </w:pPr>
+      <w:r>
+        <w:rPr>
+          <w:sz w:val="28"/>
+          <w:szCs w:val="28"/>
+          <w:lang w:val="en-US"/>
+        </w:rPr>
+        <w:t>GRANT SELECT ON products.t_manufacturer TO client;</w:t>
+      </w:r>
+    </w:p>
+    <w:p>
+      <w:pPr>
+        <w:spacing w:line="360" w:lineRule="auto"/>
+        <w:rPr>
+          <w:sz w:val="28"/>
+          <w:szCs w:val="28"/>
+          <w:lang w:val="en-US"/>
+        </w:rPr>
+      </w:pPr>
+      <w:r>
+        <w:rPr>
+          <w:sz w:val="28"/>
+          <w:szCs w:val="28"/>
+          <w:lang w:val="en-US"/>
+        </w:rPr>
+        <w:t>GRANT SELECT ON categories.t_category_property TO client;</w:t>
+      </w:r>
+    </w:p>
+    <w:p>
+      <w:pPr>
+        <w:spacing w:line="360" w:lineRule="auto"/>
+        <w:rPr>
+          <w:sz w:val="28"/>
+          <w:szCs w:val="28"/>
+          <w:lang w:val="en-US"/>
+        </w:rPr>
+      </w:pPr>
+      <w:r>
+        <w:rPr>
+          <w:sz w:val="28"/>
+          <w:szCs w:val="28"/>
+          <w:lang w:val="en-US"/>
+        </w:rPr>
+        <w:t>GRANT SELECT ON products.t_product_property TO client;</w:t>
+      </w:r>
+    </w:p>
+    <w:p>
+      <w:pPr>
+        <w:spacing w:line="360" w:lineRule="auto"/>
+        <w:rPr>
+          <w:sz w:val="28"/>
+          <w:szCs w:val="28"/>
+          <w:lang w:val="en-US"/>
+        </w:rPr>
+      </w:pPr>
+      <w:r>
+        <w:rPr>
+          <w:sz w:val="28"/>
+          <w:szCs w:val="28"/>
+          <w:lang w:val="en-US"/>
+        </w:rPr>
+        <w:t>GRANT SELECT ON products.t_product TO client;</w:t>
+      </w:r>
+    </w:p>
+    <w:p>
+      <w:pPr>
+        <w:spacing w:line="360" w:lineRule="auto"/>
+        <w:rPr>
+          <w:sz w:val="28"/>
+          <w:szCs w:val="28"/>
+          <w:lang w:val="en-US"/>
+        </w:rPr>
+      </w:pPr>
+      <w:r>
+        <w:rPr>
+          <w:sz w:val="28"/>
+          <w:szCs w:val="28"/>
+          <w:lang w:val="en-US"/>
+        </w:rPr>
+        <w:t>GRANT SELECT ON categories.t_category TO client;</w:t>
+      </w:r>
+    </w:p>
+    <w:p>
+      <w:pPr>
+        <w:spacing w:line="360" w:lineRule="auto"/>
+        <w:rPr>
+          <w:sz w:val="28"/>
+          <w:szCs w:val="28"/>
+          <w:lang w:val="en-US"/>
+        </w:rPr>
+      </w:pPr>
+      <w:r>
+        <w:rPr>
+          <w:sz w:val="28"/>
+          <w:szCs w:val="28"/>
+          <w:lang w:val="en-US"/>
+        </w:rPr>
+        <w:t>GRANT SELECT ON storages.t_inventory TO client;</w:t>
+      </w:r>
+    </w:p>
+    <w:p>
+      <w:pPr>
+        <w:spacing w:line="360" w:lineRule="auto"/>
+        <w:rPr>
+          <w:sz w:val="28"/>
+          <w:szCs w:val="28"/>
+          <w:lang w:val="en-US"/>
+        </w:rPr>
+      </w:pPr>
+      <w:r>
+        <w:rPr>
+          <w:sz w:val="28"/>
+          <w:szCs w:val="28"/>
+          <w:lang w:val="en-US"/>
+        </w:rPr>
+        <w:t>GRANT SELECT ON products.t_product_instance TO client;</w:t>
+      </w:r>
+    </w:p>
+    <w:p>
+      <w:pPr>
+        <w:spacing w:line="360" w:lineRule="auto"/>
+        <w:rPr>
+          <w:sz w:val="28"/>
+          <w:szCs w:val="28"/>
+          <w:lang w:val="en-US"/>
+        </w:rPr>
+      </w:pPr>
+      <w:r>
+        <w:rPr>
+          <w:sz w:val="28"/>
+          <w:szCs w:val="28"/>
+          <w:lang w:val="en-US"/>
+        </w:rPr>
+        <w:t>GRANT SELECT, INSERT, UPDATE, DELETE ON clients.t_basket_info TO client;</w:t>
+      </w:r>
+    </w:p>
+    <w:p>
+      <w:pPr>
+        <w:spacing w:line="360" w:lineRule="auto"/>
+        <w:rPr>
+          <w:sz w:val="28"/>
+          <w:szCs w:val="28"/>
+          <w:lang w:val="en-US"/>
+        </w:rPr>
+      </w:pPr>
+      <w:r>
+        <w:rPr>
+          <w:sz w:val="28"/>
+          <w:szCs w:val="28"/>
+          <w:lang w:val="en-US"/>
+        </w:rPr>
+        <w:t>GRANT EXECUTE ON FUNCTION products_get_by_category (integer) TO client;</w:t>
+      </w:r>
+    </w:p>
+    <w:p>
+      <w:pPr>
+        <w:spacing w:line="360" w:lineRule="auto"/>
+        <w:rPr>
+          <w:sz w:val="28"/>
+          <w:szCs w:val="28"/>
+          <w:lang w:val="en-US"/>
+        </w:rPr>
+      </w:pPr>
+      <w:r>
+        <w:rPr>
+          <w:sz w:val="28"/>
+          <w:szCs w:val="28"/>
+          <w:lang w:val="en-US"/>
+        </w:rPr>
+        <w:t>GRANT EXECUTE ON FUNCTION inventory_get_product_count (integer) TO client;</w:t>
+      </w:r>
+    </w:p>
+    <w:p>
+      <w:pPr>
+        <w:spacing w:line="360" w:lineRule="auto"/>
+        <w:rPr>
+          <w:sz w:val="28"/>
+          <w:szCs w:val="28"/>
+          <w:lang w:val="en-US"/>
+        </w:rPr>
+      </w:pPr>
+      <w:r>
+        <w:rPr>
+          <w:sz w:val="28"/>
+          <w:szCs w:val="28"/>
+          <w:lang w:val="en-US"/>
+        </w:rPr>
+        <w:t>GRANT EXECUTE ON FUNCTION basket_info_set (integer, integer, integer) TO client;</w:t>
+      </w:r>
+    </w:p>
+    <w:p>
+      <w:pPr>
+        <w:spacing w:line="360" w:lineRule="auto"/>
+        <w:rPr>
+          <w:sz w:val="28"/>
+          <w:szCs w:val="28"/>
+          <w:lang w:val="en-US"/>
+        </w:rPr>
+      </w:pPr>
+      <w:r>
+        <w:rPr>
+          <w:sz w:val="28"/>
+          <w:szCs w:val="28"/>
+          <w:lang w:val="en-US"/>
+        </w:rPr>
+        <w:t>GRANT EXECUTE ON FUNCTION get_product_discount(text[], integer) TO client;</w:t>
+      </w:r>
+    </w:p>
+    <w:p>
+      <w:pPr>
+        <w:spacing w:line="360" w:lineRule="auto"/>
+        <w:rPr>
+          <w:sz w:val="28"/>
+          <w:szCs w:val="28"/>
+          <w:lang w:val="en-US"/>
+        </w:rPr>
+      </w:pPr>
+      <w:r>
+        <w:rPr>
+          <w:sz w:val="28"/>
+          <w:szCs w:val="28"/>
+          <w:lang w:val="en-US"/>
+        </w:rPr>
+        <w:t>GRANT EXECUTE ON FUNCTION get_category_discount (integer) TO client;</w:t>
+      </w:r>
+    </w:p>
+    <w:p>
+      <w:pPr>
+        <w:spacing w:line="360" w:lineRule="auto"/>
+        <w:rPr>
+          <w:sz w:val="28"/>
+          <w:szCs w:val="28"/>
+          <w:lang w:val="en-US"/>
+        </w:rPr>
+      </w:pPr>
+      <w:r>
+        <w:rPr>
+          <w:sz w:val="28"/>
+          <w:szCs w:val="28"/>
+          <w:lang w:val="en-US"/>
+        </w:rPr>
+        <w:t>GRANT EXECUTE ON FUNCTION client_get_discount (</w:t>
+      </w:r>
+    </w:p>
+    <w:p>
+      <w:pPr>
+        <w:spacing w:line="360" w:lineRule="auto"/>
+        <w:rPr>
+          <w:sz w:val="28"/>
+          <w:szCs w:val="28"/>
+          <w:lang w:val="en-US"/>
+        </w:rPr>
+      </w:pPr>
+      <w:r>
+        <w:rPr>
+          <w:sz w:val="28"/>
+          <w:szCs w:val="28"/>
+          <w:lang w:val="en-US"/>
+        </w:rPr>
+        <w:t xml:space="preserve">    integer,</w:t>
+      </w:r>
+    </w:p>
+    <w:p>
+      <w:pPr>
+        <w:spacing w:line="360" w:lineRule="auto"/>
+        <w:rPr>
+          <w:sz w:val="28"/>
+          <w:szCs w:val="28"/>
+          <w:lang w:val="en-US"/>
+        </w:rPr>
+      </w:pPr>
+      <w:r>
+        <w:rPr>
+          <w:sz w:val="28"/>
+          <w:szCs w:val="28"/>
+          <w:lang w:val="en-US"/>
+        </w:rPr>
+        <w:t xml:space="preserve">    numeric,</w:t>
+      </w:r>
+    </w:p>
+    <w:p>
+      <w:pPr>
+        <w:spacing w:line="360" w:lineRule="auto"/>
+        <w:rPr>
+          <w:sz w:val="28"/>
+          <w:szCs w:val="28"/>
+          <w:lang w:val="en-US"/>
+        </w:rPr>
+      </w:pPr>
+      <w:r>
+        <w:rPr>
+          <w:sz w:val="28"/>
+          <w:szCs w:val="28"/>
+          <w:lang w:val="en-US"/>
+        </w:rPr>
+        <w:t xml:space="preserve">    numeric,</w:t>
+      </w:r>
+    </w:p>
+    <w:p>
+      <w:pPr>
+        <w:spacing w:line="360" w:lineRule="auto"/>
+        <w:rPr>
+          <w:sz w:val="28"/>
+          <w:szCs w:val="28"/>
+          <w:lang w:val="en-US"/>
+        </w:rPr>
+      </w:pPr>
+      <w:r>
+        <w:rPr>
+          <w:sz w:val="28"/>
+          <w:szCs w:val="28"/>
+          <w:lang w:val="en-US"/>
+        </w:rPr>
+        <w:t xml:space="preserve">    double precision</w:t>
+      </w:r>
+    </w:p>
+    <w:p>
+      <w:pPr>
+        <w:spacing w:line="360" w:lineRule="auto"/>
+        <w:rPr>
+          <w:sz w:val="28"/>
+          <w:szCs w:val="28"/>
+          <w:lang w:val="en-US"/>
+        </w:rPr>
+      </w:pPr>
+      <w:r>
+        <w:rPr>
+          <w:sz w:val="28"/>
+          <w:szCs w:val="28"/>
+          <w:lang w:val="en-US"/>
+        </w:rPr>
+        <w:t>) TO client;</w:t>
+      </w:r>
+    </w:p>
+    <w:p>
+      <w:pPr>
+        <w:spacing w:line="360" w:lineRule="auto"/>
+        <w:rPr>
+          <w:sz w:val="28"/>
+          <w:szCs w:val="28"/>
+          <w:lang w:val="en-US"/>
+        </w:rPr>
+      </w:pPr>
+    </w:p>
+    <w:p>
+      <w:pPr>
+        <w:spacing w:line="360" w:lineRule="auto"/>
+        <w:rPr>
+          <w:sz w:val="28"/>
+          <w:szCs w:val="28"/>
+          <w:lang w:val="en-US"/>
+        </w:rPr>
+      </w:pPr>
+      <w:r>
+        <w:rPr>
+          <w:sz w:val="28"/>
+          <w:szCs w:val="28"/>
+          <w:lang w:val="en-US"/>
+        </w:rPr>
+        <w:t>-- Права для аналитика</w:t>
+      </w:r>
+    </w:p>
+    <w:p>
+      <w:pPr>
+        <w:spacing w:line="360" w:lineRule="auto"/>
+        <w:rPr>
+          <w:sz w:val="28"/>
+          <w:szCs w:val="28"/>
+          <w:lang w:val="en-US"/>
+        </w:rPr>
+      </w:pPr>
+      <w:r>
+        <w:rPr>
+          <w:sz w:val="28"/>
+          <w:szCs w:val="28"/>
+          <w:lang w:val="en-US"/>
+        </w:rPr>
+        <w:t>GRANT SELECT ON products.t_model TO analytic;</w:t>
+      </w:r>
+    </w:p>
+    <w:p>
+      <w:pPr>
+        <w:spacing w:line="360" w:lineRule="auto"/>
+        <w:rPr>
+          <w:sz w:val="28"/>
+          <w:szCs w:val="28"/>
+          <w:lang w:val="en-US"/>
+        </w:rPr>
+      </w:pPr>
+      <w:r>
+        <w:rPr>
+          <w:sz w:val="28"/>
+          <w:szCs w:val="28"/>
+          <w:lang w:val="en-US"/>
+        </w:rPr>
+        <w:t>GRANT SELECT ON products.t_manufacturer TO analytic;</w:t>
+      </w:r>
+    </w:p>
+    <w:p>
+      <w:pPr>
+        <w:spacing w:line="360" w:lineRule="auto"/>
+        <w:rPr>
+          <w:sz w:val="28"/>
+          <w:szCs w:val="28"/>
+          <w:lang w:val="en-US"/>
+        </w:rPr>
+      </w:pPr>
+      <w:r>
+        <w:rPr>
+          <w:sz w:val="28"/>
+          <w:szCs w:val="28"/>
+          <w:lang w:val="en-US"/>
+        </w:rPr>
+        <w:lastRenderedPageBreak/>
+        <w:t>GRANT SELECT ON categories.t_category_property TO analytic;</w:t>
+      </w:r>
+    </w:p>
+    <w:p>
+      <w:pPr>
+        <w:spacing w:line="360" w:lineRule="auto"/>
+        <w:rPr>
+          <w:sz w:val="28"/>
+          <w:szCs w:val="28"/>
+          <w:lang w:val="en-US"/>
+        </w:rPr>
+      </w:pPr>
+      <w:r>
+        <w:rPr>
+          <w:sz w:val="28"/>
+          <w:szCs w:val="28"/>
+          <w:lang w:val="en-US"/>
+        </w:rPr>
+        <w:t>GRANT SELECT ON products.t_product_property TO analytic;</w:t>
+      </w:r>
+    </w:p>
+    <w:p>
+      <w:pPr>
+        <w:spacing w:line="360" w:lineRule="auto"/>
+        <w:rPr>
+          <w:sz w:val="28"/>
+          <w:szCs w:val="28"/>
+          <w:lang w:val="en-US"/>
+        </w:rPr>
+      </w:pPr>
+      <w:r>
+        <w:rPr>
+          <w:sz w:val="28"/>
+          <w:szCs w:val="28"/>
+          <w:lang w:val="en-US"/>
+        </w:rPr>
+        <w:t>GRANT SELECT ON products.t_product TO analytic;</w:t>
+      </w:r>
+    </w:p>
+    <w:p>
+      <w:pPr>
+        <w:spacing w:line="360" w:lineRule="auto"/>
+        <w:rPr>
+          <w:sz w:val="28"/>
+          <w:szCs w:val="28"/>
+          <w:lang w:val="en-US"/>
+        </w:rPr>
+      </w:pPr>
+      <w:r>
+        <w:rPr>
+          <w:sz w:val="28"/>
+          <w:szCs w:val="28"/>
+          <w:lang w:val="en-US"/>
+        </w:rPr>
+        <w:t>GRANT SELECT ON categories.t_category TO analytic;</w:t>
+      </w:r>
+    </w:p>
+    <w:p>
+      <w:pPr>
+        <w:spacing w:line="360" w:lineRule="auto"/>
+        <w:rPr>
+          <w:sz w:val="28"/>
+          <w:szCs w:val="28"/>
+          <w:lang w:val="en-US"/>
+        </w:rPr>
+      </w:pPr>
+      <w:r>
+        <w:rPr>
+          <w:sz w:val="28"/>
+          <w:szCs w:val="28"/>
+          <w:lang w:val="en-US"/>
+        </w:rPr>
+        <w:t>GRANT SELECT ON storages.t_inventory TO analytic;</w:t>
+      </w:r>
+    </w:p>
+    <w:p>
+      <w:pPr>
+        <w:spacing w:line="360" w:lineRule="auto"/>
+        <w:rPr>
+          <w:sz w:val="28"/>
+          <w:szCs w:val="28"/>
+          <w:lang w:val="en-US"/>
+        </w:rPr>
+      </w:pPr>
+      <w:r>
+        <w:rPr>
+          <w:sz w:val="28"/>
+          <w:szCs w:val="28"/>
+          <w:lang w:val="en-US"/>
+        </w:rPr>
+        <w:t>GRANT SELECT ON products.t_product_instance TO analytic;</w:t>
+      </w:r>
+    </w:p>
+    <w:p>
+      <w:pPr>
+        <w:spacing w:line="360" w:lineRule="auto"/>
+        <w:rPr>
+          <w:sz w:val="28"/>
+          <w:szCs w:val="28"/>
+          <w:lang w:val="en-US"/>
+        </w:rPr>
+      </w:pPr>
+      <w:r>
+        <w:rPr>
+          <w:sz w:val="28"/>
+          <w:szCs w:val="28"/>
+          <w:lang w:val="en-US"/>
+        </w:rPr>
+        <w:t>GRANT EXECUTE ON FUNCTION get_sales_analytics (</w:t>
+      </w:r>
+    </w:p>
+    <w:p>
+      <w:pPr>
+        <w:spacing w:line="360" w:lineRule="auto"/>
+        <w:rPr>
+          <w:sz w:val="28"/>
+          <w:szCs w:val="28"/>
+          <w:lang w:val="en-US"/>
+        </w:rPr>
+      </w:pPr>
+      <w:r>
+        <w:rPr>
+          <w:sz w:val="28"/>
+          <w:szCs w:val="28"/>
+          <w:lang w:val="en-US"/>
+        </w:rPr>
+        <w:t xml:space="preserve">    timestamp</w:t>
+      </w:r>
+    </w:p>
+    <w:p>
+      <w:pPr>
+        <w:spacing w:line="360" w:lineRule="auto"/>
+        <w:rPr>
+          <w:sz w:val="28"/>
+          <w:szCs w:val="28"/>
+          <w:lang w:val="en-US"/>
+        </w:rPr>
+      </w:pPr>
+      <w:r>
+        <w:rPr>
+          <w:sz w:val="28"/>
+          <w:szCs w:val="28"/>
+          <w:lang w:val="en-US"/>
+        </w:rPr>
+        <w:t xml:space="preserve">    with</w:t>
+      </w:r>
+    </w:p>
+    <w:p>
+      <w:pPr>
+        <w:spacing w:line="360" w:lineRule="auto"/>
+        <w:rPr>
+          <w:sz w:val="28"/>
+          <w:szCs w:val="28"/>
+          <w:lang w:val="en-US"/>
+        </w:rPr>
+      </w:pPr>
+      <w:r>
+        <w:rPr>
+          <w:sz w:val="28"/>
+          <w:szCs w:val="28"/>
+          <w:lang w:val="en-US"/>
+        </w:rPr>
+        <w:t xml:space="preserve">        time zone,</w:t>
+      </w:r>
+    </w:p>
+    <w:p>
+      <w:pPr>
+        <w:spacing w:line="360" w:lineRule="auto"/>
+        <w:rPr>
+          <w:sz w:val="28"/>
+          <w:szCs w:val="28"/>
+          <w:lang w:val="en-US"/>
+        </w:rPr>
+      </w:pPr>
+      <w:r>
+        <w:rPr>
+          <w:sz w:val="28"/>
+          <w:szCs w:val="28"/>
+          <w:lang w:val="en-US"/>
+        </w:rPr>
+        <w:t xml:space="preserve">        timestamp</w:t>
+      </w:r>
+    </w:p>
+    <w:p>
+      <w:pPr>
+        <w:spacing w:line="360" w:lineRule="auto"/>
+        <w:rPr>
+          <w:sz w:val="28"/>
+          <w:szCs w:val="28"/>
+          <w:lang w:val="en-US"/>
+        </w:rPr>
+      </w:pPr>
+      <w:r>
+        <w:rPr>
+          <w:sz w:val="28"/>
+          <w:szCs w:val="28"/>
+          <w:lang w:val="en-US"/>
+        </w:rPr>
+        <w:t xml:space="preserve">    with</w:t>
+      </w:r>
+    </w:p>
+    <w:p>
+      <w:pPr>
+        <w:spacing w:line="360" w:lineRule="auto"/>
+        <w:rPr>
+          <w:sz w:val="28"/>
+          <w:szCs w:val="28"/>
+          <w:lang w:val="en-US"/>
+        </w:rPr>
+      </w:pPr>
+      <w:r>
+        <w:rPr>
+          <w:sz w:val="28"/>
+          <w:szCs w:val="28"/>
+          <w:lang w:val="en-US"/>
+        </w:rPr>
+        <w:t xml:space="preserve">        time zone,</w:t>
+      </w:r>
+    </w:p>
+    <w:p>
+      <w:pPr>
+        <w:spacing w:line="360" w:lineRule="auto"/>
+        <w:rPr>
+          <w:sz w:val="28"/>
+          <w:szCs w:val="28"/>
+          <w:lang w:val="en-US"/>
+        </w:rPr>
+      </w:pPr>
+      <w:r>
+        <w:rPr>
+          <w:sz w:val="28"/>
+          <w:szCs w:val="28"/>
+          <w:lang w:val="en-US"/>
+        </w:rPr>
+        <w:t xml:space="preserve">        text</w:t>
+      </w:r>
+    </w:p>
+    <w:p>
+      <w:pPr>
+        <w:spacing w:line="360" w:lineRule="auto"/>
+        <w:rPr>
+          <w:sz w:val="28"/>
+          <w:szCs w:val="28"/>
+          <w:lang w:val="en-US"/>
+        </w:rPr>
+      </w:pPr>
+      <w:r>
+        <w:rPr>
+          <w:sz w:val="28"/>
+          <w:szCs w:val="28"/>
+          <w:lang w:val="en-US"/>
+        </w:rPr>
+        <w:t>) TO analytic;</w:t>
+      </w:r>
+    </w:p>
+    <w:p>
+      <w:pPr>
+        <w:spacing w:line="360" w:lineRule="auto"/>
+        <w:rPr>
+          <w:sz w:val="28"/>
+          <w:szCs w:val="28"/>
+          <w:lang w:val="en-US"/>
+        </w:rPr>
+      </w:pPr>
+    </w:p>
+    <w:p>
+      <w:pPr>
+        <w:spacing w:line="360" w:lineRule="auto"/>
+        <w:rPr>
+          <w:sz w:val="28"/>
+          <w:szCs w:val="28"/>
+          <w:lang w:val="en-US"/>
+        </w:rPr>
+      </w:pPr>
+      <w:r>
+        <w:rPr>
+          <w:sz w:val="28"/>
+          <w:szCs w:val="28"/>
+          <w:lang w:val="en-US"/>
+        </w:rPr>
+        <w:t xml:space="preserve">-- </w:t>
+      </w:r>
+      <w:r>
+        <w:rPr>
+          <w:sz w:val="28"/>
+          <w:szCs w:val="28"/>
+        </w:rPr>
+        <w:t>Права</w:t>
+      </w:r>
+      <w:r>
+        <w:rPr>
+          <w:sz w:val="28"/>
+          <w:szCs w:val="28"/>
+          <w:lang w:val="en-US"/>
+        </w:rPr>
+        <w:t xml:space="preserve"> </w:t>
+      </w:r>
+      <w:r>
+        <w:rPr>
+          <w:sz w:val="28"/>
+          <w:szCs w:val="28"/>
+        </w:rPr>
+        <w:t>для</w:t>
+      </w:r>
+      <w:r>
+        <w:rPr>
+          <w:sz w:val="28"/>
+          <w:szCs w:val="28"/>
+          <w:lang w:val="en-US"/>
+        </w:rPr>
+        <w:t xml:space="preserve"> </w:t>
+      </w:r>
+      <w:r>
+        <w:rPr>
+          <w:sz w:val="28"/>
+          <w:szCs w:val="28"/>
+        </w:rPr>
+        <w:t>менеджера</w:t>
+      </w:r>
+    </w:p>
+    <w:p>
+      <w:pPr>
+        <w:spacing w:line="360" w:lineRule="auto"/>
+        <w:rPr>
+          <w:sz w:val="28"/>
+          <w:szCs w:val="28"/>
+          <w:lang w:val="en-US"/>
+        </w:rPr>
+      </w:pPr>
+      <w:r>
+        <w:rPr>
+          <w:sz w:val="28"/>
+          <w:szCs w:val="28"/>
+          <w:lang w:val="en-US"/>
+        </w:rPr>
+        <w:t>GRANT SELECT, INSERT, UPDATE ON products.t_model TO manager;</w:t>
+      </w:r>
+    </w:p>
+    <w:p>
+      <w:pPr>
+        <w:spacing w:line="360" w:lineRule="auto"/>
+        <w:rPr>
+          <w:sz w:val="28"/>
+          <w:szCs w:val="28"/>
+          <w:lang w:val="en-US"/>
+        </w:rPr>
+      </w:pPr>
+      <w:r>
+        <w:rPr>
+          <w:sz w:val="28"/>
+          <w:szCs w:val="28"/>
+          <w:lang w:val="en-US"/>
+        </w:rPr>
+        <w:t>GRANT SELECT, INSERT , UPDATE ON products.t_manufacturer TO manager;</w:t>
+      </w:r>
+    </w:p>
+    <w:p>
+      <w:pPr>
+        <w:spacing w:line="360" w:lineRule="auto"/>
+        <w:rPr>
+          <w:sz w:val="28"/>
+          <w:szCs w:val="28"/>
+          <w:lang w:val="en-US"/>
+        </w:rPr>
+      </w:pPr>
+      <w:r>
+        <w:rPr>
+          <w:sz w:val="28"/>
+          <w:szCs w:val="28"/>
+          <w:lang w:val="en-US"/>
+        </w:rPr>
+        <w:t>GRANT SELECT, INSERT , UPDATE ON categories.t_category_property TO manager;</w:t>
+      </w:r>
+    </w:p>
+    <w:p>
+      <w:pPr>
+        <w:spacing w:line="360" w:lineRule="auto"/>
+        <w:rPr>
+          <w:sz w:val="28"/>
+          <w:szCs w:val="28"/>
+          <w:lang w:val="en-US"/>
+        </w:rPr>
+      </w:pPr>
+      <w:r>
+        <w:rPr>
+          <w:sz w:val="28"/>
+          <w:szCs w:val="28"/>
+          <w:lang w:val="en-US"/>
+        </w:rPr>
+        <w:t>GRANT SELECT, INSERT , UPDATE ON products.t_product_property TO manager;</w:t>
+      </w:r>
+    </w:p>
+    <w:p>
+      <w:pPr>
+        <w:spacing w:line="360" w:lineRule="auto"/>
+        <w:rPr>
+          <w:sz w:val="28"/>
+          <w:szCs w:val="28"/>
+          <w:lang w:val="en-US"/>
+        </w:rPr>
+      </w:pPr>
+      <w:r>
+        <w:rPr>
+          <w:sz w:val="28"/>
+          <w:szCs w:val="28"/>
+          <w:lang w:val="en-US"/>
+        </w:rPr>
+        <w:t>GRANT SELECT, INSERT , UPDATE ON products.t_product TO manager;</w:t>
+      </w:r>
+    </w:p>
+    <w:p>
+      <w:pPr>
+        <w:spacing w:line="360" w:lineRule="auto"/>
+        <w:rPr>
+          <w:sz w:val="28"/>
+          <w:szCs w:val="28"/>
+          <w:lang w:val="en-US"/>
+        </w:rPr>
+      </w:pPr>
+      <w:r>
+        <w:rPr>
+          <w:sz w:val="28"/>
+          <w:szCs w:val="28"/>
+          <w:lang w:val="en-US"/>
+        </w:rPr>
+        <w:t>GRANT SELECT, INSERT , UPDATE ON categories.t_category TO manager;</w:t>
+      </w:r>
+    </w:p>
+    <w:p>
+      <w:pPr>
+        <w:spacing w:line="360" w:lineRule="auto"/>
+        <w:rPr>
+          <w:sz w:val="28"/>
+          <w:szCs w:val="28"/>
+          <w:lang w:val="en-US"/>
+        </w:rPr>
+      </w:pPr>
+      <w:r>
+        <w:rPr>
+          <w:sz w:val="28"/>
+          <w:szCs w:val="28"/>
+          <w:lang w:val="en-US"/>
+        </w:rPr>
+        <w:t>GRANT SELECT, INSERT , UPDATE ON storages.t_inventory TO manager;</w:t>
+      </w:r>
+    </w:p>
+    <w:p>
+      <w:pPr>
+        <w:spacing w:line="360" w:lineRule="auto"/>
+        <w:rPr>
+          <w:sz w:val="28"/>
+          <w:szCs w:val="28"/>
+          <w:lang w:val="en-US"/>
+        </w:rPr>
+      </w:pPr>
+      <w:r>
+        <w:rPr>
+          <w:sz w:val="28"/>
+          <w:szCs w:val="28"/>
+          <w:lang w:val="en-US"/>
+        </w:rPr>
+        <w:t>GRANT SELECT ON products.t_product_instance TO manager;</w:t>
+      </w:r>
+    </w:p>
+    <w:p>
+      <w:pPr>
+        <w:spacing w:line="360" w:lineRule="auto"/>
+        <w:rPr>
+          <w:sz w:val="28"/>
+          <w:szCs w:val="28"/>
+          <w:lang w:val="en-US"/>
+        </w:rPr>
+      </w:pPr>
+      <w:r>
+        <w:rPr>
+          <w:sz w:val="28"/>
+          <w:szCs w:val="28"/>
+          <w:lang w:val="en-US"/>
+        </w:rPr>
+        <w:t>GRANT SELECT, INSERT, UPDATE ON analitics.t_discount TO manager;</w:t>
+      </w:r>
+    </w:p>
+    <w:p>
+      <w:pPr>
+        <w:spacing w:line="360" w:lineRule="auto"/>
+        <w:rPr>
+          <w:sz w:val="28"/>
+          <w:szCs w:val="28"/>
+          <w:lang w:val="en-US"/>
+        </w:rPr>
+      </w:pPr>
+      <w:r>
+        <w:rPr>
+          <w:sz w:val="28"/>
+          <w:szCs w:val="28"/>
+          <w:lang w:val="en-US"/>
+        </w:rPr>
+        <w:t>G</w:t>
+      </w:r>
+      <w:r>
+        <w:rPr>
+          <w:sz w:val="28"/>
+          <w:szCs w:val="28"/>
+          <w:lang w:val="en-US"/>
+        </w:rPr>
+        <w:t>RANT EXECUTE ON FUNCTION products_get_by_category (integer) TO manager;</w:t>
+      </w:r>
+    </w:p>
+    <w:p>
+      <w:pPr>
+        <w:spacing w:line="360" w:lineRule="auto"/>
+        <w:rPr>
+          <w:sz w:val="28"/>
+          <w:szCs w:val="28"/>
+          <w:lang w:val="en-US"/>
+        </w:rPr>
+      </w:pPr>
+      <w:r>
+        <w:rPr>
+          <w:sz w:val="28"/>
+          <w:szCs w:val="28"/>
+          <w:lang w:val="en-US"/>
+        </w:rPr>
+        <w:lastRenderedPageBreak/>
+        <w:t>GRANT EXECUTE ON FUNCTION inventory_get_product_count (integer) TO manager;</w:t>
+      </w:r>
+    </w:p>
+    <w:p>
+      <w:pPr>
+        <w:spacing w:line="360" w:lineRule="auto"/>
+        <w:rPr>
+          <w:sz w:val="28"/>
+          <w:szCs w:val="28"/>
+          <w:lang w:val="en-US"/>
+        </w:rPr>
+      </w:pPr>
+      <w:r>
+        <w:rPr>
+          <w:sz w:val="28"/>
+          <w:szCs w:val="28"/>
+          <w:lang w:val="en-US"/>
+        </w:rPr>
+        <w:t>GRANT EXECUTE ON FUNCTION get_product_discount(text[], integer) TO manager;</w:t>
+      </w:r>
+    </w:p>
+    <w:p>
+      <w:pPr>
+        <w:spacing w:line="360" w:lineRule="auto"/>
+        <w:rPr>
+          <w:sz w:val="28"/>
+          <w:szCs w:val="28"/>
+          <w:lang w:val="en-US"/>
+        </w:rPr>
+      </w:pPr>
+      <w:r>
+        <w:rPr>
+          <w:sz w:val="28"/>
+          <w:szCs w:val="28"/>
+          <w:lang w:val="en-US"/>
+        </w:rPr>
+        <w:t>GRANT EXECUTE ON FUNCTION get_category_discount (integer) TO manager;</w:t>
+      </w:r>
+    </w:p>
+    <w:p>
+      <w:pPr>
+        <w:spacing w:line="360" w:lineRule="auto"/>
+        <w:rPr>
+          <w:sz w:val="28"/>
+          <w:szCs w:val="28"/>
+          <w:lang w:val="en-US"/>
+        </w:rPr>
+      </w:pPr>
+    </w:p>
+    <w:p>
+      <w:pPr>
+        <w:spacing w:line="360" w:lineRule="auto"/>
+        <w:rPr>
+          <w:sz w:val="28"/>
+          <w:szCs w:val="28"/>
+          <w:lang w:val="en-US"/>
+        </w:rPr>
+      </w:pPr>
+      <w:r>
+        <w:rPr>
+          <w:sz w:val="28"/>
+          <w:szCs w:val="28"/>
+          <w:lang w:val="en-US"/>
+        </w:rPr>
+        <w:t xml:space="preserve">-- </w:t>
+      </w:r>
+      <w:r>
+        <w:rPr>
+          <w:sz w:val="28"/>
+          <w:szCs w:val="28"/>
+        </w:rPr>
+        <w:t>Права</w:t>
+      </w:r>
+      <w:r>
+        <w:rPr>
+          <w:sz w:val="28"/>
+          <w:szCs w:val="28"/>
+          <w:lang w:val="en-US"/>
+        </w:rPr>
+        <w:t xml:space="preserve"> </w:t>
+      </w:r>
+      <w:r>
+        <w:rPr>
+          <w:sz w:val="28"/>
+          <w:szCs w:val="28"/>
+        </w:rPr>
+        <w:t>для</w:t>
+      </w:r>
+      <w:r>
+        <w:rPr>
+          <w:sz w:val="28"/>
+          <w:szCs w:val="28"/>
+          <w:lang w:val="en-US"/>
+        </w:rPr>
+        <w:t xml:space="preserve"> </w:t>
+      </w:r>
+      <w:r>
+        <w:rPr>
+          <w:sz w:val="28"/>
+          <w:szCs w:val="28"/>
+        </w:rPr>
+        <w:t>администратора</w:t>
+      </w:r>
+    </w:p>
+    <w:p>
+      <w:pPr>
+        <w:spacing w:line="360" w:lineRule="auto"/>
+        <w:rPr>
+          <w:sz w:val="28"/>
+          <w:szCs w:val="28"/>
+          <w:lang w:val="en-US"/>
+        </w:rPr>
+      </w:pPr>
+      <w:r>
+        <w:rPr>
+          <w:sz w:val="28"/>
+          <w:szCs w:val="28"/>
+          <w:lang w:val="en-US"/>
+        </w:rPr>
+        <w:t xml:space="preserve">GRANT </w:t>
+      </w:r>
+      <w:r>
+        <w:rPr>
+          <w:sz w:val="28"/>
+          <w:szCs w:val="28"/>
+          <w:lang w:val="en-US"/>
+        </w:rPr>
+        <w:t>ALL PRIVILEGES ON DATABASE computer_store_db</w:t>
+      </w:r>
+      <w:r>
+        <w:rPr>
+          <w:sz w:val="28"/>
+          <w:szCs w:val="28"/>
+          <w:lang w:val="en-US"/>
+        </w:rPr>
+        <w:t xml:space="preserve"> TO admin;</w:t>
+      </w:r>
+    </w:p>
+    <w:p>
+      <w:pPr>
+        <w:spacing w:line="360" w:lineRule="auto"/>
+        <w:rPr>
+          <w:sz w:val="28"/>
+          <w:szCs w:val="28"/>
+          <w:lang w:val="en-US"/>
+        </w:rPr>
+      </w:pPr>
+    </w:p>
+    <w:p>
+      <w:pPr>
+        <w:spacing w:line="360" w:lineRule="auto"/>
+        <w:ind w:left="708"/>
+        <w:rPr>
+          <w:b/>
+          <w:sz w:val="28"/>
+          <w:szCs w:val="28"/>
+        </w:rPr>
+      </w:pPr>
+      <w:r>
+        <w:rPr>
+          <w:b/>
+          <w:sz w:val="28"/>
+          <w:szCs w:val="28"/>
+        </w:rPr>
+        <w:t>Добавление пользователя в роль</w:t>
+      </w:r>
+    </w:p>
+    <w:p>
+      <w:pPr>
+        <w:spacing w:line="360" w:lineRule="auto"/>
+        <w:rPr>
+          <w:sz w:val="28"/>
+          <w:szCs w:val="28"/>
+        </w:rPr>
+      </w:pPr>
+      <w:r>
+        <w:rPr>
+          <w:sz w:val="28"/>
+          <w:szCs w:val="28"/>
+        </w:rPr>
+        <w:t>-- Добавление логина/пользователя к роли (указать имя логина и базы данных)</w:t>
+      </w:r>
+    </w:p>
+    <w:p>
+      <w:pPr>
+        <w:spacing w:line="360" w:lineRule="auto"/>
+        <w:rPr>
+          <w:sz w:val="28"/>
+          <w:szCs w:val="28"/>
+          <w:lang w:val="en-US"/>
+        </w:rPr>
+      </w:pPr>
+      <w:r>
+        <w:rPr>
+          <w:sz w:val="28"/>
+          <w:szCs w:val="28"/>
+          <w:lang w:val="en-US"/>
+        </w:rPr>
+        <w:t>CREATE ROLE client LOGIN PASSWORD ‘stu_Client_214sfe’;</w:t>
+      </w:r>
+    </w:p>
+    <w:p>
+      <w:pPr>
+        <w:spacing w:line="360" w:lineRule="auto"/>
+        <w:rPr>
+          <w:sz w:val="28"/>
+          <w:szCs w:val="28"/>
+          <w:lang w:val="en-US"/>
+        </w:rPr>
+      </w:pPr>
+      <w:r>
+        <w:rPr>
+          <w:sz w:val="28"/>
+          <w:szCs w:val="28"/>
+          <w:lang w:val="en-US"/>
+        </w:rPr>
+        <w:t>CREATE ROLE manager LOGIN PASSWORD ‘stu_Manager_323gfd’;</w:t>
+      </w:r>
+    </w:p>
+    <w:p>
+      <w:pPr>
+        <w:spacing w:line="360" w:lineRule="auto"/>
+        <w:rPr>
+          <w:sz w:val="28"/>
+          <w:szCs w:val="28"/>
+          <w:lang w:val="en-US"/>
+        </w:rPr>
+      </w:pPr>
+      <w:r>
+        <w:rPr>
+          <w:sz w:val="28"/>
+          <w:szCs w:val="28"/>
+          <w:lang w:val="en-US"/>
+        </w:rPr>
+        <w:t>CREATE ROLE analytic LOGIN PASSWORD ‘</w:t>
+      </w:r>
+      <w:r>
+        <w:rPr>
+          <w:sz w:val="28"/>
+          <w:szCs w:val="28"/>
+          <w:lang w:val="en-US"/>
+        </w:rPr>
+        <w:t>stu_Analytic_891ios’;</w:t>
+      </w:r>
+    </w:p>
+    <w:p>
+      <w:pPr>
+        <w:spacing w:line="360" w:lineRule="auto"/>
+        <w:rPr>
+          <w:sz w:val="28"/>
+          <w:szCs w:val="28"/>
+          <w:lang w:val="en-US"/>
+        </w:rPr>
+      </w:pPr>
+      <w:r>
+        <w:rPr>
+          <w:sz w:val="28"/>
+          <w:szCs w:val="28"/>
+          <w:lang w:val="en-US"/>
+        </w:rPr>
+        <w:t>CREATE ROLE admin SUPERUSER LOGIN PASSWORD ‘stu_Admin_234sji’;</w:t>
+      </w:r>
+    </w:p>
+    <w:p>
+      <w:pPr>
+        <w:suppressAutoHyphens w:val="0"/>
+        <w:spacing w:after="160" w:line="259" w:lineRule="auto"/>
+        <w:rPr>
+          <w:sz w:val="32"/>
+          <w:szCs w:val="32"/>
+          <w:lang w:val="en-US"/>
+        </w:rPr>
+      </w:pPr>
+      <w:r>
+        <w:rPr>
+          <w:sz w:val="32"/>
+          <w:szCs w:val="32"/>
+          <w:lang w:val="en-US"/>
+        </w:rPr>
+        <w:br w:type="page"/>
+      </w:r>
+    </w:p>
+    <w:p>
+      <w:pPr>
         <w:pStyle w:val="1"/>
       </w:pPr>
-      <w:bookmarkStart w:id="9" w:name="_Toc167286074"/>
-      <w:bookmarkStart w:id="10" w:name="_Toc168166337"/>
-      <w:bookmarkStart w:id="11" w:name="_Toc197627622"/>
+      <w:bookmarkStart w:id="16" w:name="_Toc167286074"/>
+      <w:bookmarkStart w:id="17" w:name="_Toc168166337"/>
+      <w:bookmarkStart w:id="18" w:name="_Toc198672600"/>
       <w:r>
         <w:lastRenderedPageBreak/>
         <w:t>УСТАНОВКА БАЗЫ ДАННЫХ</w:t>
       </w:r>
-      <w:bookmarkEnd w:id="9"/>
-      <w:bookmarkEnd w:id="10"/>
-      <w:bookmarkEnd w:id="11"/>
+      <w:bookmarkEnd w:id="16"/>
+      <w:bookmarkEnd w:id="17"/>
+      <w:bookmarkEnd w:id="18"/>
     </w:p>
     <w:p>
       <w:pPr>
@@ -2007,7 +4241,6 @@
         </w:rPr>
         <w:t xml:space="preserve">среду </w:t>
       </w:r>
-      <w:proofErr w:type="spellStart"/>
       <w:r>
         <w:rPr>
           <w:szCs w:val="28"/>
@@ -2015,7 +4248,6 @@
         </w:rPr>
         <w:t>DataGrip</w:t>
       </w:r>
-      <w:proofErr w:type="spellEnd"/>
       <w:r>
         <w:rPr>
           <w:szCs w:val="28"/>
@@ -2221,7 +4453,6 @@
         </w:rPr>
         <w:t>.</w:t>
       </w:r>
-      <w:proofErr w:type="spellStart"/>
       <w:r>
         <w:rPr>
           <w:szCs w:val="28"/>
@@ -2229,7 +4460,6 @@
         </w:rPr>
         <w:t>sql</w:t>
       </w:r>
-      <w:proofErr w:type="spellEnd"/>
       <w:r>
         <w:rPr>
           <w:szCs w:val="28"/>
@@ -2255,21 +4485,7 @@
         <w:rPr>
           <w:szCs w:val="28"/>
         </w:rPr>
-        <w:t xml:space="preserve">Run SQL </w:t>
-      </w:r>
-      <w:proofErr w:type="spellStart"/>
-      <w:r>
-        <w:rPr>
-          <w:szCs w:val="28"/>
-        </w:rPr>
-        <w:t>Script</w:t>
-      </w:r>
-      <w:proofErr w:type="spellEnd"/>
-      <w:r>
-        <w:rPr>
-          <w:szCs w:val="28"/>
-        </w:rPr>
-        <w:t>…</w:t>
+        <w:t>Run SQL Script…</w:t>
       </w:r>
       <w:r>
         <w:rPr>
@@ -2289,33 +4505,11 @@
         </w:rPr>
         <w:t>«</w:t>
       </w:r>
-      <w:proofErr w:type="spellStart"/>
-      <w:r>
-        <w:rPr>
-          <w:szCs w:val="28"/>
-        </w:rPr>
-        <w:t>Import</w:t>
-      </w:r>
-      <w:proofErr w:type="spellEnd"/>
-      <w:r>
-        <w:rPr>
-          <w:szCs w:val="28"/>
-        </w:rPr>
-        <w:t xml:space="preserve"> Data </w:t>
-      </w:r>
-      <w:proofErr w:type="spellStart"/>
-      <w:r>
-        <w:rPr>
-          <w:szCs w:val="28"/>
-        </w:rPr>
-        <w:t>from</w:t>
-      </w:r>
-      <w:proofErr w:type="spellEnd"/>
-      <w:r>
-        <w:rPr>
-          <w:szCs w:val="28"/>
-        </w:rPr>
-        <w:t xml:space="preserve"> File…</w:t>
+      <w:r>
+        <w:rPr>
+          <w:szCs w:val="28"/>
+        </w:rPr>
+        <w:t>Import Data from File…</w:t>
       </w:r>
       <w:r>
         <w:rPr>
@@ -2327,17 +4521,8 @@
         <w:rPr>
           <w:szCs w:val="28"/>
         </w:rPr>
-        <w:t xml:space="preserve">Выберите файл </w:t>
-      </w:r>
-      <w:proofErr w:type="spellStart"/>
-      <w:proofErr w:type="gramStart"/>
-      <w:r>
-        <w:rPr>
-          <w:szCs w:val="28"/>
-        </w:rPr>
-        <w:t>computer_store_db-dump.sql</w:t>
-      </w:r>
-      <w:proofErr w:type="spellEnd"/>
+        <w:t>Выберите файл computer_store_db-dump.sql</w:t>
+      </w:r>
       <w:r>
         <w:rPr>
           <w:szCs w:val="28"/>
@@ -2350,7 +4535,6 @@
         </w:rPr>
         <w:t>.</w:t>
       </w:r>
-      <w:proofErr w:type="gramEnd"/>
     </w:p>
     <w:p>
       <w:pPr>
@@ -2371,16 +4555,16 @@
       <w:pPr>
         <w:pStyle w:val="1"/>
       </w:pPr>
-      <w:bookmarkStart w:id="12" w:name="_Toc167286078"/>
-      <w:bookmarkStart w:id="13" w:name="_Toc168166341"/>
-      <w:bookmarkStart w:id="14" w:name="_Toc197627623"/>
+      <w:bookmarkStart w:id="19" w:name="_Toc167286078"/>
+      <w:bookmarkStart w:id="20" w:name="_Toc168166341"/>
+      <w:bookmarkStart w:id="21" w:name="_Toc198672601"/>
       <w:r>
         <w:lastRenderedPageBreak/>
         <w:t>ПРИЛОЖЕНИЕ А</w:t>
       </w:r>
-      <w:bookmarkEnd w:id="12"/>
-      <w:bookmarkEnd w:id="13"/>
-      <w:bookmarkEnd w:id="14"/>
+      <w:bookmarkEnd w:id="19"/>
+      <w:bookmarkEnd w:id="20"/>
+      <w:bookmarkEnd w:id="21"/>
     </w:p>
     <w:p>
       <w:pPr>
@@ -2397,9 +4581,9 @@
           <w:szCs w:val="28"/>
         </w:rPr>
       </w:pPr>
-      <w:bookmarkStart w:id="15" w:name="_Toc167286079"/>
-      <w:bookmarkStart w:id="16" w:name="_Toc168166342"/>
-      <w:bookmarkStart w:id="17" w:name="_Toc197627624"/>
+      <w:bookmarkStart w:id="22" w:name="_Toc167286079"/>
+      <w:bookmarkStart w:id="23" w:name="_Toc168166342"/>
+      <w:bookmarkStart w:id="24" w:name="_Toc198672602"/>
       <w:r>
         <w:rPr>
           <w:rFonts w:ascii="Times New Roman" w:hAnsi="Times New Roman" w:cs="Times New Roman"/>
@@ -2411,9 +4595,9 @@
         </w:rPr>
         <w:t>Схема базы данных</w:t>
       </w:r>
-      <w:bookmarkEnd w:id="15"/>
-      <w:bookmarkEnd w:id="16"/>
-      <w:bookmarkEnd w:id="17"/>
+      <w:bookmarkEnd w:id="22"/>
+      <w:bookmarkEnd w:id="23"/>
+      <w:bookmarkEnd w:id="24"/>
     </w:p>
     <w:p>
       <w:pPr>
@@ -2585,32 +4769,14 @@
         <w:sz w:val="28"/>
         <w:szCs w:val="28"/>
       </w:rPr>
-      <w:t>РФ КГУ 09.03.</w:t>
+      <w:t xml:space="preserve">РФ </w:t>
     </w:r>
     <w:r>
       <w:rPr>
-        <w:color w:val="000000" w:themeColor="text1"/>
         <w:sz w:val="28"/>
         <w:szCs w:val="28"/>
       </w:rPr>
-      <w:t>0</w:t>
-    </w:r>
-    <w:r>
-      <w:rPr>
-        <w:color w:val="000000" w:themeColor="text1"/>
-        <w:sz w:val="28"/>
-        <w:szCs w:val="28"/>
-      </w:rPr>
-      <w:t>3</w:t>
-    </w:r>
-    <w:r>
-      <w:rPr>
-        <w:color w:val="000000"/>
-        <w:sz w:val="28"/>
-        <w:szCs w:val="28"/>
-        <w:lang w:eastAsia="ru-RU"/>
-      </w:rPr>
-      <w:t xml:space="preserve">КП25. </w:t>
+      <w:t xml:space="preserve">41287462 </w:t>
     </w:r>
     <w:r>
       <w:rPr>
@@ -3391,6 +5557,7 @@
     <w:lsdException w:name="HTML Sample" w:semiHidden="1" w:unhideWhenUsed="1"/>
     <w:lsdException w:name="HTML Typewriter" w:semiHidden="1" w:unhideWhenUsed="1"/>
     <w:lsdException w:name="HTML Variable" w:semiHidden="1" w:unhideWhenUsed="1"/>
+    <w:lsdException w:name="Normal Table" w:semiHidden="1" w:unhideWhenUsed="1"/>
     <w:lsdException w:name="annotation subject" w:semiHidden="1" w:unhideWhenUsed="1"/>
     <w:lsdException w:name="No List" w:semiHidden="1" w:unhideWhenUsed="1"/>
     <w:lsdException w:name="Outline List 1" w:semiHidden="1" w:unhideWhenUsed="1"/>
@@ -3433,8 +5600,11 @@
     <w:lsdException w:name="Table Contemporary" w:semiHidden="1" w:unhideWhenUsed="1"/>
     <w:lsdException w:name="Table Elegant" w:semiHidden="1" w:unhideWhenUsed="1"/>
     <w:lsdException w:name="Table Professional" w:semiHidden="1" w:unhideWhenUsed="1"/>
+    <w:lsdException w:name="Table Subtle 1" w:semiHidden="1" w:unhideWhenUsed="1"/>
     <w:lsdException w:name="Table Subtle 2" w:semiHidden="1" w:unhideWhenUsed="1"/>
     <w:lsdException w:name="Table Web 1" w:semiHidden="1" w:unhideWhenUsed="1"/>
+    <w:lsdException w:name="Table Web 2" w:semiHidden="1" w:unhideWhenUsed="1"/>
+    <w:lsdException w:name="Table Web 3" w:semiHidden="1" w:unhideWhenUsed="1"/>
     <w:lsdException w:name="Balloon Text" w:semiHidden="1" w:unhideWhenUsed="1"/>
     <w:lsdException w:name="Table Grid" w:uiPriority="39"/>
     <w:lsdException w:name="Table Theme" w:semiHidden="1" w:unhideWhenUsed="1"/>
@@ -3922,6 +6092,25 @@
       <w:szCs w:val="28"/>
     </w:rPr>
   </w:style>
+  <w:style w:type="table" w:styleId="aa">
+    <w:name w:val="Table Grid"/>
+    <w:basedOn w:val="a1"/>
+    <w:uiPriority w:val="39"/>
+    <w:rsid w:val="00695397"/>
+    <w:pPr>
+      <w:spacing w:after="0" w:line="240" w:lineRule="auto"/>
+    </w:pPr>
+    <w:tblPr>
+      <w:tblBorders>
+        <w:top w:val="single" w:sz="4" w:space="0" w:color="auto"/>
+        <w:left w:val="single" w:sz="4" w:space="0" w:color="auto"/>
+        <w:bottom w:val="single" w:sz="4" w:space="0" w:color="auto"/>
+        <w:right w:val="single" w:sz="4" w:space="0" w:color="auto"/>
+        <w:insideH w:val="single" w:sz="4" w:space="0" w:color="auto"/>
+        <w:insideV w:val="single" w:sz="4" w:space="0" w:color="auto"/>
+      </w:tblBorders>
+    </w:tblPr>
+  </w:style>
 </w:styles>
 </file>
 

--- a/Документы/7 Руководство администратора.docx
+++ b/Документы/7 Руководство администратора.docx
@@ -347,7 +347,6 @@
           <w:color w:val="000000" w:themeColor="text1"/>
           <w:sz w:val="28"/>
           <w:szCs w:val="32"/>
-          <w:lang w:val="en-US"/>
         </w:rPr>
       </w:pPr>
       <w:r>
@@ -368,7 +367,7 @@
           <w:color w:val="000000"/>
           <w:sz w:val="28"/>
           <w:szCs w:val="36"/>
-          <w:lang w:val="en-US" w:eastAsia="ru-RU"/>
+          <w:lang w:eastAsia="ru-RU"/>
         </w:rPr>
         <w:t>12</w:t>
       </w:r>
@@ -2065,12 +2064,21 @@
           <w:lang w:val="en-US"/>
         </w:rPr>
       </w:pPr>
-      <w:r>
-        <w:rPr>
-          <w:szCs w:val="28"/>
-          <w:lang w:val="en-US"/>
-        </w:rPr>
-        <w:t>DataGrip 2024.1</w:t>
+      <w:proofErr w:type="spellStart"/>
+      <w:r>
+        <w:rPr>
+          <w:szCs w:val="28"/>
+          <w:lang w:val="en-US"/>
+        </w:rPr>
+        <w:t>DataGrip</w:t>
+      </w:r>
+      <w:proofErr w:type="spellEnd"/>
+      <w:r>
+        <w:rPr>
+          <w:szCs w:val="28"/>
+          <w:lang w:val="en-US"/>
+        </w:rPr>
+        <w:t xml:space="preserve"> 2024.1</w:t>
       </w:r>
       <w:r>
         <w:rPr>
@@ -2616,6 +2624,7 @@
         </w:rPr>
         <w:t xml:space="preserve">Ниже приведены примеры SQL-команд, которые следует выполнить в </w:t>
       </w:r>
+      <w:proofErr w:type="spellStart"/>
       <w:r>
         <w:rPr>
           <w:sz w:val="28"/>
@@ -2624,6 +2633,7 @@
         </w:rPr>
         <w:t>DataGrip</w:t>
       </w:r>
+      <w:proofErr w:type="spellEnd"/>
       <w:r>
         <w:rPr>
           <w:sz w:val="28"/>
@@ -2683,33 +2693,22 @@
           <w:lang w:val="en-US"/>
         </w:rPr>
         <w:br/>
-        <w:t>CREATE ROLE client;</w:t>
-      </w:r>
-    </w:p>
-    <w:p>
-      <w:pPr>
-        <w:spacing w:line="360" w:lineRule="auto"/>
-        <w:rPr>
-          <w:sz w:val="28"/>
-          <w:szCs w:val="28"/>
-          <w:lang w:val="en-US"/>
-        </w:rPr>
-      </w:pPr>
-      <w:r>
-        <w:rPr>
-          <w:sz w:val="28"/>
-          <w:szCs w:val="28"/>
-          <w:lang w:val="en-US"/>
-        </w:rPr>
-        <w:t>CREATE ROLE</w:t>
-      </w:r>
-      <w:r>
-        <w:rPr>
-          <w:sz w:val="28"/>
-          <w:szCs w:val="28"/>
-          <w:lang w:val="en-US"/>
-        </w:rPr>
-        <w:t xml:space="preserve"> analytic</w:t>
+      </w:r>
+      <w:r>
+        <w:rPr>
+          <w:sz w:val="28"/>
+          <w:szCs w:val="28"/>
+          <w:lang w:val="en-US"/>
+        </w:rPr>
+        <w:t>CREATE ROLE client</w:t>
+      </w:r>
+      <w:r>
+        <w:rPr>
+          <w:sz w:val="28"/>
+          <w:szCs w:val="28"/>
+          <w:lang w:val="en-US"/>
+        </w:rPr>
+        <w:t xml:space="preserve"> NOINHERIT</w:t>
       </w:r>
       <w:r>
         <w:rPr>
@@ -2735,59 +2734,267 @@
           <w:szCs w:val="28"/>
           <w:lang w:val="en-US"/>
         </w:rPr>
-        <w:t>CREATE ROLE manager;</w:t>
-      </w:r>
-    </w:p>
-    <w:p>
-      <w:pPr>
-        <w:spacing w:line="360" w:lineRule="auto"/>
-        <w:rPr>
-          <w:sz w:val="28"/>
-          <w:szCs w:val="28"/>
-        </w:rPr>
-      </w:pPr>
-      <w:r>
-        <w:rPr>
-          <w:sz w:val="28"/>
-          <w:szCs w:val="28"/>
-          <w:lang w:val="en-US"/>
-        </w:rPr>
-        <w:t>CREATE</w:t>
-      </w:r>
-      <w:r>
-        <w:rPr>
-          <w:sz w:val="28"/>
-          <w:szCs w:val="28"/>
+        <w:t>CREATE ROLE manager</w:t>
+      </w:r>
+      <w:r>
+        <w:rPr>
+          <w:sz w:val="28"/>
+          <w:szCs w:val="28"/>
+          <w:lang w:val="en-US"/>
+        </w:rPr>
+        <w:t xml:space="preserve"> NOINHERIT</w:t>
+      </w:r>
+      <w:r>
+        <w:rPr>
+          <w:sz w:val="28"/>
+          <w:szCs w:val="28"/>
+          <w:lang w:val="en-US"/>
+        </w:rPr>
+        <w:t>;</w:t>
+      </w:r>
+    </w:p>
+    <w:p>
+      <w:pPr>
+        <w:spacing w:line="360" w:lineRule="auto"/>
+        <w:rPr>
+          <w:sz w:val="28"/>
+          <w:szCs w:val="28"/>
+          <w:lang w:val="en-US"/>
+        </w:rPr>
+      </w:pPr>
+      <w:r>
+        <w:rPr>
+          <w:sz w:val="28"/>
+          <w:szCs w:val="28"/>
+          <w:lang w:val="en-US"/>
+        </w:rPr>
+        <w:t>CREATE ROLE analytic</w:t>
+      </w:r>
+      <w:r>
+        <w:rPr>
+          <w:sz w:val="28"/>
+          <w:szCs w:val="28"/>
+          <w:lang w:val="en-US"/>
+        </w:rPr>
+        <w:t xml:space="preserve"> NOINHERIT</w:t>
+      </w:r>
+      <w:r>
+        <w:rPr>
+          <w:sz w:val="28"/>
+          <w:szCs w:val="28"/>
+          <w:lang w:val="en-US"/>
+        </w:rPr>
+        <w:t>;</w:t>
+      </w:r>
+    </w:p>
+    <w:p>
+      <w:pPr>
+        <w:spacing w:line="360" w:lineRule="auto"/>
+        <w:rPr>
+          <w:sz w:val="28"/>
+          <w:szCs w:val="28"/>
+          <w:lang w:val="en-US"/>
+        </w:rPr>
+      </w:pPr>
+      <w:r>
+        <w:rPr>
+          <w:sz w:val="28"/>
+          <w:szCs w:val="28"/>
+          <w:lang w:val="en-US"/>
+        </w:rPr>
+        <w:t>CREATE ROLE admin SUPERUSER;</w:t>
+      </w:r>
+    </w:p>
+    <w:p>
+      <w:pPr>
+        <w:spacing w:line="360" w:lineRule="auto"/>
+        <w:ind w:firstLine="708"/>
+        <w:rPr>
+          <w:b/>
+          <w:sz w:val="28"/>
+          <w:szCs w:val="28"/>
+          <w:lang w:val="en-US"/>
+        </w:rPr>
+      </w:pPr>
+      <w:r>
+        <w:rPr>
+          <w:b/>
+          <w:sz w:val="28"/>
+          <w:szCs w:val="28"/>
+        </w:rPr>
+        <w:t>Назначение</w:t>
+      </w:r>
+      <w:r>
+        <w:rPr>
+          <w:b/>
+          <w:sz w:val="28"/>
+          <w:szCs w:val="28"/>
+          <w:lang w:val="en-US"/>
         </w:rPr>
         <w:t xml:space="preserve"> </w:t>
       </w:r>
       <w:r>
         <w:rPr>
-          <w:sz w:val="28"/>
-          <w:szCs w:val="28"/>
-          <w:lang w:val="en-US"/>
-        </w:rPr>
-        <w:t>ROLE</w:t>
-      </w:r>
-      <w:r>
-        <w:rPr>
-          <w:sz w:val="28"/>
-          <w:szCs w:val="28"/>
+          <w:b/>
+          <w:sz w:val="28"/>
+          <w:szCs w:val="28"/>
+        </w:rPr>
+        <w:t>прав</w:t>
+      </w:r>
+      <w:r>
+        <w:rPr>
+          <w:b/>
+          <w:sz w:val="28"/>
+          <w:szCs w:val="28"/>
+          <w:lang w:val="en-US"/>
         </w:rPr>
         <w:t xml:space="preserve"> </w:t>
       </w:r>
       <w:r>
         <w:rPr>
-          <w:sz w:val="28"/>
-          <w:szCs w:val="28"/>
-          <w:lang w:val="en-US"/>
-        </w:rPr>
-        <w:t>admin</w:t>
-      </w:r>
-      <w:r>
-        <w:rPr>
-          <w:sz w:val="28"/>
-          <w:szCs w:val="28"/>
+          <w:b/>
+          <w:sz w:val="28"/>
+          <w:szCs w:val="28"/>
+        </w:rPr>
+        <w:t>конкретным</w:t>
+      </w:r>
+      <w:r>
+        <w:rPr>
+          <w:b/>
+          <w:sz w:val="28"/>
+          <w:szCs w:val="28"/>
+          <w:lang w:val="en-US"/>
+        </w:rPr>
+        <w:t xml:space="preserve"> </w:t>
+      </w:r>
+      <w:r>
+        <w:rPr>
+          <w:b/>
+          <w:sz w:val="28"/>
+          <w:szCs w:val="28"/>
+        </w:rPr>
+        <w:t>ролям</w:t>
+      </w:r>
+      <w:r>
+        <w:rPr>
+          <w:b/>
+          <w:sz w:val="28"/>
+          <w:szCs w:val="28"/>
+          <w:lang w:val="en-US"/>
+        </w:rPr>
+        <w:t>:</w:t>
+      </w:r>
+    </w:p>
+    <w:p>
+      <w:pPr>
+        <w:spacing w:line="360" w:lineRule="auto"/>
+        <w:rPr>
+          <w:sz w:val="28"/>
+          <w:szCs w:val="28"/>
+        </w:rPr>
+      </w:pPr>
+      <w:r>
+        <w:rPr>
+          <w:sz w:val="28"/>
+          <w:szCs w:val="28"/>
+        </w:rPr>
+        <w:t xml:space="preserve">-- </w:t>
+      </w:r>
+      <w:r>
+        <w:rPr>
+          <w:sz w:val="28"/>
+          <w:szCs w:val="28"/>
+        </w:rPr>
+        <w:t>Права</w:t>
+      </w:r>
+      <w:r>
+        <w:rPr>
+          <w:sz w:val="28"/>
+          <w:szCs w:val="28"/>
+        </w:rPr>
+        <w:t xml:space="preserve"> </w:t>
+      </w:r>
+      <w:r>
+        <w:rPr>
+          <w:sz w:val="28"/>
+          <w:szCs w:val="28"/>
+        </w:rPr>
+        <w:t>для</w:t>
+      </w:r>
+      <w:r>
+        <w:rPr>
+          <w:sz w:val="28"/>
+          <w:szCs w:val="28"/>
+        </w:rPr>
+        <w:t xml:space="preserve"> </w:t>
+      </w:r>
+      <w:r>
+        <w:rPr>
+          <w:sz w:val="28"/>
+          <w:szCs w:val="28"/>
+        </w:rPr>
+        <w:t>клиента</w:t>
+      </w:r>
+    </w:p>
+    <w:p>
+      <w:pPr>
+        <w:spacing w:line="360" w:lineRule="auto"/>
+        <w:rPr>
+          <w:sz w:val="28"/>
+          <w:szCs w:val="28"/>
+          <w:lang w:val="en-US"/>
+        </w:rPr>
+      </w:pPr>
+      <w:r>
+        <w:rPr>
+          <w:sz w:val="28"/>
+          <w:szCs w:val="28"/>
+          <w:lang w:val="en-US"/>
+        </w:rPr>
+        <w:t>GRANT USAGE ON SCHEMA clients TO client;</w:t>
+      </w:r>
+    </w:p>
+    <w:p>
+      <w:pPr>
+        <w:spacing w:line="360" w:lineRule="auto"/>
+        <w:rPr>
+          <w:sz w:val="28"/>
+          <w:szCs w:val="28"/>
+          <w:lang w:val="en-US"/>
+        </w:rPr>
+      </w:pPr>
+      <w:r>
+        <w:rPr>
+          <w:sz w:val="28"/>
+          <w:szCs w:val="28"/>
+          <w:lang w:val="en-US"/>
+        </w:rPr>
+        <w:lastRenderedPageBreak/>
+        <w:t xml:space="preserve">GRANT USAGE ON SCHEMA </w:t>
+      </w:r>
+      <w:proofErr w:type="spellStart"/>
+      <w:r>
+        <w:rPr>
+          <w:sz w:val="28"/>
+          <w:szCs w:val="28"/>
+          <w:lang w:val="en-US"/>
+        </w:rPr>
+        <w:t>analitics</w:t>
+      </w:r>
+      <w:proofErr w:type="spellEnd"/>
+      <w:r>
+        <w:rPr>
+          <w:sz w:val="28"/>
+          <w:szCs w:val="28"/>
+          <w:lang w:val="en-US"/>
+        </w:rPr>
+        <w:t xml:space="preserve"> TO client</w:t>
+      </w:r>
+      <w:r>
+        <w:rPr>
+          <w:sz w:val="28"/>
+          <w:szCs w:val="28"/>
+          <w:lang w:val="en-US"/>
         </w:rPr>
         <w:t>;</w:t>
       </w:r>
@@ -2795,6 +3002,1386 @@
     <w:p>
       <w:pPr>
         <w:spacing w:line="360" w:lineRule="auto"/>
+        <w:rPr>
+          <w:sz w:val="28"/>
+          <w:szCs w:val="28"/>
+          <w:lang w:val="en-US"/>
+        </w:rPr>
+      </w:pPr>
+      <w:r>
+        <w:rPr>
+          <w:sz w:val="28"/>
+          <w:szCs w:val="28"/>
+          <w:lang w:val="en-US"/>
+        </w:rPr>
+        <w:t xml:space="preserve">GRANT USAGE ON SCHEMA </w:t>
+      </w:r>
+      <w:r>
+        <w:rPr>
+          <w:sz w:val="28"/>
+          <w:szCs w:val="28"/>
+          <w:lang w:val="en-US"/>
+        </w:rPr>
+        <w:t>products TO client</w:t>
+      </w:r>
+      <w:r>
+        <w:rPr>
+          <w:sz w:val="28"/>
+          <w:szCs w:val="28"/>
+          <w:lang w:val="en-US"/>
+        </w:rPr>
+        <w:t>;</w:t>
+      </w:r>
+    </w:p>
+    <w:p>
+      <w:pPr>
+        <w:spacing w:line="360" w:lineRule="auto"/>
+        <w:rPr>
+          <w:sz w:val="28"/>
+          <w:szCs w:val="28"/>
+          <w:lang w:val="en-US"/>
+        </w:rPr>
+      </w:pPr>
+      <w:r>
+        <w:rPr>
+          <w:sz w:val="28"/>
+          <w:szCs w:val="28"/>
+          <w:lang w:val="en-US"/>
+        </w:rPr>
+        <w:t xml:space="preserve">GRANT USAGE ON SCHEMA </w:t>
+      </w:r>
+      <w:r>
+        <w:rPr>
+          <w:sz w:val="28"/>
+          <w:szCs w:val="28"/>
+          <w:lang w:val="en-US"/>
+        </w:rPr>
+        <w:t>categories</w:t>
+      </w:r>
+      <w:r>
+        <w:rPr>
+          <w:sz w:val="28"/>
+          <w:szCs w:val="28"/>
+          <w:lang w:val="en-US"/>
+        </w:rPr>
+        <w:t xml:space="preserve"> TO client;</w:t>
+      </w:r>
+    </w:p>
+    <w:p>
+      <w:pPr>
+        <w:spacing w:line="360" w:lineRule="auto"/>
+        <w:rPr>
+          <w:sz w:val="28"/>
+          <w:szCs w:val="28"/>
+          <w:lang w:val="en-US"/>
+        </w:rPr>
+      </w:pPr>
+      <w:r>
+        <w:rPr>
+          <w:sz w:val="28"/>
+          <w:szCs w:val="28"/>
+          <w:lang w:val="en-US"/>
+        </w:rPr>
+        <w:t xml:space="preserve">GRANT USAGE ON SCHEMA </w:t>
+      </w:r>
+      <w:r>
+        <w:rPr>
+          <w:sz w:val="28"/>
+          <w:szCs w:val="28"/>
+          <w:lang w:val="en-US"/>
+        </w:rPr>
+        <w:t>storages</w:t>
+      </w:r>
+      <w:r>
+        <w:rPr>
+          <w:sz w:val="28"/>
+          <w:szCs w:val="28"/>
+          <w:lang w:val="en-US"/>
+        </w:rPr>
+        <w:t xml:space="preserve"> TO client;</w:t>
+      </w:r>
+    </w:p>
+    <w:p>
+      <w:pPr>
+        <w:spacing w:line="360" w:lineRule="auto"/>
+        <w:rPr>
+          <w:sz w:val="28"/>
+          <w:szCs w:val="28"/>
+          <w:lang w:val="en-US"/>
+        </w:rPr>
+      </w:pPr>
+      <w:r>
+        <w:rPr>
+          <w:sz w:val="28"/>
+          <w:szCs w:val="28"/>
+          <w:lang w:val="en-US"/>
+        </w:rPr>
+        <w:t xml:space="preserve">GRANT EXECUTE ON FUNCTION </w:t>
+      </w:r>
+      <w:proofErr w:type="gramStart"/>
+      <w:r>
+        <w:rPr>
+          <w:sz w:val="28"/>
+          <w:szCs w:val="28"/>
+          <w:lang w:val="en-US"/>
+        </w:rPr>
+        <w:t>products.</w:t>
+      </w:r>
+      <w:r>
+        <w:rPr>
+          <w:sz w:val="28"/>
+          <w:szCs w:val="28"/>
+          <w:lang w:val="en-US"/>
+        </w:rPr>
+        <w:t>products</w:t>
+      </w:r>
+      <w:proofErr w:type="gramEnd"/>
+      <w:r>
+        <w:rPr>
+          <w:sz w:val="28"/>
+          <w:szCs w:val="28"/>
+          <w:lang w:val="en-US"/>
+        </w:rPr>
+        <w:t>_get_by_category (integer) TO client;</w:t>
+      </w:r>
+    </w:p>
+    <w:p>
+      <w:pPr>
+        <w:spacing w:line="360" w:lineRule="auto"/>
+        <w:rPr>
+          <w:sz w:val="28"/>
+          <w:szCs w:val="28"/>
+          <w:lang w:val="en-US"/>
+        </w:rPr>
+      </w:pPr>
+      <w:r>
+        <w:rPr>
+          <w:sz w:val="28"/>
+          <w:szCs w:val="28"/>
+          <w:lang w:val="en-US"/>
+        </w:rPr>
+        <w:t xml:space="preserve">GRANT EXECUTE ON FUNCTION </w:t>
+      </w:r>
+      <w:proofErr w:type="gramStart"/>
+      <w:r>
+        <w:rPr>
+          <w:sz w:val="28"/>
+          <w:szCs w:val="28"/>
+          <w:lang w:val="en-US"/>
+        </w:rPr>
+        <w:t>storages.</w:t>
+      </w:r>
+      <w:r>
+        <w:rPr>
+          <w:sz w:val="28"/>
+          <w:szCs w:val="28"/>
+          <w:lang w:val="en-US"/>
+        </w:rPr>
+        <w:t>inventory</w:t>
+      </w:r>
+      <w:proofErr w:type="gramEnd"/>
+      <w:r>
+        <w:rPr>
+          <w:sz w:val="28"/>
+          <w:szCs w:val="28"/>
+          <w:lang w:val="en-US"/>
+        </w:rPr>
+        <w:t>_get_product_count (integer) TO client;</w:t>
+      </w:r>
+    </w:p>
+    <w:p>
+      <w:pPr>
+        <w:spacing w:line="360" w:lineRule="auto"/>
+        <w:rPr>
+          <w:sz w:val="28"/>
+          <w:szCs w:val="28"/>
+          <w:lang w:val="en-US"/>
+        </w:rPr>
+      </w:pPr>
+      <w:r>
+        <w:rPr>
+          <w:sz w:val="28"/>
+          <w:szCs w:val="28"/>
+          <w:lang w:val="en-US"/>
+        </w:rPr>
+        <w:t xml:space="preserve">GRANT EXECUTE ON FUNCTION </w:t>
+      </w:r>
+      <w:proofErr w:type="gramStart"/>
+      <w:r>
+        <w:rPr>
+          <w:sz w:val="28"/>
+          <w:szCs w:val="28"/>
+          <w:lang w:val="en-US"/>
+        </w:rPr>
+        <w:t>clients.</w:t>
+      </w:r>
+      <w:r>
+        <w:rPr>
+          <w:sz w:val="28"/>
+          <w:szCs w:val="28"/>
+          <w:lang w:val="en-US"/>
+        </w:rPr>
+        <w:t>basket</w:t>
+      </w:r>
+      <w:proofErr w:type="gramEnd"/>
+      <w:r>
+        <w:rPr>
+          <w:sz w:val="28"/>
+          <w:szCs w:val="28"/>
+          <w:lang w:val="en-US"/>
+        </w:rPr>
+        <w:t>_info_set (integer, integer, integer) TO client;</w:t>
+      </w:r>
+    </w:p>
+    <w:p>
+      <w:pPr>
+        <w:spacing w:line="360" w:lineRule="auto"/>
+        <w:rPr>
+          <w:sz w:val="28"/>
+          <w:szCs w:val="28"/>
+          <w:lang w:val="en-US"/>
+        </w:rPr>
+      </w:pPr>
+      <w:r>
+        <w:rPr>
+          <w:sz w:val="28"/>
+          <w:szCs w:val="28"/>
+          <w:lang w:val="en-US"/>
+        </w:rPr>
+        <w:t xml:space="preserve">GRANT EXECUTE ON FUNCTION </w:t>
+      </w:r>
+      <w:r>
+        <w:rPr>
+          <w:sz w:val="28"/>
+          <w:szCs w:val="28"/>
+          <w:lang w:val="en-US"/>
+        </w:rPr>
+        <w:t>analitics.</w:t>
+      </w:r>
+      <w:r>
+        <w:rPr>
+          <w:sz w:val="28"/>
+          <w:szCs w:val="28"/>
+          <w:lang w:val="en-US"/>
+        </w:rPr>
+        <w:t>get_product_discount(</w:t>
+      </w:r>
+      <w:proofErr w:type="gramStart"/>
+      <w:r>
+        <w:rPr>
+          <w:sz w:val="28"/>
+          <w:szCs w:val="28"/>
+          <w:lang w:val="en-US"/>
+        </w:rPr>
+        <w:t>text[</w:t>
+      </w:r>
+      <w:proofErr w:type="gramEnd"/>
+      <w:r>
+        <w:rPr>
+          <w:sz w:val="28"/>
+          <w:szCs w:val="28"/>
+          <w:lang w:val="en-US"/>
+        </w:rPr>
+        <w:t>], integer) TO client;</w:t>
+      </w:r>
+    </w:p>
+    <w:p>
+      <w:pPr>
+        <w:spacing w:line="360" w:lineRule="auto"/>
+        <w:rPr>
+          <w:sz w:val="28"/>
+          <w:szCs w:val="28"/>
+          <w:lang w:val="en-US"/>
+        </w:rPr>
+      </w:pPr>
+      <w:r>
+        <w:rPr>
+          <w:sz w:val="28"/>
+          <w:szCs w:val="28"/>
+          <w:lang w:val="en-US"/>
+        </w:rPr>
+        <w:t xml:space="preserve">GRANT EXECUTE ON FUNCTION </w:t>
+      </w:r>
+      <w:r>
+        <w:rPr>
+          <w:sz w:val="28"/>
+          <w:szCs w:val="28"/>
+          <w:lang w:val="en-US"/>
+        </w:rPr>
+        <w:t>analitics.</w:t>
+      </w:r>
+      <w:r>
+        <w:rPr>
+          <w:sz w:val="28"/>
+          <w:szCs w:val="28"/>
+          <w:lang w:val="en-US"/>
+        </w:rPr>
+        <w:t>get_category_discount (integer) TO client;</w:t>
+      </w:r>
+    </w:p>
+    <w:p>
+      <w:pPr>
+        <w:spacing w:line="360" w:lineRule="auto"/>
+        <w:rPr>
+          <w:sz w:val="28"/>
+          <w:szCs w:val="28"/>
+          <w:lang w:val="en-US"/>
+        </w:rPr>
+      </w:pPr>
+      <w:r>
+        <w:rPr>
+          <w:sz w:val="28"/>
+          <w:szCs w:val="28"/>
+          <w:lang w:val="en-US"/>
+        </w:rPr>
+        <w:t xml:space="preserve">GRANT EXECUTE ON FUNCTION </w:t>
+      </w:r>
+      <w:proofErr w:type="gramStart"/>
+      <w:r>
+        <w:rPr>
+          <w:sz w:val="28"/>
+          <w:szCs w:val="28"/>
+          <w:lang w:val="en-US"/>
+        </w:rPr>
+        <w:t>clients.</w:t>
+      </w:r>
+      <w:r>
+        <w:rPr>
+          <w:sz w:val="28"/>
+          <w:szCs w:val="28"/>
+          <w:lang w:val="en-US"/>
+        </w:rPr>
+        <w:t>client</w:t>
+      </w:r>
+      <w:proofErr w:type="gramEnd"/>
+      <w:r>
+        <w:rPr>
+          <w:sz w:val="28"/>
+          <w:szCs w:val="28"/>
+          <w:lang w:val="en-US"/>
+        </w:rPr>
+        <w:t>_get_discount (</w:t>
+      </w:r>
+    </w:p>
+    <w:p>
+      <w:pPr>
+        <w:spacing w:line="360" w:lineRule="auto"/>
+        <w:rPr>
+          <w:sz w:val="28"/>
+          <w:szCs w:val="28"/>
+          <w:lang w:val="en-US"/>
+        </w:rPr>
+      </w:pPr>
+      <w:r>
+        <w:rPr>
+          <w:sz w:val="28"/>
+          <w:szCs w:val="28"/>
+          <w:lang w:val="en-US"/>
+        </w:rPr>
+        <w:t xml:space="preserve">    integer,</w:t>
+      </w:r>
+    </w:p>
+    <w:p>
+      <w:pPr>
+        <w:spacing w:line="360" w:lineRule="auto"/>
+        <w:rPr>
+          <w:sz w:val="28"/>
+          <w:szCs w:val="28"/>
+          <w:lang w:val="en-US"/>
+        </w:rPr>
+      </w:pPr>
+      <w:r>
+        <w:rPr>
+          <w:sz w:val="28"/>
+          <w:szCs w:val="28"/>
+          <w:lang w:val="en-US"/>
+        </w:rPr>
+        <w:t xml:space="preserve">    numeric,</w:t>
+      </w:r>
+    </w:p>
+    <w:p>
+      <w:pPr>
+        <w:spacing w:line="360" w:lineRule="auto"/>
+        <w:rPr>
+          <w:sz w:val="28"/>
+          <w:szCs w:val="28"/>
+          <w:lang w:val="en-US"/>
+        </w:rPr>
+      </w:pPr>
+      <w:r>
+        <w:rPr>
+          <w:sz w:val="28"/>
+          <w:szCs w:val="28"/>
+          <w:lang w:val="en-US"/>
+        </w:rPr>
+        <w:t xml:space="preserve">    numeric,</w:t>
+      </w:r>
+    </w:p>
+    <w:p>
+      <w:pPr>
+        <w:spacing w:line="360" w:lineRule="auto"/>
+        <w:rPr>
+          <w:sz w:val="28"/>
+          <w:szCs w:val="28"/>
+          <w:lang w:val="en-US"/>
+        </w:rPr>
+      </w:pPr>
+      <w:r>
+        <w:rPr>
+          <w:sz w:val="28"/>
+          <w:szCs w:val="28"/>
+          <w:lang w:val="en-US"/>
+        </w:rPr>
+        <w:t xml:space="preserve">    double precision</w:t>
+      </w:r>
+    </w:p>
+    <w:p>
+      <w:pPr>
+        <w:spacing w:line="360" w:lineRule="auto"/>
+        <w:rPr>
+          <w:sz w:val="28"/>
+          <w:szCs w:val="28"/>
+          <w:lang w:val="en-US"/>
+        </w:rPr>
+      </w:pPr>
+      <w:r>
+        <w:rPr>
+          <w:sz w:val="28"/>
+          <w:szCs w:val="28"/>
+          <w:lang w:val="en-US"/>
+        </w:rPr>
+        <w:t>) TO client;</w:t>
+      </w:r>
+    </w:p>
+    <w:p>
+      <w:pPr>
+        <w:spacing w:line="360" w:lineRule="auto"/>
+        <w:rPr>
+          <w:sz w:val="28"/>
+          <w:szCs w:val="28"/>
+          <w:lang w:val="en-US"/>
+        </w:rPr>
+      </w:pPr>
+    </w:p>
+    <w:p>
+      <w:pPr>
+        <w:spacing w:line="360" w:lineRule="auto"/>
+        <w:rPr>
+          <w:sz w:val="28"/>
+          <w:szCs w:val="28"/>
+          <w:lang w:val="en-US"/>
+        </w:rPr>
+      </w:pPr>
+      <w:r>
+        <w:rPr>
+          <w:sz w:val="28"/>
+          <w:szCs w:val="28"/>
+          <w:lang w:val="en-US"/>
+        </w:rPr>
+        <w:t xml:space="preserve">-- </w:t>
+      </w:r>
+      <w:proofErr w:type="spellStart"/>
+      <w:r>
+        <w:rPr>
+          <w:sz w:val="28"/>
+          <w:szCs w:val="28"/>
+          <w:lang w:val="en-US"/>
+        </w:rPr>
+        <w:t>Права</w:t>
+      </w:r>
+      <w:proofErr w:type="spellEnd"/>
+      <w:r>
+        <w:rPr>
+          <w:sz w:val="28"/>
+          <w:szCs w:val="28"/>
+          <w:lang w:val="en-US"/>
+        </w:rPr>
+        <w:t xml:space="preserve"> </w:t>
+      </w:r>
+      <w:proofErr w:type="spellStart"/>
+      <w:r>
+        <w:rPr>
+          <w:sz w:val="28"/>
+          <w:szCs w:val="28"/>
+          <w:lang w:val="en-US"/>
+        </w:rPr>
+        <w:t>для</w:t>
+      </w:r>
+      <w:proofErr w:type="spellEnd"/>
+      <w:r>
+        <w:rPr>
+          <w:sz w:val="28"/>
+          <w:szCs w:val="28"/>
+          <w:lang w:val="en-US"/>
+        </w:rPr>
+        <w:t xml:space="preserve"> </w:t>
+      </w:r>
+      <w:proofErr w:type="spellStart"/>
+      <w:r>
+        <w:rPr>
+          <w:sz w:val="28"/>
+          <w:szCs w:val="28"/>
+          <w:lang w:val="en-US"/>
+        </w:rPr>
+        <w:t>аналитика</w:t>
+      </w:r>
+      <w:proofErr w:type="spellEnd"/>
+    </w:p>
+    <w:p>
+      <w:pPr>
+        <w:spacing w:line="360" w:lineRule="auto"/>
+        <w:rPr>
+          <w:sz w:val="28"/>
+          <w:szCs w:val="28"/>
+          <w:lang w:val="en-US"/>
+        </w:rPr>
+      </w:pPr>
+      <w:r>
+        <w:rPr>
+          <w:sz w:val="28"/>
+          <w:szCs w:val="28"/>
+          <w:lang w:val="en-US"/>
+        </w:rPr>
+        <w:t xml:space="preserve">GRANT USAGE ON SCHEMA </w:t>
+      </w:r>
+      <w:proofErr w:type="spellStart"/>
+      <w:r>
+        <w:rPr>
+          <w:sz w:val="28"/>
+          <w:szCs w:val="28"/>
+          <w:lang w:val="en-US"/>
+        </w:rPr>
+        <w:t>analitics</w:t>
+      </w:r>
+      <w:proofErr w:type="spellEnd"/>
+      <w:r>
+        <w:rPr>
+          <w:sz w:val="28"/>
+          <w:szCs w:val="28"/>
+          <w:lang w:val="en-US"/>
+        </w:rPr>
+        <w:t xml:space="preserve"> TO </w:t>
+      </w:r>
+      <w:r>
+        <w:rPr>
+          <w:sz w:val="28"/>
+          <w:szCs w:val="28"/>
+          <w:lang w:val="en-US"/>
+        </w:rPr>
+        <w:t>analytic</w:t>
+      </w:r>
+      <w:r>
+        <w:rPr>
+          <w:sz w:val="28"/>
+          <w:szCs w:val="28"/>
+          <w:lang w:val="en-US"/>
+        </w:rPr>
+        <w:t>;</w:t>
+      </w:r>
+    </w:p>
+    <w:p>
+      <w:pPr>
+        <w:spacing w:line="360" w:lineRule="auto"/>
+        <w:rPr>
+          <w:sz w:val="28"/>
+          <w:szCs w:val="28"/>
+          <w:lang w:val="en-US"/>
+        </w:rPr>
+      </w:pPr>
+      <w:r>
+        <w:rPr>
+          <w:sz w:val="28"/>
+          <w:szCs w:val="28"/>
+          <w:lang w:val="en-US"/>
+        </w:rPr>
+        <w:t xml:space="preserve">GRANT USAGE ON SCHEMA products TO </w:t>
+      </w:r>
+      <w:r>
+        <w:rPr>
+          <w:sz w:val="28"/>
+          <w:szCs w:val="28"/>
+          <w:lang w:val="en-US"/>
+        </w:rPr>
+        <w:t>analytic</w:t>
+      </w:r>
+      <w:r>
+        <w:rPr>
+          <w:sz w:val="28"/>
+          <w:szCs w:val="28"/>
+          <w:lang w:val="en-US"/>
+        </w:rPr>
+        <w:t>;</w:t>
+      </w:r>
+    </w:p>
+    <w:p>
+      <w:pPr>
+        <w:spacing w:line="360" w:lineRule="auto"/>
+        <w:rPr>
+          <w:sz w:val="28"/>
+          <w:szCs w:val="28"/>
+          <w:lang w:val="en-US"/>
+        </w:rPr>
+      </w:pPr>
+      <w:r>
+        <w:rPr>
+          <w:sz w:val="28"/>
+          <w:szCs w:val="28"/>
+          <w:lang w:val="en-US"/>
+        </w:rPr>
+        <w:t xml:space="preserve">GRANT USAGE ON SCHEMA categories TO </w:t>
+      </w:r>
+      <w:r>
+        <w:rPr>
+          <w:sz w:val="28"/>
+          <w:szCs w:val="28"/>
+          <w:lang w:val="en-US"/>
+        </w:rPr>
+        <w:t>analytic</w:t>
+      </w:r>
+      <w:r>
+        <w:rPr>
+          <w:sz w:val="28"/>
+          <w:szCs w:val="28"/>
+          <w:lang w:val="en-US"/>
+        </w:rPr>
+        <w:t>;</w:t>
+      </w:r>
+    </w:p>
+    <w:p>
+      <w:pPr>
+        <w:spacing w:line="360" w:lineRule="auto"/>
+        <w:rPr>
+          <w:sz w:val="28"/>
+          <w:szCs w:val="28"/>
+          <w:lang w:val="en-US"/>
+        </w:rPr>
+      </w:pPr>
+      <w:r>
+        <w:rPr>
+          <w:sz w:val="28"/>
+          <w:szCs w:val="28"/>
+          <w:lang w:val="en-US"/>
+        </w:rPr>
+        <w:t xml:space="preserve">GRANT USAGE ON SCHEMA storages TO </w:t>
+      </w:r>
+      <w:r>
+        <w:rPr>
+          <w:sz w:val="28"/>
+          <w:szCs w:val="28"/>
+          <w:lang w:val="en-US"/>
+        </w:rPr>
+        <w:t>analytic</w:t>
+      </w:r>
+      <w:r>
+        <w:rPr>
+          <w:sz w:val="28"/>
+          <w:szCs w:val="28"/>
+          <w:lang w:val="en-US"/>
+        </w:rPr>
+        <w:t>;</w:t>
+      </w:r>
+    </w:p>
+    <w:p>
+      <w:pPr>
+        <w:spacing w:line="360" w:lineRule="auto"/>
+        <w:rPr>
+          <w:sz w:val="28"/>
+          <w:szCs w:val="28"/>
+          <w:lang w:val="en-US"/>
+        </w:rPr>
+      </w:pPr>
+      <w:r>
+        <w:rPr>
+          <w:sz w:val="28"/>
+          <w:szCs w:val="28"/>
+          <w:lang w:val="en-US"/>
+        </w:rPr>
+        <w:t xml:space="preserve">GRANT EXECUTE ON FUNCTION </w:t>
+      </w:r>
+      <w:r>
+        <w:rPr>
+          <w:sz w:val="28"/>
+          <w:szCs w:val="28"/>
+          <w:lang w:val="en-US"/>
+        </w:rPr>
+        <w:t>analitics.</w:t>
+      </w:r>
+      <w:r>
+        <w:rPr>
+          <w:sz w:val="28"/>
+          <w:szCs w:val="28"/>
+          <w:lang w:val="en-US"/>
+        </w:rPr>
+        <w:t>get_sales_analytics (</w:t>
+      </w:r>
+    </w:p>
+    <w:p>
+      <w:pPr>
+        <w:spacing w:line="360" w:lineRule="auto"/>
+        <w:rPr>
+          <w:sz w:val="28"/>
+          <w:szCs w:val="28"/>
+          <w:lang w:val="en-US"/>
+        </w:rPr>
+      </w:pPr>
+      <w:r>
+        <w:rPr>
+          <w:sz w:val="28"/>
+          <w:szCs w:val="28"/>
+          <w:lang w:val="en-US"/>
+        </w:rPr>
+        <w:t xml:space="preserve">    timestamp</w:t>
+      </w:r>
+    </w:p>
+    <w:p>
+      <w:pPr>
+        <w:spacing w:line="360" w:lineRule="auto"/>
+        <w:rPr>
+          <w:sz w:val="28"/>
+          <w:szCs w:val="28"/>
+          <w:lang w:val="en-US"/>
+        </w:rPr>
+      </w:pPr>
+      <w:r>
+        <w:rPr>
+          <w:sz w:val="28"/>
+          <w:szCs w:val="28"/>
+          <w:lang w:val="en-US"/>
+        </w:rPr>
+        <w:t xml:space="preserve">    with</w:t>
+      </w:r>
+    </w:p>
+    <w:p>
+      <w:pPr>
+        <w:spacing w:line="360" w:lineRule="auto"/>
+        <w:rPr>
+          <w:sz w:val="28"/>
+          <w:szCs w:val="28"/>
+          <w:lang w:val="en-US"/>
+        </w:rPr>
+      </w:pPr>
+      <w:r>
+        <w:rPr>
+          <w:sz w:val="28"/>
+          <w:szCs w:val="28"/>
+          <w:lang w:val="en-US"/>
+        </w:rPr>
+        <w:t xml:space="preserve">        time zone,</w:t>
+      </w:r>
+    </w:p>
+    <w:p>
+      <w:pPr>
+        <w:spacing w:line="360" w:lineRule="auto"/>
+        <w:rPr>
+          <w:sz w:val="28"/>
+          <w:szCs w:val="28"/>
+          <w:lang w:val="en-US"/>
+        </w:rPr>
+      </w:pPr>
+      <w:r>
+        <w:rPr>
+          <w:sz w:val="28"/>
+          <w:szCs w:val="28"/>
+          <w:lang w:val="en-US"/>
+        </w:rPr>
+        <w:lastRenderedPageBreak/>
+        <w:t xml:space="preserve">        timestamp</w:t>
+      </w:r>
+    </w:p>
+    <w:p>
+      <w:pPr>
+        <w:spacing w:line="360" w:lineRule="auto"/>
+        <w:rPr>
+          <w:sz w:val="28"/>
+          <w:szCs w:val="28"/>
+          <w:lang w:val="en-US"/>
+        </w:rPr>
+      </w:pPr>
+      <w:r>
+        <w:rPr>
+          <w:sz w:val="28"/>
+          <w:szCs w:val="28"/>
+          <w:lang w:val="en-US"/>
+        </w:rPr>
+        <w:t xml:space="preserve">    with</w:t>
+      </w:r>
+    </w:p>
+    <w:p>
+      <w:pPr>
+        <w:spacing w:line="360" w:lineRule="auto"/>
+        <w:rPr>
+          <w:sz w:val="28"/>
+          <w:szCs w:val="28"/>
+          <w:lang w:val="en-US"/>
+        </w:rPr>
+      </w:pPr>
+      <w:r>
+        <w:rPr>
+          <w:sz w:val="28"/>
+          <w:szCs w:val="28"/>
+          <w:lang w:val="en-US"/>
+        </w:rPr>
+        <w:t xml:space="preserve">        time zone,</w:t>
+      </w:r>
+    </w:p>
+    <w:p>
+      <w:pPr>
+        <w:spacing w:line="360" w:lineRule="auto"/>
+        <w:rPr>
+          <w:sz w:val="28"/>
+          <w:szCs w:val="28"/>
+          <w:lang w:val="en-US"/>
+        </w:rPr>
+      </w:pPr>
+      <w:r>
+        <w:rPr>
+          <w:sz w:val="28"/>
+          <w:szCs w:val="28"/>
+          <w:lang w:val="en-US"/>
+        </w:rPr>
+        <w:t xml:space="preserve">        text</w:t>
+      </w:r>
+    </w:p>
+    <w:p>
+      <w:pPr>
+        <w:spacing w:line="360" w:lineRule="auto"/>
+        <w:rPr>
+          <w:sz w:val="28"/>
+          <w:szCs w:val="28"/>
+          <w:lang w:val="en-US"/>
+        </w:rPr>
+      </w:pPr>
+      <w:r>
+        <w:rPr>
+          <w:sz w:val="28"/>
+          <w:szCs w:val="28"/>
+          <w:lang w:val="en-US"/>
+        </w:rPr>
+        <w:t>) TO analytic;</w:t>
+      </w:r>
+    </w:p>
+    <w:p>
+      <w:pPr>
+        <w:spacing w:line="360" w:lineRule="auto"/>
+        <w:rPr>
+          <w:sz w:val="28"/>
+          <w:szCs w:val="28"/>
+          <w:lang w:val="en-US"/>
+        </w:rPr>
+      </w:pPr>
+    </w:p>
+    <w:p>
+      <w:pPr>
+        <w:spacing w:line="360" w:lineRule="auto"/>
+        <w:rPr>
+          <w:sz w:val="28"/>
+          <w:szCs w:val="28"/>
+        </w:rPr>
+      </w:pPr>
+      <w:r>
+        <w:rPr>
+          <w:sz w:val="28"/>
+          <w:szCs w:val="28"/>
+          <w:lang w:val="en-US"/>
+        </w:rPr>
+        <w:t xml:space="preserve">-- </w:t>
+      </w:r>
+      <w:r>
+        <w:rPr>
+          <w:sz w:val="28"/>
+          <w:szCs w:val="28"/>
+        </w:rPr>
+        <w:t>Права</w:t>
+      </w:r>
+      <w:r>
+        <w:rPr>
+          <w:sz w:val="28"/>
+          <w:szCs w:val="28"/>
+          <w:lang w:val="en-US"/>
+        </w:rPr>
+        <w:t xml:space="preserve"> </w:t>
+      </w:r>
+      <w:r>
+        <w:rPr>
+          <w:sz w:val="28"/>
+          <w:szCs w:val="28"/>
+        </w:rPr>
+        <w:t>для</w:t>
+      </w:r>
+      <w:r>
+        <w:rPr>
+          <w:sz w:val="28"/>
+          <w:szCs w:val="28"/>
+          <w:lang w:val="en-US"/>
+        </w:rPr>
+        <w:t xml:space="preserve"> </w:t>
+      </w:r>
+      <w:r>
+        <w:rPr>
+          <w:sz w:val="28"/>
+          <w:szCs w:val="28"/>
+        </w:rPr>
+        <w:t>менеджера</w:t>
+      </w:r>
+    </w:p>
+    <w:p>
+      <w:pPr>
+        <w:spacing w:line="360" w:lineRule="auto"/>
+        <w:rPr>
+          <w:sz w:val="28"/>
+          <w:szCs w:val="28"/>
+          <w:lang w:val="en-US"/>
+        </w:rPr>
+      </w:pPr>
+      <w:r>
+        <w:rPr>
+          <w:sz w:val="28"/>
+          <w:szCs w:val="28"/>
+          <w:lang w:val="en-US"/>
+        </w:rPr>
+        <w:t xml:space="preserve">GRANT USAGE ON SCHEMA </w:t>
+      </w:r>
+      <w:proofErr w:type="spellStart"/>
+      <w:r>
+        <w:rPr>
+          <w:sz w:val="28"/>
+          <w:szCs w:val="28"/>
+          <w:lang w:val="en-US"/>
+        </w:rPr>
+        <w:t>analitics</w:t>
+      </w:r>
+      <w:proofErr w:type="spellEnd"/>
+      <w:r>
+        <w:rPr>
+          <w:sz w:val="28"/>
+          <w:szCs w:val="28"/>
+          <w:lang w:val="en-US"/>
+        </w:rPr>
+        <w:t xml:space="preserve"> TO </w:t>
+      </w:r>
+      <w:r>
+        <w:rPr>
+          <w:sz w:val="28"/>
+          <w:szCs w:val="28"/>
+          <w:lang w:val="en-US"/>
+        </w:rPr>
+        <w:t>manager</w:t>
+      </w:r>
+      <w:r>
+        <w:rPr>
+          <w:sz w:val="28"/>
+          <w:szCs w:val="28"/>
+          <w:lang w:val="en-US"/>
+        </w:rPr>
+        <w:t>;</w:t>
+      </w:r>
+    </w:p>
+    <w:p>
+      <w:pPr>
+        <w:spacing w:line="360" w:lineRule="auto"/>
+        <w:rPr>
+          <w:sz w:val="28"/>
+          <w:szCs w:val="28"/>
+          <w:lang w:val="en-US"/>
+        </w:rPr>
+      </w:pPr>
+      <w:r>
+        <w:rPr>
+          <w:sz w:val="28"/>
+          <w:szCs w:val="28"/>
+          <w:lang w:val="en-US"/>
+        </w:rPr>
+        <w:t xml:space="preserve">GRANT USAGE ON SCHEMA products TO </w:t>
+      </w:r>
+      <w:r>
+        <w:rPr>
+          <w:sz w:val="28"/>
+          <w:szCs w:val="28"/>
+          <w:lang w:val="en-US"/>
+        </w:rPr>
+        <w:t>manager</w:t>
+      </w:r>
+      <w:r>
+        <w:rPr>
+          <w:sz w:val="28"/>
+          <w:szCs w:val="28"/>
+          <w:lang w:val="en-US"/>
+        </w:rPr>
+        <w:t>;</w:t>
+      </w:r>
+    </w:p>
+    <w:p>
+      <w:pPr>
+        <w:spacing w:line="360" w:lineRule="auto"/>
+        <w:rPr>
+          <w:sz w:val="28"/>
+          <w:szCs w:val="28"/>
+          <w:lang w:val="en-US"/>
+        </w:rPr>
+      </w:pPr>
+      <w:r>
+        <w:rPr>
+          <w:sz w:val="28"/>
+          <w:szCs w:val="28"/>
+          <w:lang w:val="en-US"/>
+        </w:rPr>
+        <w:t xml:space="preserve">GRANT USAGE ON SCHEMA categories TO </w:t>
+      </w:r>
+      <w:r>
+        <w:rPr>
+          <w:sz w:val="28"/>
+          <w:szCs w:val="28"/>
+          <w:lang w:val="en-US"/>
+        </w:rPr>
+        <w:t>manager</w:t>
+      </w:r>
+      <w:r>
+        <w:rPr>
+          <w:sz w:val="28"/>
+          <w:szCs w:val="28"/>
+          <w:lang w:val="en-US"/>
+        </w:rPr>
+        <w:t>;</w:t>
+      </w:r>
+    </w:p>
+    <w:p>
+      <w:pPr>
+        <w:spacing w:line="360" w:lineRule="auto"/>
+        <w:rPr>
+          <w:sz w:val="28"/>
+          <w:szCs w:val="28"/>
+          <w:lang w:val="en-US"/>
+        </w:rPr>
+      </w:pPr>
+      <w:r>
+        <w:rPr>
+          <w:sz w:val="28"/>
+          <w:szCs w:val="28"/>
+          <w:lang w:val="en-US"/>
+        </w:rPr>
+        <w:t xml:space="preserve">GRANT USAGE ON SCHEMA storages TO </w:t>
+      </w:r>
+      <w:r>
+        <w:rPr>
+          <w:sz w:val="28"/>
+          <w:szCs w:val="28"/>
+          <w:lang w:val="en-US"/>
+        </w:rPr>
+        <w:t>manager</w:t>
+      </w:r>
+      <w:r>
+        <w:rPr>
+          <w:sz w:val="28"/>
+          <w:szCs w:val="28"/>
+          <w:lang w:val="en-US"/>
+        </w:rPr>
+        <w:t>;</w:t>
+      </w:r>
+    </w:p>
+    <w:p>
+      <w:pPr>
+        <w:spacing w:line="360" w:lineRule="auto"/>
+        <w:rPr>
+          <w:sz w:val="28"/>
+          <w:szCs w:val="28"/>
+          <w:lang w:val="en-US"/>
+        </w:rPr>
+      </w:pPr>
+      <w:r>
+        <w:rPr>
+          <w:sz w:val="28"/>
+          <w:szCs w:val="28"/>
+          <w:lang w:val="en-US"/>
+        </w:rPr>
+        <w:t>G</w:t>
+      </w:r>
+      <w:r>
+        <w:rPr>
+          <w:sz w:val="28"/>
+          <w:szCs w:val="28"/>
+          <w:lang w:val="en-US"/>
+        </w:rPr>
+        <w:t xml:space="preserve">RANT EXECUTE ON FUNCTION </w:t>
+      </w:r>
+      <w:proofErr w:type="gramStart"/>
+      <w:r>
+        <w:rPr>
+          <w:sz w:val="28"/>
+          <w:szCs w:val="28"/>
+          <w:lang w:val="en-US"/>
+        </w:rPr>
+        <w:t>products.</w:t>
+      </w:r>
+      <w:r>
+        <w:rPr>
+          <w:sz w:val="28"/>
+          <w:szCs w:val="28"/>
+          <w:lang w:val="en-US"/>
+        </w:rPr>
+        <w:t>products</w:t>
+      </w:r>
+      <w:proofErr w:type="gramEnd"/>
+      <w:r>
+        <w:rPr>
+          <w:sz w:val="28"/>
+          <w:szCs w:val="28"/>
+          <w:lang w:val="en-US"/>
+        </w:rPr>
+        <w:t>_get_by_category (integer) TO manager;</w:t>
+      </w:r>
+    </w:p>
+    <w:p>
+      <w:pPr>
+        <w:spacing w:line="360" w:lineRule="auto"/>
+        <w:rPr>
+          <w:sz w:val="28"/>
+          <w:szCs w:val="28"/>
+          <w:lang w:val="en-US"/>
+        </w:rPr>
+      </w:pPr>
+      <w:r>
+        <w:rPr>
+          <w:sz w:val="28"/>
+          <w:szCs w:val="28"/>
+          <w:lang w:val="en-US"/>
+        </w:rPr>
+        <w:t xml:space="preserve">GRANT EXECUTE ON FUNCTION </w:t>
+      </w:r>
+      <w:proofErr w:type="gramStart"/>
+      <w:r>
+        <w:rPr>
+          <w:sz w:val="28"/>
+          <w:szCs w:val="28"/>
+          <w:lang w:val="en-US"/>
+        </w:rPr>
+        <w:t>storages.</w:t>
+      </w:r>
+      <w:r>
+        <w:rPr>
+          <w:sz w:val="28"/>
+          <w:szCs w:val="28"/>
+          <w:lang w:val="en-US"/>
+        </w:rPr>
+        <w:t>inventory</w:t>
+      </w:r>
+      <w:proofErr w:type="gramEnd"/>
+      <w:r>
+        <w:rPr>
+          <w:sz w:val="28"/>
+          <w:szCs w:val="28"/>
+          <w:lang w:val="en-US"/>
+        </w:rPr>
+        <w:t>_get_product_count (integer) TO manager;</w:t>
+      </w:r>
+    </w:p>
+    <w:p>
+      <w:pPr>
+        <w:spacing w:line="360" w:lineRule="auto"/>
+        <w:rPr>
+          <w:sz w:val="28"/>
+          <w:szCs w:val="28"/>
+          <w:lang w:val="en-US"/>
+        </w:rPr>
+      </w:pPr>
+      <w:r>
+        <w:rPr>
+          <w:sz w:val="28"/>
+          <w:szCs w:val="28"/>
+          <w:lang w:val="en-US"/>
+        </w:rPr>
+        <w:t xml:space="preserve">GRANT EXECUTE ON FUNCTION </w:t>
+      </w:r>
+      <w:r>
+        <w:rPr>
+          <w:sz w:val="28"/>
+          <w:szCs w:val="28"/>
+          <w:lang w:val="en-US"/>
+        </w:rPr>
+        <w:t>analitics.</w:t>
+      </w:r>
+      <w:r>
+        <w:rPr>
+          <w:sz w:val="28"/>
+          <w:szCs w:val="28"/>
+          <w:lang w:val="en-US"/>
+        </w:rPr>
+        <w:t>get_product_discount(</w:t>
+      </w:r>
+      <w:proofErr w:type="gramStart"/>
+      <w:r>
+        <w:rPr>
+          <w:sz w:val="28"/>
+          <w:szCs w:val="28"/>
+          <w:lang w:val="en-US"/>
+        </w:rPr>
+        <w:t>text[</w:t>
+      </w:r>
+      <w:proofErr w:type="gramEnd"/>
+      <w:r>
+        <w:rPr>
+          <w:sz w:val="28"/>
+          <w:szCs w:val="28"/>
+          <w:lang w:val="en-US"/>
+        </w:rPr>
+        <w:t>], integer) TO manager;</w:t>
+      </w:r>
+    </w:p>
+    <w:p>
+      <w:pPr>
+        <w:spacing w:line="360" w:lineRule="auto"/>
+        <w:rPr>
+          <w:sz w:val="28"/>
+          <w:szCs w:val="28"/>
+          <w:lang w:val="en-US"/>
+        </w:rPr>
+      </w:pPr>
+      <w:r>
+        <w:rPr>
+          <w:sz w:val="28"/>
+          <w:szCs w:val="28"/>
+          <w:lang w:val="en-US"/>
+        </w:rPr>
+        <w:t xml:space="preserve">GRANT EXECUTE ON FUNCTION </w:t>
+      </w:r>
+      <w:r>
+        <w:rPr>
+          <w:sz w:val="28"/>
+          <w:szCs w:val="28"/>
+          <w:lang w:val="en-US"/>
+        </w:rPr>
+        <w:t>analitics.</w:t>
+      </w:r>
+      <w:r>
+        <w:rPr>
+          <w:sz w:val="28"/>
+          <w:szCs w:val="28"/>
+          <w:lang w:val="en-US"/>
+        </w:rPr>
+        <w:t>get_category_discount (integer) TO manager;</w:t>
+      </w:r>
+    </w:p>
+    <w:p>
+      <w:pPr>
+        <w:spacing w:line="360" w:lineRule="auto"/>
+        <w:rPr>
+          <w:sz w:val="28"/>
+          <w:szCs w:val="28"/>
+          <w:lang w:val="en-US"/>
+        </w:rPr>
+      </w:pPr>
+    </w:p>
+    <w:p>
+      <w:pPr>
+        <w:spacing w:line="360" w:lineRule="auto"/>
+        <w:rPr>
+          <w:sz w:val="28"/>
+          <w:szCs w:val="28"/>
+          <w:lang w:val="en-US"/>
+        </w:rPr>
+      </w:pPr>
+      <w:r>
+        <w:rPr>
+          <w:sz w:val="28"/>
+          <w:szCs w:val="28"/>
+          <w:lang w:val="en-US"/>
+        </w:rPr>
+        <w:t xml:space="preserve">-- </w:t>
+      </w:r>
+      <w:r>
+        <w:rPr>
+          <w:sz w:val="28"/>
+          <w:szCs w:val="28"/>
+        </w:rPr>
+        <w:t>Права</w:t>
+      </w:r>
+      <w:r>
+        <w:rPr>
+          <w:sz w:val="28"/>
+          <w:szCs w:val="28"/>
+          <w:lang w:val="en-US"/>
+        </w:rPr>
+        <w:t xml:space="preserve"> </w:t>
+      </w:r>
+      <w:r>
+        <w:rPr>
+          <w:sz w:val="28"/>
+          <w:szCs w:val="28"/>
+        </w:rPr>
+        <w:t>для</w:t>
+      </w:r>
+      <w:r>
+        <w:rPr>
+          <w:sz w:val="28"/>
+          <w:szCs w:val="28"/>
+          <w:lang w:val="en-US"/>
+        </w:rPr>
+        <w:t xml:space="preserve"> </w:t>
+      </w:r>
+      <w:r>
+        <w:rPr>
+          <w:sz w:val="28"/>
+          <w:szCs w:val="28"/>
+        </w:rPr>
+        <w:t>администратора</w:t>
+      </w:r>
+    </w:p>
+    <w:p>
+      <w:pPr>
+        <w:spacing w:line="360" w:lineRule="auto"/>
+        <w:rPr>
+          <w:sz w:val="28"/>
+          <w:szCs w:val="28"/>
+          <w:lang w:val="en-US"/>
+        </w:rPr>
+      </w:pPr>
+      <w:r>
+        <w:rPr>
+          <w:sz w:val="28"/>
+          <w:szCs w:val="28"/>
+          <w:lang w:val="en-US"/>
+        </w:rPr>
+        <w:t xml:space="preserve">GRANT </w:t>
+      </w:r>
+      <w:r>
+        <w:rPr>
+          <w:sz w:val="28"/>
+          <w:szCs w:val="28"/>
+          <w:lang w:val="en-US"/>
+        </w:rPr>
+        <w:t xml:space="preserve">ALL PRIVILEGES ON DATABASE </w:t>
+      </w:r>
+      <w:proofErr w:type="spellStart"/>
+      <w:r>
+        <w:rPr>
+          <w:sz w:val="28"/>
+          <w:szCs w:val="28"/>
+          <w:lang w:val="en-US"/>
+        </w:rPr>
+        <w:t>computer_store_db</w:t>
+      </w:r>
+      <w:proofErr w:type="spellEnd"/>
+      <w:r>
+        <w:rPr>
+          <w:sz w:val="28"/>
+          <w:szCs w:val="28"/>
+          <w:lang w:val="en-US"/>
+        </w:rPr>
+        <w:t xml:space="preserve"> TO admin;</w:t>
+      </w:r>
+    </w:p>
+    <w:p>
+      <w:pPr>
+        <w:spacing w:line="360" w:lineRule="auto"/>
+        <w:rPr>
+          <w:sz w:val="28"/>
+          <w:szCs w:val="28"/>
+          <w:lang w:val="en-US"/>
+        </w:rPr>
+      </w:pPr>
+    </w:p>
+    <w:p>
+      <w:pPr>
+        <w:spacing w:line="360" w:lineRule="auto"/>
         <w:ind w:left="708"/>
         <w:rPr>
           <w:b/>
@@ -2808,48 +4395,49 @@
           <w:sz w:val="28"/>
           <w:szCs w:val="28"/>
         </w:rPr>
-        <w:t>Назначение прав конкретным ролям:</w:t>
-      </w:r>
-    </w:p>
-    <w:p>
-      <w:pPr>
-        <w:spacing w:line="360" w:lineRule="auto"/>
-        <w:rPr>
-          <w:sz w:val="28"/>
-          <w:szCs w:val="28"/>
-        </w:rPr>
-      </w:pPr>
-      <w:r>
-        <w:rPr>
-          <w:sz w:val="28"/>
-          <w:szCs w:val="28"/>
-        </w:rPr>
-        <w:t xml:space="preserve">-- Права </w:t>
-      </w:r>
-      <w:r>
-        <w:rPr>
-          <w:sz w:val="28"/>
-          <w:szCs w:val="28"/>
-        </w:rPr>
-        <w:t>для клиента</w:t>
-      </w:r>
-    </w:p>
-    <w:p>
-      <w:pPr>
-        <w:spacing w:line="360" w:lineRule="auto"/>
-        <w:rPr>
-          <w:sz w:val="28"/>
-          <w:szCs w:val="28"/>
-          <w:lang w:val="en-US"/>
-        </w:rPr>
-      </w:pPr>
-      <w:r>
-        <w:rPr>
-          <w:sz w:val="28"/>
-          <w:szCs w:val="28"/>
-          <w:lang w:val="en-US"/>
-        </w:rPr>
-        <w:t>GRANT SELECT</w:t>
+        <w:t>Добавление пользователя в роль</w:t>
+      </w:r>
+    </w:p>
+    <w:p>
+      <w:pPr>
+        <w:spacing w:line="360" w:lineRule="auto"/>
+        <w:rPr>
+          <w:sz w:val="28"/>
+          <w:szCs w:val="28"/>
+        </w:rPr>
+      </w:pPr>
+      <w:r>
+        <w:rPr>
+          <w:sz w:val="28"/>
+          <w:szCs w:val="28"/>
+        </w:rPr>
+        <w:t>-- Добавление логина/пользователя к роли (указать имя логина и базы данных)</w:t>
+      </w:r>
+    </w:p>
+    <w:p>
+      <w:pPr>
+        <w:spacing w:line="360" w:lineRule="auto"/>
+        <w:rPr>
+          <w:sz w:val="28"/>
+          <w:szCs w:val="28"/>
+          <w:lang w:val="en-US"/>
+        </w:rPr>
+      </w:pPr>
+      <w:r>
+        <w:rPr>
+          <w:sz w:val="28"/>
+          <w:szCs w:val="28"/>
+          <w:lang w:val="en-US"/>
+        </w:rPr>
+        <w:t xml:space="preserve">CREATE </w:t>
+      </w:r>
+      <w:r>
+        <w:rPr>
+          <w:sz w:val="28"/>
+          <w:szCs w:val="28"/>
+          <w:lang w:val="en-US"/>
+        </w:rPr>
+        <w:t>USER</w:t>
       </w:r>
       <w:r>
         <w:rPr>
@@ -2859,22 +4447,209 @@
         </w:rPr>
         <w:t xml:space="preserve"> </w:t>
       </w:r>
-      <w:r>
-        <w:rPr>
-          <w:sz w:val="28"/>
-          <w:szCs w:val="28"/>
-          <w:lang w:val="en-US"/>
-        </w:rPr>
-        <w:t xml:space="preserve">ON analitics.t_discount TO </w:t>
-      </w:r>
-      <w:r>
-        <w:rPr>
-          <w:sz w:val="28"/>
-          <w:szCs w:val="28"/>
-          <w:lang w:val="en-US"/>
-        </w:rPr>
-        <w:t>client</w:t>
-      </w:r>
+      <w:proofErr w:type="spellStart"/>
+      <w:r>
+        <w:rPr>
+          <w:sz w:val="28"/>
+          <w:szCs w:val="28"/>
+          <w:lang w:val="en-US"/>
+        </w:rPr>
+        <w:t>chernov_sy</w:t>
+      </w:r>
+      <w:proofErr w:type="spellEnd"/>
+      <w:r>
+        <w:rPr>
+          <w:sz w:val="28"/>
+          <w:szCs w:val="28"/>
+          <w:lang w:val="en-US"/>
+        </w:rPr>
+        <w:t xml:space="preserve"> INHERIT;</w:t>
+      </w:r>
+    </w:p>
+    <w:p>
+      <w:pPr>
+        <w:spacing w:line="360" w:lineRule="auto"/>
+        <w:rPr>
+          <w:sz w:val="28"/>
+          <w:szCs w:val="28"/>
+          <w:lang w:val="en-US"/>
+        </w:rPr>
+      </w:pPr>
+      <w:r>
+        <w:rPr>
+          <w:sz w:val="28"/>
+          <w:szCs w:val="28"/>
+          <w:lang w:val="en-US"/>
+        </w:rPr>
+        <w:t xml:space="preserve">CREATE </w:t>
+      </w:r>
+      <w:r>
+        <w:rPr>
+          <w:sz w:val="28"/>
+          <w:szCs w:val="28"/>
+          <w:lang w:val="en-US"/>
+        </w:rPr>
+        <w:t>USER</w:t>
+      </w:r>
+      <w:r>
+        <w:rPr>
+          <w:sz w:val="28"/>
+          <w:szCs w:val="28"/>
+          <w:lang w:val="en-US"/>
+        </w:rPr>
+        <w:t xml:space="preserve"> </w:t>
+      </w:r>
+      <w:proofErr w:type="spellStart"/>
+      <w:r>
+        <w:rPr>
+          <w:sz w:val="28"/>
+          <w:szCs w:val="28"/>
+          <w:lang w:val="en-US"/>
+        </w:rPr>
+        <w:t>agafonov_my</w:t>
+      </w:r>
+      <w:proofErr w:type="spellEnd"/>
+      <w:r>
+        <w:rPr>
+          <w:sz w:val="28"/>
+          <w:szCs w:val="28"/>
+          <w:lang w:val="en-US"/>
+        </w:rPr>
+        <w:t xml:space="preserve"> INHERIT;</w:t>
+      </w:r>
+    </w:p>
+    <w:p>
+      <w:pPr>
+        <w:spacing w:line="360" w:lineRule="auto"/>
+        <w:rPr>
+          <w:sz w:val="28"/>
+          <w:szCs w:val="28"/>
+          <w:lang w:val="en-US"/>
+        </w:rPr>
+      </w:pPr>
+      <w:r>
+        <w:rPr>
+          <w:sz w:val="28"/>
+          <w:szCs w:val="28"/>
+          <w:lang w:val="en-US"/>
+        </w:rPr>
+        <w:t xml:space="preserve">CREATE </w:t>
+      </w:r>
+      <w:r>
+        <w:rPr>
+          <w:sz w:val="28"/>
+          <w:szCs w:val="28"/>
+          <w:lang w:val="en-US"/>
+        </w:rPr>
+        <w:t>USER</w:t>
+      </w:r>
+      <w:r>
+        <w:rPr>
+          <w:sz w:val="28"/>
+          <w:szCs w:val="28"/>
+          <w:lang w:val="en-US"/>
+        </w:rPr>
+        <w:t xml:space="preserve"> </w:t>
+      </w:r>
+      <w:proofErr w:type="spellStart"/>
+      <w:r>
+        <w:rPr>
+          <w:sz w:val="28"/>
+          <w:szCs w:val="28"/>
+          <w:lang w:val="en-US"/>
+        </w:rPr>
+        <w:t>fonk_fa</w:t>
+      </w:r>
+      <w:proofErr w:type="spellEnd"/>
+      <w:r>
+        <w:rPr>
+          <w:sz w:val="28"/>
+          <w:szCs w:val="28"/>
+          <w:lang w:val="en-US"/>
+        </w:rPr>
+        <w:t xml:space="preserve"> INHERIT;</w:t>
+      </w:r>
+    </w:p>
+    <w:p>
+      <w:pPr>
+        <w:spacing w:line="360" w:lineRule="auto"/>
+        <w:rPr>
+          <w:sz w:val="28"/>
+          <w:szCs w:val="28"/>
+          <w:lang w:val="en-US"/>
+        </w:rPr>
+      </w:pPr>
+      <w:r>
+        <w:rPr>
+          <w:sz w:val="28"/>
+          <w:szCs w:val="28"/>
+          <w:lang w:val="en-US"/>
+        </w:rPr>
+        <w:t xml:space="preserve">CREATE </w:t>
+      </w:r>
+      <w:r>
+        <w:rPr>
+          <w:sz w:val="28"/>
+          <w:szCs w:val="28"/>
+          <w:lang w:val="en-US"/>
+        </w:rPr>
+        <w:t>USER</w:t>
+      </w:r>
+      <w:r>
+        <w:rPr>
+          <w:sz w:val="28"/>
+          <w:szCs w:val="28"/>
+          <w:lang w:val="en-US"/>
+        </w:rPr>
+        <w:t xml:space="preserve"> </w:t>
+      </w:r>
+      <w:proofErr w:type="spellStart"/>
+      <w:r>
+        <w:rPr>
+          <w:sz w:val="28"/>
+          <w:szCs w:val="28"/>
+          <w:lang w:val="en-US"/>
+        </w:rPr>
+        <w:t>goga_ga</w:t>
+      </w:r>
+      <w:proofErr w:type="spellEnd"/>
+      <w:r>
+        <w:rPr>
+          <w:sz w:val="28"/>
+          <w:szCs w:val="28"/>
+          <w:lang w:val="en-US"/>
+        </w:rPr>
+        <w:t xml:space="preserve"> INHERIT;</w:t>
+      </w:r>
+    </w:p>
+    <w:p>
+      <w:pPr>
+        <w:spacing w:line="360" w:lineRule="auto"/>
+        <w:rPr>
+          <w:sz w:val="28"/>
+          <w:szCs w:val="28"/>
+          <w:lang w:val="en-US"/>
+        </w:rPr>
+      </w:pPr>
+      <w:r>
+        <w:rPr>
+          <w:sz w:val="28"/>
+          <w:szCs w:val="28"/>
+          <w:lang w:val="en-US"/>
+        </w:rPr>
+        <w:lastRenderedPageBreak/>
+        <w:t xml:space="preserve">GRANT admin TO </w:t>
+      </w:r>
+      <w:proofErr w:type="spellStart"/>
+      <w:r>
+        <w:rPr>
+          <w:sz w:val="28"/>
+          <w:szCs w:val="28"/>
+          <w:lang w:val="en-US"/>
+        </w:rPr>
+        <w:t>chernov_sy</w:t>
+      </w:r>
+      <w:proofErr w:type="spellEnd"/>
       <w:r>
         <w:rPr>
           <w:sz w:val="28"/>
@@ -2899,1236 +4674,108 @@
           <w:szCs w:val="28"/>
           <w:lang w:val="en-US"/>
         </w:rPr>
-        <w:lastRenderedPageBreak/>
-        <w:t>GRANT SELECT ON clients.t_client TO client;</w:t>
-      </w:r>
-    </w:p>
-    <w:p>
-      <w:pPr>
-        <w:spacing w:line="360" w:lineRule="auto"/>
-        <w:rPr>
-          <w:sz w:val="28"/>
-          <w:szCs w:val="28"/>
-          <w:lang w:val="en-US"/>
-        </w:rPr>
-      </w:pPr>
-      <w:r>
-        <w:rPr>
-          <w:sz w:val="28"/>
-          <w:szCs w:val="28"/>
-          <w:lang w:val="en-US"/>
-        </w:rPr>
-        <w:t>GRANT SELECT ON products.t_model TO client;</w:t>
-      </w:r>
-    </w:p>
-    <w:p>
-      <w:pPr>
-        <w:spacing w:line="360" w:lineRule="auto"/>
-        <w:rPr>
-          <w:sz w:val="28"/>
-          <w:szCs w:val="28"/>
-          <w:lang w:val="en-US"/>
-        </w:rPr>
-      </w:pPr>
-      <w:r>
-        <w:rPr>
-          <w:sz w:val="28"/>
-          <w:szCs w:val="28"/>
-          <w:lang w:val="en-US"/>
-        </w:rPr>
-        <w:t>GRANT SELECT ON products.t_manufacturer TO client;</w:t>
-      </w:r>
-    </w:p>
-    <w:p>
-      <w:pPr>
-        <w:spacing w:line="360" w:lineRule="auto"/>
-        <w:rPr>
-          <w:sz w:val="28"/>
-          <w:szCs w:val="28"/>
-          <w:lang w:val="en-US"/>
-        </w:rPr>
-      </w:pPr>
-      <w:r>
-        <w:rPr>
-          <w:sz w:val="28"/>
-          <w:szCs w:val="28"/>
-          <w:lang w:val="en-US"/>
-        </w:rPr>
-        <w:t>GRANT SELECT ON categories.t_category_property TO client;</w:t>
-      </w:r>
-    </w:p>
-    <w:p>
-      <w:pPr>
-        <w:spacing w:line="360" w:lineRule="auto"/>
-        <w:rPr>
-          <w:sz w:val="28"/>
-          <w:szCs w:val="28"/>
-          <w:lang w:val="en-US"/>
-        </w:rPr>
-      </w:pPr>
-      <w:r>
-        <w:rPr>
-          <w:sz w:val="28"/>
-          <w:szCs w:val="28"/>
-          <w:lang w:val="en-US"/>
-        </w:rPr>
-        <w:t>GRANT SELECT ON products.t_product_property TO client;</w:t>
-      </w:r>
-    </w:p>
-    <w:p>
-      <w:pPr>
-        <w:spacing w:line="360" w:lineRule="auto"/>
-        <w:rPr>
-          <w:sz w:val="28"/>
-          <w:szCs w:val="28"/>
-          <w:lang w:val="en-US"/>
-        </w:rPr>
-      </w:pPr>
-      <w:r>
-        <w:rPr>
-          <w:sz w:val="28"/>
-          <w:szCs w:val="28"/>
-          <w:lang w:val="en-US"/>
-        </w:rPr>
-        <w:t>GRANT SELECT ON products.t_product TO client;</w:t>
-      </w:r>
-    </w:p>
-    <w:p>
-      <w:pPr>
-        <w:spacing w:line="360" w:lineRule="auto"/>
-        <w:rPr>
-          <w:sz w:val="28"/>
-          <w:szCs w:val="28"/>
-          <w:lang w:val="en-US"/>
-        </w:rPr>
-      </w:pPr>
-      <w:r>
-        <w:rPr>
-          <w:sz w:val="28"/>
-          <w:szCs w:val="28"/>
-          <w:lang w:val="en-US"/>
-        </w:rPr>
-        <w:t>GRANT SELECT ON categories.t_category TO client;</w:t>
-      </w:r>
-    </w:p>
-    <w:p>
-      <w:pPr>
-        <w:spacing w:line="360" w:lineRule="auto"/>
-        <w:rPr>
-          <w:sz w:val="28"/>
-          <w:szCs w:val="28"/>
-          <w:lang w:val="en-US"/>
-        </w:rPr>
-      </w:pPr>
-      <w:r>
-        <w:rPr>
-          <w:sz w:val="28"/>
-          <w:szCs w:val="28"/>
-          <w:lang w:val="en-US"/>
-        </w:rPr>
-        <w:t>GRANT SELECT ON storages.t_inventory TO client;</w:t>
-      </w:r>
-    </w:p>
-    <w:p>
-      <w:pPr>
-        <w:spacing w:line="360" w:lineRule="auto"/>
-        <w:rPr>
-          <w:sz w:val="28"/>
-          <w:szCs w:val="28"/>
-          <w:lang w:val="en-US"/>
-        </w:rPr>
-      </w:pPr>
-      <w:r>
-        <w:rPr>
-          <w:sz w:val="28"/>
-          <w:szCs w:val="28"/>
-          <w:lang w:val="en-US"/>
-        </w:rPr>
-        <w:t>GRANT SELECT ON products.t_product_instance TO client;</w:t>
-      </w:r>
-    </w:p>
-    <w:p>
-      <w:pPr>
-        <w:spacing w:line="360" w:lineRule="auto"/>
-        <w:rPr>
-          <w:sz w:val="28"/>
-          <w:szCs w:val="28"/>
-          <w:lang w:val="en-US"/>
-        </w:rPr>
-      </w:pPr>
-      <w:r>
-        <w:rPr>
-          <w:sz w:val="28"/>
-          <w:szCs w:val="28"/>
-          <w:lang w:val="en-US"/>
-        </w:rPr>
-        <w:t>GRANT SELECT, INSERT, UPDATE, DELETE ON clients.t_basket_info TO client;</w:t>
-      </w:r>
-    </w:p>
-    <w:p>
-      <w:pPr>
-        <w:spacing w:line="360" w:lineRule="auto"/>
-        <w:rPr>
-          <w:sz w:val="28"/>
-          <w:szCs w:val="28"/>
-          <w:lang w:val="en-US"/>
-        </w:rPr>
-      </w:pPr>
-      <w:r>
-        <w:rPr>
-          <w:sz w:val="28"/>
-          <w:szCs w:val="28"/>
-          <w:lang w:val="en-US"/>
-        </w:rPr>
-        <w:t>GRANT EXECUTE ON FUNCTION products_get_by_category (integer) TO client;</w:t>
-      </w:r>
-    </w:p>
-    <w:p>
-      <w:pPr>
-        <w:spacing w:line="360" w:lineRule="auto"/>
-        <w:rPr>
-          <w:sz w:val="28"/>
-          <w:szCs w:val="28"/>
-          <w:lang w:val="en-US"/>
-        </w:rPr>
-      </w:pPr>
-      <w:r>
-        <w:rPr>
-          <w:sz w:val="28"/>
-          <w:szCs w:val="28"/>
-          <w:lang w:val="en-US"/>
-        </w:rPr>
-        <w:t>GRANT EXECUTE ON FUNCTION inventory_get_product_count (integer) TO client;</w:t>
-      </w:r>
-    </w:p>
-    <w:p>
-      <w:pPr>
-        <w:spacing w:line="360" w:lineRule="auto"/>
-        <w:rPr>
-          <w:sz w:val="28"/>
-          <w:szCs w:val="28"/>
-          <w:lang w:val="en-US"/>
-        </w:rPr>
-      </w:pPr>
-      <w:r>
-        <w:rPr>
-          <w:sz w:val="28"/>
-          <w:szCs w:val="28"/>
-          <w:lang w:val="en-US"/>
-        </w:rPr>
-        <w:t>GRANT EXECUTE ON FUNCTION basket_info_set (integer, integer, integer) TO client;</w:t>
-      </w:r>
-    </w:p>
-    <w:p>
-      <w:pPr>
-        <w:spacing w:line="360" w:lineRule="auto"/>
-        <w:rPr>
-          <w:sz w:val="28"/>
-          <w:szCs w:val="28"/>
-          <w:lang w:val="en-US"/>
-        </w:rPr>
-      </w:pPr>
-      <w:r>
-        <w:rPr>
-          <w:sz w:val="28"/>
-          <w:szCs w:val="28"/>
-          <w:lang w:val="en-US"/>
-        </w:rPr>
-        <w:t>GRANT EXECUTE ON FUNCTION get_product_discount(text[], integer) TO client;</w:t>
-      </w:r>
-    </w:p>
-    <w:p>
-      <w:pPr>
-        <w:spacing w:line="360" w:lineRule="auto"/>
-        <w:rPr>
-          <w:sz w:val="28"/>
-          <w:szCs w:val="28"/>
-          <w:lang w:val="en-US"/>
-        </w:rPr>
-      </w:pPr>
-      <w:r>
-        <w:rPr>
-          <w:sz w:val="28"/>
-          <w:szCs w:val="28"/>
-          <w:lang w:val="en-US"/>
-        </w:rPr>
-        <w:t>GRANT EXECUTE ON FUNCTION get_category_discount (integer) TO client;</w:t>
-      </w:r>
-    </w:p>
-    <w:p>
-      <w:pPr>
-        <w:spacing w:line="360" w:lineRule="auto"/>
-        <w:rPr>
-          <w:sz w:val="28"/>
-          <w:szCs w:val="28"/>
-          <w:lang w:val="en-US"/>
-        </w:rPr>
-      </w:pPr>
-      <w:r>
-        <w:rPr>
-          <w:sz w:val="28"/>
-          <w:szCs w:val="28"/>
-          <w:lang w:val="en-US"/>
-        </w:rPr>
-        <w:t>GRANT EXECUTE ON FUNCTION client_get_discount (</w:t>
-      </w:r>
-    </w:p>
-    <w:p>
-      <w:pPr>
-        <w:spacing w:line="360" w:lineRule="auto"/>
-        <w:rPr>
-          <w:sz w:val="28"/>
-          <w:szCs w:val="28"/>
-          <w:lang w:val="en-US"/>
-        </w:rPr>
-      </w:pPr>
-      <w:r>
-        <w:rPr>
-          <w:sz w:val="28"/>
-          <w:szCs w:val="28"/>
-          <w:lang w:val="en-US"/>
-        </w:rPr>
-        <w:t xml:space="preserve">    integer,</w:t>
-      </w:r>
-    </w:p>
-    <w:p>
-      <w:pPr>
-        <w:spacing w:line="360" w:lineRule="auto"/>
-        <w:rPr>
-          <w:sz w:val="28"/>
-          <w:szCs w:val="28"/>
-          <w:lang w:val="en-US"/>
-        </w:rPr>
-      </w:pPr>
-      <w:r>
-        <w:rPr>
-          <w:sz w:val="28"/>
-          <w:szCs w:val="28"/>
-          <w:lang w:val="en-US"/>
-        </w:rPr>
-        <w:t xml:space="preserve">    numeric,</w:t>
-      </w:r>
-    </w:p>
-    <w:p>
-      <w:pPr>
-        <w:spacing w:line="360" w:lineRule="auto"/>
-        <w:rPr>
-          <w:sz w:val="28"/>
-          <w:szCs w:val="28"/>
-          <w:lang w:val="en-US"/>
-        </w:rPr>
-      </w:pPr>
-      <w:r>
-        <w:rPr>
-          <w:sz w:val="28"/>
-          <w:szCs w:val="28"/>
-          <w:lang w:val="en-US"/>
-        </w:rPr>
-        <w:t xml:space="preserve">    numeric,</w:t>
-      </w:r>
-    </w:p>
-    <w:p>
-      <w:pPr>
-        <w:spacing w:line="360" w:lineRule="auto"/>
-        <w:rPr>
-          <w:sz w:val="28"/>
-          <w:szCs w:val="28"/>
-          <w:lang w:val="en-US"/>
-        </w:rPr>
-      </w:pPr>
-      <w:r>
-        <w:rPr>
-          <w:sz w:val="28"/>
-          <w:szCs w:val="28"/>
-          <w:lang w:val="en-US"/>
-        </w:rPr>
-        <w:t xml:space="preserve">    double precision</w:t>
-      </w:r>
-    </w:p>
-    <w:p>
-      <w:pPr>
-        <w:spacing w:line="360" w:lineRule="auto"/>
-        <w:rPr>
-          <w:sz w:val="28"/>
-          <w:szCs w:val="28"/>
-          <w:lang w:val="en-US"/>
-        </w:rPr>
-      </w:pPr>
-      <w:r>
-        <w:rPr>
-          <w:sz w:val="28"/>
-          <w:szCs w:val="28"/>
-          <w:lang w:val="en-US"/>
-        </w:rPr>
-        <w:t>) TO client;</w:t>
-      </w:r>
-    </w:p>
-    <w:p>
-      <w:pPr>
-        <w:spacing w:line="360" w:lineRule="auto"/>
-        <w:rPr>
-          <w:sz w:val="28"/>
-          <w:szCs w:val="28"/>
-          <w:lang w:val="en-US"/>
-        </w:rPr>
-      </w:pPr>
-    </w:p>
-    <w:p>
-      <w:pPr>
-        <w:spacing w:line="360" w:lineRule="auto"/>
-        <w:rPr>
-          <w:sz w:val="28"/>
-          <w:szCs w:val="28"/>
-          <w:lang w:val="en-US"/>
-        </w:rPr>
-      </w:pPr>
-      <w:r>
-        <w:rPr>
-          <w:sz w:val="28"/>
-          <w:szCs w:val="28"/>
-          <w:lang w:val="en-US"/>
-        </w:rPr>
-        <w:t>-- Права для аналитика</w:t>
-      </w:r>
-    </w:p>
-    <w:p>
-      <w:pPr>
-        <w:spacing w:line="360" w:lineRule="auto"/>
-        <w:rPr>
-          <w:sz w:val="28"/>
-          <w:szCs w:val="28"/>
-          <w:lang w:val="en-US"/>
-        </w:rPr>
-      </w:pPr>
-      <w:r>
-        <w:rPr>
-          <w:sz w:val="28"/>
-          <w:szCs w:val="28"/>
-          <w:lang w:val="en-US"/>
-        </w:rPr>
-        <w:t>GRANT SELECT ON products.t_model TO analytic;</w:t>
-      </w:r>
-    </w:p>
-    <w:p>
-      <w:pPr>
-        <w:spacing w:line="360" w:lineRule="auto"/>
-        <w:rPr>
-          <w:sz w:val="28"/>
-          <w:szCs w:val="28"/>
-          <w:lang w:val="en-US"/>
-        </w:rPr>
-      </w:pPr>
-      <w:r>
-        <w:rPr>
-          <w:sz w:val="28"/>
-          <w:szCs w:val="28"/>
-          <w:lang w:val="en-US"/>
-        </w:rPr>
-        <w:t>GRANT SELECT ON products.t_manufacturer TO analytic;</w:t>
-      </w:r>
-    </w:p>
-    <w:p>
-      <w:pPr>
-        <w:spacing w:line="360" w:lineRule="auto"/>
-        <w:rPr>
-          <w:sz w:val="28"/>
-          <w:szCs w:val="28"/>
-          <w:lang w:val="en-US"/>
-        </w:rPr>
-      </w:pPr>
-      <w:r>
-        <w:rPr>
-          <w:sz w:val="28"/>
-          <w:szCs w:val="28"/>
-          <w:lang w:val="en-US"/>
-        </w:rPr>
-        <w:lastRenderedPageBreak/>
-        <w:t>GRANT SELECT ON categories.t_category_property TO analytic;</w:t>
-      </w:r>
-    </w:p>
-    <w:p>
-      <w:pPr>
-        <w:spacing w:line="360" w:lineRule="auto"/>
-        <w:rPr>
-          <w:sz w:val="28"/>
-          <w:szCs w:val="28"/>
-          <w:lang w:val="en-US"/>
-        </w:rPr>
-      </w:pPr>
-      <w:r>
-        <w:rPr>
-          <w:sz w:val="28"/>
-          <w:szCs w:val="28"/>
-          <w:lang w:val="en-US"/>
-        </w:rPr>
-        <w:t>GRANT SELECT ON products.t_product_property TO analytic;</w:t>
-      </w:r>
-    </w:p>
-    <w:p>
-      <w:pPr>
-        <w:spacing w:line="360" w:lineRule="auto"/>
-        <w:rPr>
-          <w:sz w:val="28"/>
-          <w:szCs w:val="28"/>
-          <w:lang w:val="en-US"/>
-        </w:rPr>
-      </w:pPr>
-      <w:r>
-        <w:rPr>
-          <w:sz w:val="28"/>
-          <w:szCs w:val="28"/>
-          <w:lang w:val="en-US"/>
-        </w:rPr>
-        <w:t>GRANT SELECT ON products.t_product TO analytic;</w:t>
-      </w:r>
-    </w:p>
-    <w:p>
-      <w:pPr>
-        <w:spacing w:line="360" w:lineRule="auto"/>
-        <w:rPr>
-          <w:sz w:val="28"/>
-          <w:szCs w:val="28"/>
-          <w:lang w:val="en-US"/>
-        </w:rPr>
-      </w:pPr>
-      <w:r>
-        <w:rPr>
-          <w:sz w:val="28"/>
-          <w:szCs w:val="28"/>
-          <w:lang w:val="en-US"/>
-        </w:rPr>
-        <w:t>GRANT SELECT ON categories.t_category TO analytic;</w:t>
-      </w:r>
-    </w:p>
-    <w:p>
-      <w:pPr>
-        <w:spacing w:line="360" w:lineRule="auto"/>
-        <w:rPr>
-          <w:sz w:val="28"/>
-          <w:szCs w:val="28"/>
-          <w:lang w:val="en-US"/>
-        </w:rPr>
-      </w:pPr>
-      <w:r>
-        <w:rPr>
-          <w:sz w:val="28"/>
-          <w:szCs w:val="28"/>
-          <w:lang w:val="en-US"/>
-        </w:rPr>
-        <w:t>GRANT SELECT ON storages.t_inventory TO analytic;</w:t>
-      </w:r>
-    </w:p>
-    <w:p>
-      <w:pPr>
-        <w:spacing w:line="360" w:lineRule="auto"/>
-        <w:rPr>
-          <w:sz w:val="28"/>
-          <w:szCs w:val="28"/>
-          <w:lang w:val="en-US"/>
-        </w:rPr>
-      </w:pPr>
-      <w:r>
-        <w:rPr>
-          <w:sz w:val="28"/>
-          <w:szCs w:val="28"/>
-          <w:lang w:val="en-US"/>
-        </w:rPr>
-        <w:t>GRANT SELECT ON products.t_product_instance TO analytic;</w:t>
-      </w:r>
-    </w:p>
-    <w:p>
-      <w:pPr>
-        <w:spacing w:line="360" w:lineRule="auto"/>
-        <w:rPr>
-          <w:sz w:val="28"/>
-          <w:szCs w:val="28"/>
-          <w:lang w:val="en-US"/>
-        </w:rPr>
-      </w:pPr>
-      <w:r>
-        <w:rPr>
-          <w:sz w:val="28"/>
-          <w:szCs w:val="28"/>
-          <w:lang w:val="en-US"/>
-        </w:rPr>
-        <w:t>GRANT EXECUTE ON FUNCTION get_sales_analytics (</w:t>
-      </w:r>
-    </w:p>
-    <w:p>
-      <w:pPr>
-        <w:spacing w:line="360" w:lineRule="auto"/>
-        <w:rPr>
-          <w:sz w:val="28"/>
-          <w:szCs w:val="28"/>
-          <w:lang w:val="en-US"/>
-        </w:rPr>
-      </w:pPr>
-      <w:r>
-        <w:rPr>
-          <w:sz w:val="28"/>
-          <w:szCs w:val="28"/>
-          <w:lang w:val="en-US"/>
-        </w:rPr>
-        <w:t xml:space="preserve">    timestamp</w:t>
-      </w:r>
-    </w:p>
-    <w:p>
-      <w:pPr>
-        <w:spacing w:line="360" w:lineRule="auto"/>
-        <w:rPr>
-          <w:sz w:val="28"/>
-          <w:szCs w:val="28"/>
-          <w:lang w:val="en-US"/>
-        </w:rPr>
-      </w:pPr>
-      <w:r>
-        <w:rPr>
-          <w:sz w:val="28"/>
-          <w:szCs w:val="28"/>
-          <w:lang w:val="en-US"/>
-        </w:rPr>
-        <w:t xml:space="preserve">    with</w:t>
-      </w:r>
-    </w:p>
-    <w:p>
-      <w:pPr>
-        <w:spacing w:line="360" w:lineRule="auto"/>
-        <w:rPr>
-          <w:sz w:val="28"/>
-          <w:szCs w:val="28"/>
-          <w:lang w:val="en-US"/>
-        </w:rPr>
-      </w:pPr>
-      <w:r>
-        <w:rPr>
-          <w:sz w:val="28"/>
-          <w:szCs w:val="28"/>
-          <w:lang w:val="en-US"/>
-        </w:rPr>
-        <w:t xml:space="preserve">        time zone,</w:t>
-      </w:r>
-    </w:p>
-    <w:p>
-      <w:pPr>
-        <w:spacing w:line="360" w:lineRule="auto"/>
-        <w:rPr>
-          <w:sz w:val="28"/>
-          <w:szCs w:val="28"/>
-          <w:lang w:val="en-US"/>
-        </w:rPr>
-      </w:pPr>
-      <w:r>
-        <w:rPr>
-          <w:sz w:val="28"/>
-          <w:szCs w:val="28"/>
-          <w:lang w:val="en-US"/>
-        </w:rPr>
-        <w:t xml:space="preserve">        timestamp</w:t>
-      </w:r>
-    </w:p>
-    <w:p>
-      <w:pPr>
-        <w:spacing w:line="360" w:lineRule="auto"/>
-        <w:rPr>
-          <w:sz w:val="28"/>
-          <w:szCs w:val="28"/>
-          <w:lang w:val="en-US"/>
-        </w:rPr>
-      </w:pPr>
-      <w:r>
-        <w:rPr>
-          <w:sz w:val="28"/>
-          <w:szCs w:val="28"/>
-          <w:lang w:val="en-US"/>
-        </w:rPr>
-        <w:t xml:space="preserve">    with</w:t>
-      </w:r>
-    </w:p>
-    <w:p>
-      <w:pPr>
-        <w:spacing w:line="360" w:lineRule="auto"/>
-        <w:rPr>
-          <w:sz w:val="28"/>
-          <w:szCs w:val="28"/>
-          <w:lang w:val="en-US"/>
-        </w:rPr>
-      </w:pPr>
-      <w:r>
-        <w:rPr>
-          <w:sz w:val="28"/>
-          <w:szCs w:val="28"/>
-          <w:lang w:val="en-US"/>
-        </w:rPr>
-        <w:t xml:space="preserve">        time zone,</w:t>
-      </w:r>
-    </w:p>
-    <w:p>
-      <w:pPr>
-        <w:spacing w:line="360" w:lineRule="auto"/>
-        <w:rPr>
-          <w:sz w:val="28"/>
-          <w:szCs w:val="28"/>
-          <w:lang w:val="en-US"/>
-        </w:rPr>
-      </w:pPr>
-      <w:r>
-        <w:rPr>
-          <w:sz w:val="28"/>
-          <w:szCs w:val="28"/>
-          <w:lang w:val="en-US"/>
-        </w:rPr>
-        <w:t xml:space="preserve">        text</w:t>
-      </w:r>
-    </w:p>
-    <w:p>
-      <w:pPr>
-        <w:spacing w:line="360" w:lineRule="auto"/>
-        <w:rPr>
-          <w:sz w:val="28"/>
-          <w:szCs w:val="28"/>
-          <w:lang w:val="en-US"/>
-        </w:rPr>
-      </w:pPr>
-      <w:r>
-        <w:rPr>
-          <w:sz w:val="28"/>
-          <w:szCs w:val="28"/>
-          <w:lang w:val="en-US"/>
-        </w:rPr>
-        <w:t>) TO analytic;</w:t>
-      </w:r>
-    </w:p>
-    <w:p>
-      <w:pPr>
-        <w:spacing w:line="360" w:lineRule="auto"/>
-        <w:rPr>
-          <w:sz w:val="28"/>
-          <w:szCs w:val="28"/>
-          <w:lang w:val="en-US"/>
-        </w:rPr>
-      </w:pPr>
-    </w:p>
-    <w:p>
-      <w:pPr>
-        <w:spacing w:line="360" w:lineRule="auto"/>
-        <w:rPr>
-          <w:sz w:val="28"/>
-          <w:szCs w:val="28"/>
-          <w:lang w:val="en-US"/>
-        </w:rPr>
-      </w:pPr>
-      <w:r>
-        <w:rPr>
-          <w:sz w:val="28"/>
-          <w:szCs w:val="28"/>
-          <w:lang w:val="en-US"/>
-        </w:rPr>
-        <w:t xml:space="preserve">-- </w:t>
-      </w:r>
-      <w:r>
-        <w:rPr>
-          <w:sz w:val="28"/>
-          <w:szCs w:val="28"/>
-        </w:rPr>
-        <w:t>Права</w:t>
-      </w:r>
-      <w:r>
-        <w:rPr>
-          <w:sz w:val="28"/>
-          <w:szCs w:val="28"/>
-          <w:lang w:val="en-US"/>
-        </w:rPr>
-        <w:t xml:space="preserve"> </w:t>
-      </w:r>
-      <w:r>
-        <w:rPr>
-          <w:sz w:val="28"/>
-          <w:szCs w:val="28"/>
-        </w:rPr>
-        <w:t>для</w:t>
-      </w:r>
-      <w:r>
-        <w:rPr>
-          <w:sz w:val="28"/>
-          <w:szCs w:val="28"/>
-          <w:lang w:val="en-US"/>
-        </w:rPr>
-        <w:t xml:space="preserve"> </w:t>
-      </w:r>
-      <w:r>
-        <w:rPr>
-          <w:sz w:val="28"/>
-          <w:szCs w:val="28"/>
-        </w:rPr>
-        <w:t>менеджера</w:t>
-      </w:r>
-    </w:p>
-    <w:p>
-      <w:pPr>
-        <w:spacing w:line="360" w:lineRule="auto"/>
-        <w:rPr>
-          <w:sz w:val="28"/>
-          <w:szCs w:val="28"/>
-          <w:lang w:val="en-US"/>
-        </w:rPr>
-      </w:pPr>
-      <w:r>
-        <w:rPr>
-          <w:sz w:val="28"/>
-          <w:szCs w:val="28"/>
-          <w:lang w:val="en-US"/>
-        </w:rPr>
-        <w:t>GRANT SELECT, INSERT, UPDATE ON products.t_model TO manager;</w:t>
-      </w:r>
-    </w:p>
-    <w:p>
-      <w:pPr>
-        <w:spacing w:line="360" w:lineRule="auto"/>
-        <w:rPr>
-          <w:sz w:val="28"/>
-          <w:szCs w:val="28"/>
-          <w:lang w:val="en-US"/>
-        </w:rPr>
-      </w:pPr>
-      <w:r>
-        <w:rPr>
-          <w:sz w:val="28"/>
-          <w:szCs w:val="28"/>
-          <w:lang w:val="en-US"/>
-        </w:rPr>
-        <w:t>GRANT SELECT, INSERT , UPDATE ON products.t_manufacturer TO manager;</w:t>
-      </w:r>
-    </w:p>
-    <w:p>
-      <w:pPr>
-        <w:spacing w:line="360" w:lineRule="auto"/>
-        <w:rPr>
-          <w:sz w:val="28"/>
-          <w:szCs w:val="28"/>
-          <w:lang w:val="en-US"/>
-        </w:rPr>
-      </w:pPr>
-      <w:r>
-        <w:rPr>
-          <w:sz w:val="28"/>
-          <w:szCs w:val="28"/>
-          <w:lang w:val="en-US"/>
-        </w:rPr>
-        <w:t>GRANT SELECT, INSERT , UPDATE ON categories.t_category_property TO manager;</w:t>
-      </w:r>
-    </w:p>
-    <w:p>
-      <w:pPr>
-        <w:spacing w:line="360" w:lineRule="auto"/>
-        <w:rPr>
-          <w:sz w:val="28"/>
-          <w:szCs w:val="28"/>
-          <w:lang w:val="en-US"/>
-        </w:rPr>
-      </w:pPr>
-      <w:r>
-        <w:rPr>
-          <w:sz w:val="28"/>
-          <w:szCs w:val="28"/>
-          <w:lang w:val="en-US"/>
-        </w:rPr>
-        <w:t>GRANT SELECT, INSERT , UPDATE ON products.t_product_property TO manager;</w:t>
-      </w:r>
-    </w:p>
-    <w:p>
-      <w:pPr>
-        <w:spacing w:line="360" w:lineRule="auto"/>
-        <w:rPr>
-          <w:sz w:val="28"/>
-          <w:szCs w:val="28"/>
-          <w:lang w:val="en-US"/>
-        </w:rPr>
-      </w:pPr>
-      <w:r>
-        <w:rPr>
-          <w:sz w:val="28"/>
-          <w:szCs w:val="28"/>
-          <w:lang w:val="en-US"/>
-        </w:rPr>
-        <w:t>GRANT SELECT, INSERT , UPDATE ON products.t_product TO manager;</w:t>
-      </w:r>
-    </w:p>
-    <w:p>
-      <w:pPr>
-        <w:spacing w:line="360" w:lineRule="auto"/>
-        <w:rPr>
-          <w:sz w:val="28"/>
-          <w:szCs w:val="28"/>
-          <w:lang w:val="en-US"/>
-        </w:rPr>
-      </w:pPr>
-      <w:r>
-        <w:rPr>
-          <w:sz w:val="28"/>
-          <w:szCs w:val="28"/>
-          <w:lang w:val="en-US"/>
-        </w:rPr>
-        <w:t>GRANT SELECT, INSERT , UPDATE ON categories.t_category TO manager;</w:t>
-      </w:r>
-    </w:p>
-    <w:p>
-      <w:pPr>
-        <w:spacing w:line="360" w:lineRule="auto"/>
-        <w:rPr>
-          <w:sz w:val="28"/>
-          <w:szCs w:val="28"/>
-          <w:lang w:val="en-US"/>
-        </w:rPr>
-      </w:pPr>
-      <w:r>
-        <w:rPr>
-          <w:sz w:val="28"/>
-          <w:szCs w:val="28"/>
-          <w:lang w:val="en-US"/>
-        </w:rPr>
-        <w:t>GRANT SELECT, INSERT , UPDATE ON storages.t_inventory TO manager;</w:t>
-      </w:r>
-    </w:p>
-    <w:p>
-      <w:pPr>
-        <w:spacing w:line="360" w:lineRule="auto"/>
-        <w:rPr>
-          <w:sz w:val="28"/>
-          <w:szCs w:val="28"/>
-          <w:lang w:val="en-US"/>
-        </w:rPr>
-      </w:pPr>
-      <w:r>
-        <w:rPr>
-          <w:sz w:val="28"/>
-          <w:szCs w:val="28"/>
-          <w:lang w:val="en-US"/>
-        </w:rPr>
-        <w:t>GRANT SELECT ON products.t_product_instance TO manager;</w:t>
-      </w:r>
-    </w:p>
-    <w:p>
-      <w:pPr>
-        <w:spacing w:line="360" w:lineRule="auto"/>
-        <w:rPr>
-          <w:sz w:val="28"/>
-          <w:szCs w:val="28"/>
-          <w:lang w:val="en-US"/>
-        </w:rPr>
-      </w:pPr>
-      <w:r>
-        <w:rPr>
-          <w:sz w:val="28"/>
-          <w:szCs w:val="28"/>
-          <w:lang w:val="en-US"/>
-        </w:rPr>
-        <w:t>GRANT SELECT, INSERT, UPDATE ON analitics.t_discount TO manager;</w:t>
-      </w:r>
-    </w:p>
-    <w:p>
-      <w:pPr>
-        <w:spacing w:line="360" w:lineRule="auto"/>
-        <w:rPr>
-          <w:sz w:val="28"/>
-          <w:szCs w:val="28"/>
-          <w:lang w:val="en-US"/>
-        </w:rPr>
-      </w:pPr>
-      <w:r>
-        <w:rPr>
-          <w:sz w:val="28"/>
-          <w:szCs w:val="28"/>
-          <w:lang w:val="en-US"/>
-        </w:rPr>
-        <w:t>G</w:t>
-      </w:r>
-      <w:r>
-        <w:rPr>
-          <w:sz w:val="28"/>
-          <w:szCs w:val="28"/>
-          <w:lang w:val="en-US"/>
-        </w:rPr>
-        <w:t>RANT EXECUTE ON FUNCTION products_get_by_category (integer) TO manager;</w:t>
-      </w:r>
-    </w:p>
-    <w:p>
-      <w:pPr>
-        <w:spacing w:line="360" w:lineRule="auto"/>
-        <w:rPr>
-          <w:sz w:val="28"/>
-          <w:szCs w:val="28"/>
-          <w:lang w:val="en-US"/>
-        </w:rPr>
-      </w:pPr>
-      <w:r>
-        <w:rPr>
-          <w:sz w:val="28"/>
-          <w:szCs w:val="28"/>
-          <w:lang w:val="en-US"/>
-        </w:rPr>
-        <w:lastRenderedPageBreak/>
-        <w:t>GRANT EXECUTE ON FUNCTION inventory_get_product_count (integer) TO manager;</w:t>
-      </w:r>
-    </w:p>
-    <w:p>
-      <w:pPr>
-        <w:spacing w:line="360" w:lineRule="auto"/>
-        <w:rPr>
-          <w:sz w:val="28"/>
-          <w:szCs w:val="28"/>
-          <w:lang w:val="en-US"/>
-        </w:rPr>
-      </w:pPr>
-      <w:r>
-        <w:rPr>
-          <w:sz w:val="28"/>
-          <w:szCs w:val="28"/>
-          <w:lang w:val="en-US"/>
-        </w:rPr>
-        <w:t>GRANT EXECUTE ON FUNCTION get_product_discount(text[], integer) TO manager;</w:t>
-      </w:r>
-    </w:p>
-    <w:p>
-      <w:pPr>
-        <w:spacing w:line="360" w:lineRule="auto"/>
-        <w:rPr>
-          <w:sz w:val="28"/>
-          <w:szCs w:val="28"/>
-          <w:lang w:val="en-US"/>
-        </w:rPr>
-      </w:pPr>
-      <w:r>
-        <w:rPr>
-          <w:sz w:val="28"/>
-          <w:szCs w:val="28"/>
-          <w:lang w:val="en-US"/>
-        </w:rPr>
-        <w:t>GRANT EXECUTE ON FUNCTION get_category_discount (integer) TO manager;</w:t>
-      </w:r>
-    </w:p>
-    <w:p>
-      <w:pPr>
-        <w:spacing w:line="360" w:lineRule="auto"/>
-        <w:rPr>
-          <w:sz w:val="28"/>
-          <w:szCs w:val="28"/>
-          <w:lang w:val="en-US"/>
-        </w:rPr>
-      </w:pPr>
-    </w:p>
-    <w:p>
-      <w:pPr>
-        <w:spacing w:line="360" w:lineRule="auto"/>
-        <w:rPr>
-          <w:sz w:val="28"/>
-          <w:szCs w:val="28"/>
-          <w:lang w:val="en-US"/>
-        </w:rPr>
-      </w:pPr>
-      <w:r>
-        <w:rPr>
-          <w:sz w:val="28"/>
-          <w:szCs w:val="28"/>
-          <w:lang w:val="en-US"/>
-        </w:rPr>
-        <w:t xml:space="preserve">-- </w:t>
-      </w:r>
-      <w:r>
-        <w:rPr>
-          <w:sz w:val="28"/>
-          <w:szCs w:val="28"/>
-        </w:rPr>
-        <w:t>Права</w:t>
-      </w:r>
-      <w:r>
-        <w:rPr>
-          <w:sz w:val="28"/>
-          <w:szCs w:val="28"/>
-          <w:lang w:val="en-US"/>
-        </w:rPr>
-        <w:t xml:space="preserve"> </w:t>
-      </w:r>
-      <w:r>
-        <w:rPr>
-          <w:sz w:val="28"/>
-          <w:szCs w:val="28"/>
-        </w:rPr>
-        <w:t>для</w:t>
-      </w:r>
-      <w:r>
-        <w:rPr>
-          <w:sz w:val="28"/>
-          <w:szCs w:val="28"/>
-          <w:lang w:val="en-US"/>
-        </w:rPr>
-        <w:t xml:space="preserve"> </w:t>
-      </w:r>
-      <w:r>
-        <w:rPr>
-          <w:sz w:val="28"/>
-          <w:szCs w:val="28"/>
-        </w:rPr>
-        <w:t>администратора</w:t>
-      </w:r>
-    </w:p>
-    <w:p>
-      <w:pPr>
-        <w:spacing w:line="360" w:lineRule="auto"/>
-        <w:rPr>
-          <w:sz w:val="28"/>
-          <w:szCs w:val="28"/>
-          <w:lang w:val="en-US"/>
-        </w:rPr>
-      </w:pPr>
-      <w:r>
-        <w:rPr>
-          <w:sz w:val="28"/>
-          <w:szCs w:val="28"/>
-          <w:lang w:val="en-US"/>
-        </w:rPr>
-        <w:t xml:space="preserve">GRANT </w:t>
-      </w:r>
-      <w:r>
-        <w:rPr>
-          <w:sz w:val="28"/>
-          <w:szCs w:val="28"/>
-          <w:lang w:val="en-US"/>
-        </w:rPr>
-        <w:t>ALL PRIVILEGES ON DATABASE computer_store_db</w:t>
-      </w:r>
-      <w:r>
-        <w:rPr>
-          <w:sz w:val="28"/>
-          <w:szCs w:val="28"/>
-          <w:lang w:val="en-US"/>
-        </w:rPr>
-        <w:t xml:space="preserve"> TO admin;</w:t>
-      </w:r>
-    </w:p>
-    <w:p>
-      <w:pPr>
-        <w:spacing w:line="360" w:lineRule="auto"/>
-        <w:rPr>
-          <w:sz w:val="28"/>
-          <w:szCs w:val="28"/>
-          <w:lang w:val="en-US"/>
-        </w:rPr>
-      </w:pPr>
-    </w:p>
-    <w:p>
-      <w:pPr>
-        <w:spacing w:line="360" w:lineRule="auto"/>
-        <w:ind w:left="708"/>
-        <w:rPr>
-          <w:b/>
-          <w:sz w:val="28"/>
-          <w:szCs w:val="28"/>
-        </w:rPr>
-      </w:pPr>
-      <w:r>
-        <w:rPr>
-          <w:b/>
-          <w:sz w:val="28"/>
-          <w:szCs w:val="28"/>
-        </w:rPr>
-        <w:t>Добавление пользователя в роль</w:t>
-      </w:r>
-    </w:p>
-    <w:p>
-      <w:pPr>
-        <w:spacing w:line="360" w:lineRule="auto"/>
-        <w:rPr>
-          <w:sz w:val="28"/>
-          <w:szCs w:val="28"/>
-        </w:rPr>
-      </w:pPr>
-      <w:r>
-        <w:rPr>
-          <w:sz w:val="28"/>
-          <w:szCs w:val="28"/>
-        </w:rPr>
-        <w:t>-- Добавление логина/пользователя к роли (указать имя логина и базы данных)</w:t>
-      </w:r>
-    </w:p>
-    <w:p>
-      <w:pPr>
-        <w:spacing w:line="360" w:lineRule="auto"/>
-        <w:rPr>
-          <w:sz w:val="28"/>
-          <w:szCs w:val="28"/>
-          <w:lang w:val="en-US"/>
-        </w:rPr>
-      </w:pPr>
-      <w:r>
-        <w:rPr>
-          <w:sz w:val="28"/>
-          <w:szCs w:val="28"/>
-          <w:lang w:val="en-US"/>
-        </w:rPr>
-        <w:t>CREATE ROLE client LOGIN PASSWORD ‘stu_Client_214sfe’;</w:t>
-      </w:r>
-    </w:p>
-    <w:p>
-      <w:pPr>
-        <w:spacing w:line="360" w:lineRule="auto"/>
-        <w:rPr>
-          <w:sz w:val="28"/>
-          <w:szCs w:val="28"/>
-          <w:lang w:val="en-US"/>
-        </w:rPr>
-      </w:pPr>
-      <w:r>
-        <w:rPr>
-          <w:sz w:val="28"/>
-          <w:szCs w:val="28"/>
-          <w:lang w:val="en-US"/>
-        </w:rPr>
-        <w:t>CREATE ROLE manager LOGIN PASSWORD ‘stu_Manager_323gfd’;</w:t>
-      </w:r>
-    </w:p>
-    <w:p>
-      <w:pPr>
-        <w:spacing w:line="360" w:lineRule="auto"/>
-        <w:rPr>
-          <w:sz w:val="28"/>
-          <w:szCs w:val="28"/>
-          <w:lang w:val="en-US"/>
-        </w:rPr>
-      </w:pPr>
-      <w:r>
-        <w:rPr>
-          <w:sz w:val="28"/>
-          <w:szCs w:val="28"/>
-          <w:lang w:val="en-US"/>
-        </w:rPr>
-        <w:t>CREATE ROLE analytic LOGIN PASSWORD ‘</w:t>
-      </w:r>
-      <w:r>
-        <w:rPr>
-          <w:sz w:val="28"/>
-          <w:szCs w:val="28"/>
-          <w:lang w:val="en-US"/>
-        </w:rPr>
-        <w:t>stu_Analytic_891ios’;</w:t>
-      </w:r>
-    </w:p>
-    <w:p>
-      <w:pPr>
-        <w:spacing w:line="360" w:lineRule="auto"/>
-        <w:rPr>
-          <w:sz w:val="28"/>
-          <w:szCs w:val="28"/>
-          <w:lang w:val="en-US"/>
-        </w:rPr>
-      </w:pPr>
-      <w:r>
-        <w:rPr>
-          <w:sz w:val="28"/>
-          <w:szCs w:val="28"/>
-          <w:lang w:val="en-US"/>
-        </w:rPr>
-        <w:t>CREATE ROLE admin SUPERUSER LOGIN PASSWORD ‘stu_Admin_234sji’;</w:t>
-      </w:r>
+        <w:t xml:space="preserve">GRANT client TO </w:t>
+      </w:r>
+      <w:proofErr w:type="spellStart"/>
+      <w:r>
+        <w:rPr>
+          <w:sz w:val="28"/>
+          <w:szCs w:val="28"/>
+          <w:lang w:val="en-US"/>
+        </w:rPr>
+        <w:t>goga_ga</w:t>
+      </w:r>
+      <w:proofErr w:type="spellEnd"/>
+      <w:r>
+        <w:rPr>
+          <w:sz w:val="28"/>
+          <w:szCs w:val="28"/>
+          <w:lang w:val="en-US"/>
+        </w:rPr>
+        <w:t>;</w:t>
+      </w:r>
+    </w:p>
+    <w:p>
+      <w:pPr>
+        <w:spacing w:line="360" w:lineRule="auto"/>
+        <w:rPr>
+          <w:sz w:val="28"/>
+          <w:szCs w:val="28"/>
+          <w:lang w:val="en-US"/>
+        </w:rPr>
+      </w:pPr>
+      <w:r>
+        <w:rPr>
+          <w:sz w:val="28"/>
+          <w:szCs w:val="28"/>
+          <w:lang w:val="en-US"/>
+        </w:rPr>
+        <w:t xml:space="preserve">GRANT manager TO </w:t>
+      </w:r>
+      <w:proofErr w:type="spellStart"/>
+      <w:r>
+        <w:rPr>
+          <w:sz w:val="28"/>
+          <w:szCs w:val="28"/>
+          <w:lang w:val="en-US"/>
+        </w:rPr>
+        <w:t>agafonov_my</w:t>
+      </w:r>
+      <w:proofErr w:type="spellEnd"/>
+      <w:r>
+        <w:rPr>
+          <w:sz w:val="28"/>
+          <w:szCs w:val="28"/>
+          <w:lang w:val="en-US"/>
+        </w:rPr>
+        <w:t>;</w:t>
+      </w:r>
+    </w:p>
+    <w:p>
+      <w:pPr>
+        <w:spacing w:line="360" w:lineRule="auto"/>
+        <w:rPr>
+          <w:sz w:val="28"/>
+          <w:szCs w:val="28"/>
+          <w:lang w:val="en-US"/>
+        </w:rPr>
+      </w:pPr>
+      <w:r>
+        <w:rPr>
+          <w:sz w:val="28"/>
+          <w:szCs w:val="28"/>
+          <w:lang w:val="en-US"/>
+        </w:rPr>
+        <w:t xml:space="preserve">GRANT analytic TO </w:t>
+      </w:r>
+      <w:proofErr w:type="spellStart"/>
+      <w:r>
+        <w:rPr>
+          <w:sz w:val="28"/>
+          <w:szCs w:val="28"/>
+          <w:lang w:val="en-US"/>
+        </w:rPr>
+        <w:t>fonk_fa</w:t>
+      </w:r>
+      <w:proofErr w:type="spellEnd"/>
+      <w:r>
+        <w:rPr>
+          <w:sz w:val="28"/>
+          <w:szCs w:val="28"/>
+          <w:lang w:val="en-US"/>
+        </w:rPr>
+        <w:t>;</w:t>
+      </w:r>
+    </w:p>
+    <w:p>
+      <w:pPr>
+        <w:spacing w:line="360" w:lineRule="auto"/>
+        <w:rPr>
+          <w:sz w:val="28"/>
+          <w:szCs w:val="28"/>
+          <w:lang w:val="en-US"/>
+        </w:rPr>
+      </w:pPr>
     </w:p>
     <w:p>
       <w:pPr>
@@ -4241,6 +4888,7 @@
         </w:rPr>
         <w:t xml:space="preserve">среду </w:t>
       </w:r>
+      <w:proofErr w:type="spellStart"/>
       <w:r>
         <w:rPr>
           <w:szCs w:val="28"/>
@@ -4248,6 +4896,7 @@
         </w:rPr>
         <w:t>DataGrip</w:t>
       </w:r>
+      <w:proofErr w:type="spellEnd"/>
       <w:r>
         <w:rPr>
           <w:szCs w:val="28"/>
@@ -4453,6 +5102,7 @@
         </w:rPr>
         <w:t>.</w:t>
       </w:r>
+      <w:proofErr w:type="spellStart"/>
       <w:r>
         <w:rPr>
           <w:szCs w:val="28"/>
@@ -4460,6 +5110,7 @@
         </w:rPr>
         <w:t>sql</w:t>
       </w:r>
+      <w:proofErr w:type="spellEnd"/>
       <w:r>
         <w:rPr>
           <w:szCs w:val="28"/>
@@ -4485,7 +5136,21 @@
         <w:rPr>
           <w:szCs w:val="28"/>
         </w:rPr>
-        <w:t>Run SQL Script…</w:t>
+        <w:t xml:space="preserve">Run SQL </w:t>
+      </w:r>
+      <w:proofErr w:type="spellStart"/>
+      <w:r>
+        <w:rPr>
+          <w:szCs w:val="28"/>
+        </w:rPr>
+        <w:t>Script</w:t>
+      </w:r>
+      <w:proofErr w:type="spellEnd"/>
+      <w:r>
+        <w:rPr>
+          <w:szCs w:val="28"/>
+        </w:rPr>
+        <w:t>…</w:t>
       </w:r>
       <w:r>
         <w:rPr>
@@ -4505,11 +5170,33 @@
         </w:rPr>
         <w:t>«</w:t>
       </w:r>
-      <w:r>
-        <w:rPr>
-          <w:szCs w:val="28"/>
-        </w:rPr>
-        <w:t>Import Data from File…</w:t>
+      <w:proofErr w:type="spellStart"/>
+      <w:r>
+        <w:rPr>
+          <w:szCs w:val="28"/>
+        </w:rPr>
+        <w:t>Import</w:t>
+      </w:r>
+      <w:proofErr w:type="spellEnd"/>
+      <w:r>
+        <w:rPr>
+          <w:szCs w:val="28"/>
+        </w:rPr>
+        <w:t xml:space="preserve"> Data </w:t>
+      </w:r>
+      <w:proofErr w:type="spellStart"/>
+      <w:r>
+        <w:rPr>
+          <w:szCs w:val="28"/>
+        </w:rPr>
+        <w:t>from</w:t>
+      </w:r>
+      <w:proofErr w:type="spellEnd"/>
+      <w:r>
+        <w:rPr>
+          <w:szCs w:val="28"/>
+        </w:rPr>
+        <w:t xml:space="preserve"> File…</w:t>
       </w:r>
       <w:r>
         <w:rPr>
@@ -4521,8 +5208,17 @@
         <w:rPr>
           <w:szCs w:val="28"/>
         </w:rPr>
-        <w:t>Выберите файл computer_store_db-dump.sql</w:t>
-      </w:r>
+        <w:t xml:space="preserve">Выберите файл </w:t>
+      </w:r>
+      <w:proofErr w:type="spellStart"/>
+      <w:proofErr w:type="gramStart"/>
+      <w:r>
+        <w:rPr>
+          <w:szCs w:val="28"/>
+        </w:rPr>
+        <w:t>computer_store_db-dump.sql</w:t>
+      </w:r>
+      <w:proofErr w:type="spellEnd"/>
       <w:r>
         <w:rPr>
           <w:szCs w:val="28"/>
@@ -4535,6 +5231,7 @@
         </w:rPr>
         <w:t>.</w:t>
       </w:r>
+      <w:proofErr w:type="gramEnd"/>
     </w:p>
     <w:p>
       <w:pPr>
@@ -5832,7 +6529,7 @@
   <w:style w:type="paragraph" w:default="1" w:styleId="a">
     <w:name w:val="Normal"/>
     <w:qFormat/>
-    <w:rsid w:val="00814B42"/>
+    <w:rsid w:val="00EE79F9"/>
     <w:pPr>
       <w:suppressAutoHyphens/>
       <w:spacing w:after="0" w:line="240" w:lineRule="auto"/>
